--- a/Note.docx
+++ b/Note.docx
@@ -7,6 +7,750 @@
         <w:jc w:val="center"/>
       </w:pPr>
       <w:r>
+        <w:t>Project proposal</w:t>
+      </w:r>
+    </w:p>
+    <w:p>
+      <w:r>
+        <w:t>Project title: National Basketball Association Management System</w:t>
+      </w:r>
+    </w:p>
+    <w:p>
+      <w:r>
+        <w:t>Overview</w:t>
+      </w:r>
+    </w:p>
+    <w:p>
+      <w:r>
+        <w:t>Backend: Laravel</w:t>
+      </w:r>
+    </w:p>
+    <w:p>
+      <w:r>
+        <w:t>Frontend: React</w:t>
+      </w:r>
+    </w:p>
+    <w:p>
+      <w:r>
+        <w:t>Frontend-Backend Binding: Inertia.js</w:t>
+      </w:r>
+    </w:p>
+    <w:p>
+      <w:r>
+        <w:t xml:space="preserve">Database: </w:t>
+      </w:r>
+      <w:r>
+        <w:t>SQLite</w:t>
+      </w:r>
+    </w:p>
+    <w:p>
+      <w:r>
+        <w:t>Authentication: Breeze</w:t>
+      </w:r>
+    </w:p>
+    <w:p>
+      <w:r>
+        <w:t>Project goal: Develop a full-featured web application to simulate and manage the operations of the National Basketball Association which include team management, match schedule, game statistics, season tracking, and news publishing.</w:t>
+      </w:r>
+    </w:p>
+    <w:p>
+      <w:r>
+        <w:t>Phase 1: Overview</w:t>
+      </w:r>
+    </w:p>
+    <w:p>
+      <w:pPr>
+        <w:pStyle w:val="ListParagraph"/>
+        <w:numPr>
+          <w:ilvl w:val="0"/>
+          <w:numId w:val="3"/>
+        </w:numPr>
+      </w:pPr>
+      <w:r>
+        <w:t>User features:</w:t>
+      </w:r>
+    </w:p>
+    <w:p>
+      <w:pPr>
+        <w:pStyle w:val="ListParagraph"/>
+        <w:numPr>
+          <w:ilvl w:val="1"/>
+          <w:numId w:val="3"/>
+        </w:numPr>
+      </w:pPr>
+      <w:r>
+        <w:t>View dashboard for current season past, present and upcoming match:</w:t>
+      </w:r>
+    </w:p>
+    <w:p>
+      <w:pPr>
+        <w:pStyle w:val="ListParagraph"/>
+        <w:numPr>
+          <w:ilvl w:val="2"/>
+          <w:numId w:val="3"/>
+        </w:numPr>
+      </w:pPr>
+      <w:r>
+        <w:t>Row 1 column1 (Recent game)</w:t>
+      </w:r>
+    </w:p>
+    <w:p>
+      <w:pPr>
+        <w:pStyle w:val="ListParagraph"/>
+        <w:numPr>
+          <w:ilvl w:val="3"/>
+          <w:numId w:val="3"/>
+        </w:numPr>
+      </w:pPr>
+      <w:r>
+        <w:t>Team names</w:t>
+      </w:r>
+    </w:p>
+    <w:p>
+      <w:pPr>
+        <w:pStyle w:val="ListParagraph"/>
+        <w:numPr>
+          <w:ilvl w:val="3"/>
+          <w:numId w:val="3"/>
+        </w:numPr>
+      </w:pPr>
+      <w:r>
+        <w:t>Wins, losses</w:t>
+      </w:r>
+    </w:p>
+    <w:p>
+      <w:pPr>
+        <w:pStyle w:val="ListParagraph"/>
+        <w:numPr>
+          <w:ilvl w:val="3"/>
+          <w:numId w:val="3"/>
+        </w:numPr>
+      </w:pPr>
+      <w:r>
+        <w:t>Point score</w:t>
+      </w:r>
+    </w:p>
+    <w:p>
+      <w:pPr>
+        <w:pStyle w:val="ListParagraph"/>
+        <w:numPr>
+          <w:ilvl w:val="3"/>
+          <w:numId w:val="3"/>
+        </w:numPr>
+      </w:pPr>
+      <w:r>
+        <w:t xml:space="preserve">Player stats (Most point score, most assists, etc.) </w:t>
+      </w:r>
+    </w:p>
+    <w:p>
+      <w:pPr>
+        <w:pStyle w:val="ListParagraph"/>
+        <w:numPr>
+          <w:ilvl w:val="2"/>
+          <w:numId w:val="3"/>
+        </w:numPr>
+      </w:pPr>
+      <w:r>
+        <w:t>Row 1 column2 (Present or future game)</w:t>
+      </w:r>
+    </w:p>
+    <w:p>
+      <w:pPr>
+        <w:pStyle w:val="ListParagraph"/>
+        <w:numPr>
+          <w:ilvl w:val="3"/>
+          <w:numId w:val="3"/>
+        </w:numPr>
+      </w:pPr>
+      <w:r>
+        <w:t>Team names</w:t>
+      </w:r>
+    </w:p>
+    <w:p>
+      <w:pPr>
+        <w:pStyle w:val="ListParagraph"/>
+        <w:numPr>
+          <w:ilvl w:val="3"/>
+          <w:numId w:val="3"/>
+        </w:numPr>
+      </w:pPr>
+      <w:r>
+        <w:t>Wins, losses</w:t>
+      </w:r>
+    </w:p>
+    <w:p>
+      <w:pPr>
+        <w:pStyle w:val="ListParagraph"/>
+        <w:numPr>
+          <w:ilvl w:val="3"/>
+          <w:numId w:val="3"/>
+        </w:numPr>
+      </w:pPr>
+      <w:r>
+        <w:t>Point score</w:t>
+      </w:r>
+    </w:p>
+    <w:p>
+      <w:pPr>
+        <w:pStyle w:val="ListParagraph"/>
+        <w:numPr>
+          <w:ilvl w:val="3"/>
+          <w:numId w:val="3"/>
+        </w:numPr>
+      </w:pPr>
+      <w:r>
+        <w:t>Player stats (Most point score, most assists, etc.)</w:t>
+      </w:r>
+    </w:p>
+    <w:p>
+      <w:pPr>
+        <w:pStyle w:val="ListParagraph"/>
+        <w:numPr>
+          <w:ilvl w:val="2"/>
+          <w:numId w:val="3"/>
+        </w:numPr>
+      </w:pPr>
+      <w:r>
+        <w:t>Row 1 column3</w:t>
+      </w:r>
+    </w:p>
+    <w:p>
+      <w:pPr>
+        <w:pStyle w:val="ListParagraph"/>
+        <w:numPr>
+          <w:ilvl w:val="3"/>
+          <w:numId w:val="3"/>
+        </w:numPr>
+      </w:pPr>
+      <w:r>
+        <w:t>Schedule</w:t>
+      </w:r>
+    </w:p>
+    <w:p>
+      <w:pPr>
+        <w:pStyle w:val="ListParagraph"/>
+        <w:numPr>
+          <w:ilvl w:val="2"/>
+          <w:numId w:val="3"/>
+        </w:numPr>
+      </w:pPr>
+      <w:r>
+        <w:t>Row 2</w:t>
+      </w:r>
+    </w:p>
+    <w:p>
+      <w:pPr>
+        <w:pStyle w:val="ListParagraph"/>
+        <w:numPr>
+          <w:ilvl w:val="3"/>
+          <w:numId w:val="3"/>
+        </w:numPr>
+      </w:pPr>
+      <w:r>
+        <w:t>News report (Injuries, fighting, heat moments, etc.)</w:t>
+      </w:r>
+    </w:p>
+    <w:p>
+      <w:pPr>
+        <w:pStyle w:val="ListParagraph"/>
+        <w:numPr>
+          <w:ilvl w:val="2"/>
+          <w:numId w:val="3"/>
+        </w:numPr>
+      </w:pPr>
+      <w:r>
+        <w:t>Row 3</w:t>
+      </w:r>
+    </w:p>
+    <w:p>
+      <w:pPr>
+        <w:pStyle w:val="ListParagraph"/>
+        <w:numPr>
+          <w:ilvl w:val="3"/>
+          <w:numId w:val="3"/>
+        </w:numPr>
+      </w:pPr>
+      <w:r>
+        <w:t>NBA award (Past or present)</w:t>
+      </w:r>
+    </w:p>
+    <w:p>
+      <w:pPr>
+        <w:pStyle w:val="ListParagraph"/>
+        <w:numPr>
+          <w:ilvl w:val="4"/>
+          <w:numId w:val="3"/>
+        </w:numPr>
+      </w:pPr>
+      <w:r>
+        <w:t>Champion team</w:t>
+      </w:r>
+    </w:p>
+    <w:p>
+      <w:pPr>
+        <w:pStyle w:val="ListParagraph"/>
+        <w:numPr>
+          <w:ilvl w:val="4"/>
+          <w:numId w:val="3"/>
+        </w:numPr>
+      </w:pPr>
+      <w:r>
+        <w:t>Most valuable player</w:t>
+      </w:r>
+    </w:p>
+    <w:p>
+      <w:pPr>
+        <w:pStyle w:val="ListParagraph"/>
+        <w:numPr>
+          <w:ilvl w:val="4"/>
+          <w:numId w:val="3"/>
+        </w:numPr>
+      </w:pPr>
+      <w:r>
+        <w:t>Most Improve player</w:t>
+      </w:r>
+    </w:p>
+    <w:p>
+      <w:pPr>
+        <w:pStyle w:val="ListParagraph"/>
+        <w:numPr>
+          <w:ilvl w:val="4"/>
+          <w:numId w:val="3"/>
+        </w:numPr>
+      </w:pPr>
+      <w:r>
+        <w:t>Defensive player of the year</w:t>
+      </w:r>
+    </w:p>
+    <w:p>
+      <w:pPr>
+        <w:pStyle w:val="ListParagraph"/>
+        <w:numPr>
+          <w:ilvl w:val="4"/>
+          <w:numId w:val="3"/>
+        </w:numPr>
+      </w:pPr>
+      <w:r>
+        <w:t>Rookie of the Year</w:t>
+      </w:r>
+    </w:p>
+    <w:p>
+      <w:pPr>
+        <w:pStyle w:val="ListParagraph"/>
+        <w:numPr>
+          <w:ilvl w:val="1"/>
+          <w:numId w:val="3"/>
+        </w:numPr>
+      </w:pPr>
+      <w:r>
+        <w:t>Game</w:t>
+      </w:r>
+    </w:p>
+    <w:p>
+      <w:pPr>
+        <w:pStyle w:val="ListParagraph"/>
+        <w:numPr>
+          <w:ilvl w:val="2"/>
+          <w:numId w:val="3"/>
+        </w:numPr>
+      </w:pPr>
+      <w:r>
+        <w:t>Row 1: Display schedule to select which game to watch</w:t>
+      </w:r>
+    </w:p>
+    <w:p>
+      <w:pPr>
+        <w:pStyle w:val="ListParagraph"/>
+        <w:numPr>
+          <w:ilvl w:val="2"/>
+          <w:numId w:val="3"/>
+        </w:numPr>
+      </w:pPr>
+      <w:r>
+        <w:t>Row 2: Display game preview</w:t>
+      </w:r>
+    </w:p>
+    <w:p>
+      <w:pPr>
+        <w:pStyle w:val="ListParagraph"/>
+        <w:numPr>
+          <w:ilvl w:val="2"/>
+          <w:numId w:val="3"/>
+        </w:numPr>
+      </w:pPr>
+      <w:r>
+        <w:lastRenderedPageBreak/>
+        <w:t>Row 2 column 1: Total point with game detail button</w:t>
+      </w:r>
+    </w:p>
+    <w:p>
+      <w:pPr>
+        <w:pStyle w:val="ListParagraph"/>
+        <w:numPr>
+          <w:ilvl w:val="2"/>
+          <w:numId w:val="3"/>
+        </w:numPr>
+      </w:pPr>
+      <w:r>
+        <w:t>Row 2 column 2: Game leader</w:t>
+      </w:r>
+    </w:p>
+    <w:p>
+      <w:pPr>
+        <w:pStyle w:val="ListParagraph"/>
+        <w:numPr>
+          <w:ilvl w:val="2"/>
+          <w:numId w:val="3"/>
+        </w:numPr>
+      </w:pPr>
+      <w:r>
+        <w:t>Row 2 column 3: Game recap (new article)</w:t>
+      </w:r>
+    </w:p>
+    <w:p>
+      <w:pPr>
+        <w:pStyle w:val="ListParagraph"/>
+        <w:numPr>
+          <w:ilvl w:val="2"/>
+          <w:numId w:val="3"/>
+        </w:numPr>
+      </w:pPr>
+      <w:r>
+        <w:t>Game detail</w:t>
+      </w:r>
+    </w:p>
+    <w:p>
+      <w:pPr>
+        <w:pStyle w:val="ListParagraph"/>
+        <w:numPr>
+          <w:ilvl w:val="3"/>
+          <w:numId w:val="3"/>
+        </w:numPr>
+      </w:pPr>
+      <w:r>
+        <w:t>Display the date</w:t>
+      </w:r>
+    </w:p>
+    <w:p>
+      <w:pPr>
+        <w:pStyle w:val="ListParagraph"/>
+        <w:numPr>
+          <w:ilvl w:val="3"/>
+          <w:numId w:val="3"/>
+        </w:numPr>
+      </w:pPr>
+      <w:r>
+        <w:t>All players with stats</w:t>
+      </w:r>
+    </w:p>
+    <w:p>
+      <w:pPr>
+        <w:pStyle w:val="ListParagraph"/>
+        <w:numPr>
+          <w:ilvl w:val="3"/>
+          <w:numId w:val="3"/>
+        </w:numPr>
+      </w:pPr>
+      <w:r>
+        <w:t>Total stats</w:t>
+      </w:r>
+    </w:p>
+    <w:p>
+      <w:pPr>
+        <w:pStyle w:val="ListParagraph"/>
+        <w:numPr>
+          <w:ilvl w:val="1"/>
+          <w:numId w:val="3"/>
+        </w:numPr>
+      </w:pPr>
+      <w:r>
+        <w:t>Schedule</w:t>
+      </w:r>
+    </w:p>
+    <w:p>
+      <w:pPr>
+        <w:pStyle w:val="ListParagraph"/>
+        <w:numPr>
+          <w:ilvl w:val="2"/>
+          <w:numId w:val="3"/>
+        </w:numPr>
+      </w:pPr>
+      <w:r>
+        <w:t>Row 1: filter (</w:t>
+      </w:r>
+      <w:r>
+        <w:t>Season, Calendar, team, etc.)</w:t>
+      </w:r>
+    </w:p>
+    <w:p>
+      <w:pPr>
+        <w:pStyle w:val="ListParagraph"/>
+        <w:numPr>
+          <w:ilvl w:val="2"/>
+          <w:numId w:val="3"/>
+        </w:numPr>
+      </w:pPr>
+      <w:r>
+        <w:t xml:space="preserve">Row 2: </w:t>
+      </w:r>
+      <w:r>
+        <w:t>Display the schedule and date</w:t>
+      </w:r>
+    </w:p>
+    <w:p>
+      <w:pPr>
+        <w:pStyle w:val="ListParagraph"/>
+        <w:numPr>
+          <w:ilvl w:val="3"/>
+          <w:numId w:val="3"/>
+        </w:numPr>
+      </w:pPr>
+      <w:r>
+        <w:t xml:space="preserve">Column 1: </w:t>
+      </w:r>
+      <w:r>
+        <w:t>display date and where to watch</w:t>
+      </w:r>
+    </w:p>
+    <w:p>
+      <w:pPr>
+        <w:pStyle w:val="ListParagraph"/>
+        <w:numPr>
+          <w:ilvl w:val="3"/>
+          <w:numId w:val="3"/>
+        </w:numPr>
+      </w:pPr>
+      <w:r>
+        <w:t>Column 2: Conference and team</w:t>
+      </w:r>
+    </w:p>
+    <w:p>
+      <w:pPr>
+        <w:pStyle w:val="ListParagraph"/>
+        <w:numPr>
+          <w:ilvl w:val="3"/>
+          <w:numId w:val="3"/>
+        </w:numPr>
+      </w:pPr>
+      <w:r>
+        <w:t>Column 3: Location</w:t>
+      </w:r>
+    </w:p>
+    <w:p>
+      <w:pPr>
+        <w:pStyle w:val="ListParagraph"/>
+        <w:numPr>
+          <w:ilvl w:val="3"/>
+          <w:numId w:val="3"/>
+        </w:numPr>
+      </w:pPr>
+      <w:r>
+        <w:t>Column 4: Button</w:t>
+      </w:r>
+    </w:p>
+    <w:p>
+      <w:pPr>
+        <w:pStyle w:val="ListParagraph"/>
+        <w:numPr>
+          <w:ilvl w:val="1"/>
+          <w:numId w:val="3"/>
+        </w:numPr>
+      </w:pPr>
+      <w:r>
+        <w:t>New</w:t>
+      </w:r>
+    </w:p>
+    <w:p>
+      <w:pPr>
+        <w:pStyle w:val="ListParagraph"/>
+        <w:numPr>
+          <w:ilvl w:val="2"/>
+          <w:numId w:val="3"/>
+        </w:numPr>
+      </w:pPr>
+      <w:r>
+        <w:t>Home News: Most exciting news</w:t>
+      </w:r>
+    </w:p>
+    <w:p>
+      <w:pPr>
+        <w:pStyle w:val="ListParagraph"/>
+        <w:numPr>
+          <w:ilvl w:val="2"/>
+          <w:numId w:val="3"/>
+        </w:numPr>
+      </w:pPr>
+      <w:r>
+        <w:t>Top News</w:t>
+      </w:r>
+    </w:p>
+    <w:p>
+      <w:pPr>
+        <w:pStyle w:val="ListParagraph"/>
+        <w:numPr>
+          <w:ilvl w:val="2"/>
+          <w:numId w:val="3"/>
+        </w:numPr>
+      </w:pPr>
+      <w:r>
+        <w:t>NBA award</w:t>
+      </w:r>
+    </w:p>
+    <w:p>
+      <w:pPr>
+        <w:pStyle w:val="ListParagraph"/>
+        <w:numPr>
+          <w:ilvl w:val="1"/>
+          <w:numId w:val="3"/>
+        </w:numPr>
+      </w:pPr>
+      <w:r>
+        <w:t>Stats</w:t>
+      </w:r>
+    </w:p>
+    <w:p>
+      <w:pPr>
+        <w:pStyle w:val="ListParagraph"/>
+        <w:numPr>
+          <w:ilvl w:val="2"/>
+          <w:numId w:val="3"/>
+        </w:numPr>
+      </w:pPr>
+      <w:r>
+        <w:t>Home stats: Display 2 stats leader (daily stats and season stats)</w:t>
+      </w:r>
+    </w:p>
+    <w:p>
+      <w:pPr>
+        <w:pStyle w:val="ListParagraph"/>
+        <w:numPr>
+          <w:ilvl w:val="3"/>
+          <w:numId w:val="3"/>
+        </w:numPr>
+      </w:pPr>
+      <w:r>
+        <w:t>Points</w:t>
+      </w:r>
+    </w:p>
+    <w:p>
+      <w:pPr>
+        <w:pStyle w:val="ListParagraph"/>
+        <w:numPr>
+          <w:ilvl w:val="3"/>
+          <w:numId w:val="3"/>
+        </w:numPr>
+      </w:pPr>
+      <w:r>
+        <w:t>Assists</w:t>
+      </w:r>
+    </w:p>
+    <w:p>
+      <w:pPr>
+        <w:pStyle w:val="ListParagraph"/>
+        <w:numPr>
+          <w:ilvl w:val="3"/>
+          <w:numId w:val="3"/>
+        </w:numPr>
+      </w:pPr>
+      <w:r>
+        <w:t>Rebounds</w:t>
+      </w:r>
+    </w:p>
+    <w:p>
+      <w:pPr>
+        <w:pStyle w:val="ListParagraph"/>
+        <w:numPr>
+          <w:ilvl w:val="3"/>
+          <w:numId w:val="3"/>
+        </w:numPr>
+      </w:pPr>
+      <w:r>
+        <w:t>Etc.</w:t>
+      </w:r>
+    </w:p>
+    <w:p>
+      <w:pPr>
+        <w:pStyle w:val="ListParagraph"/>
+        <w:numPr>
+          <w:ilvl w:val="2"/>
+          <w:numId w:val="3"/>
+        </w:numPr>
+      </w:pPr>
+      <w:r>
+        <w:t>Player stats: Display season stats</w:t>
+      </w:r>
+    </w:p>
+    <w:p>
+      <w:pPr>
+        <w:pStyle w:val="ListParagraph"/>
+        <w:numPr>
+          <w:ilvl w:val="2"/>
+          <w:numId w:val="3"/>
+        </w:numPr>
+      </w:pPr>
+      <w:r>
+        <w:t>Teams stats: Display team stats</w:t>
+      </w:r>
+    </w:p>
+    <w:p>
+      <w:pPr>
+        <w:pStyle w:val="ListParagraph"/>
+        <w:numPr>
+          <w:ilvl w:val="3"/>
+          <w:numId w:val="3"/>
+        </w:numPr>
+      </w:pPr>
+      <w:r>
+        <w:t>Points per game</w:t>
+      </w:r>
+    </w:p>
+    <w:p>
+      <w:pPr>
+        <w:pStyle w:val="ListParagraph"/>
+        <w:numPr>
+          <w:ilvl w:val="3"/>
+          <w:numId w:val="3"/>
+        </w:numPr>
+      </w:pPr>
+      <w:r>
+        <w:t>Assists per game</w:t>
+      </w:r>
+    </w:p>
+    <w:p>
+      <w:pPr>
+        <w:pStyle w:val="ListParagraph"/>
+        <w:numPr>
+          <w:ilvl w:val="3"/>
+          <w:numId w:val="3"/>
+        </w:numPr>
+      </w:pPr>
+      <w:r>
+        <w:t>Rebounds per game</w:t>
+      </w:r>
+    </w:p>
+    <w:p>
+      <w:pPr>
+        <w:pStyle w:val="ListParagraph"/>
+        <w:numPr>
+          <w:ilvl w:val="3"/>
+          <w:numId w:val="3"/>
+        </w:numPr>
+      </w:pPr>
+      <w:r>
+        <w:t>Row 2: display team</w:t>
+      </w:r>
+      <w:r>
+        <w:t>s</w:t>
+      </w:r>
+      <w:r>
+        <w:t xml:space="preserve"> list</w:t>
+      </w:r>
+    </w:p>
+    <w:p>
+      <w:pPr>
+        <w:jc w:val="center"/>
+      </w:pPr>
+      <w:r>
         <w:t>Table</w:t>
       </w:r>
     </w:p>
@@ -154,6 +898,7 @@
       </w:pPr>
       <w:proofErr w:type="spellStart"/>
       <w:r>
+        <w:lastRenderedPageBreak/>
         <w:t>RoleId</w:t>
       </w:r>
       <w:proofErr w:type="spellEnd"/>
@@ -533,6 +1278,156 @@
       <w:r>
         <w:t>Draft year</w:t>
       </w:r>
+    </w:p>
+    <w:p>
+      <w:pPr>
+        <w:pStyle w:val="ListParagraph"/>
+        <w:numPr>
+          <w:ilvl w:val="2"/>
+          <w:numId w:val="1"/>
+        </w:numPr>
+      </w:pPr>
+      <w:r>
+        <w:t>Status</w:t>
+      </w:r>
+    </w:p>
+    <w:p>
+      <w:pPr>
+        <w:pStyle w:val="ListParagraph"/>
+        <w:numPr>
+          <w:ilvl w:val="1"/>
+          <w:numId w:val="1"/>
+        </w:numPr>
+      </w:pPr>
+      <w:r>
+        <w:t>Coach</w:t>
+      </w:r>
+    </w:p>
+    <w:p>
+      <w:pPr>
+        <w:pStyle w:val="ListParagraph"/>
+        <w:numPr>
+          <w:ilvl w:val="2"/>
+          <w:numId w:val="1"/>
+        </w:numPr>
+      </w:pPr>
+      <w:r>
+        <w:t>Id: PK</w:t>
+      </w:r>
+    </w:p>
+    <w:p>
+      <w:pPr>
+        <w:pStyle w:val="ListParagraph"/>
+        <w:numPr>
+          <w:ilvl w:val="2"/>
+          <w:numId w:val="1"/>
+        </w:numPr>
+      </w:pPr>
+      <w:r>
+        <w:t>First name</w:t>
+      </w:r>
+    </w:p>
+    <w:p>
+      <w:pPr>
+        <w:pStyle w:val="ListParagraph"/>
+        <w:numPr>
+          <w:ilvl w:val="2"/>
+          <w:numId w:val="1"/>
+        </w:numPr>
+      </w:pPr>
+      <w:r>
+        <w:t>Last name</w:t>
+      </w:r>
+    </w:p>
+    <w:p>
+      <w:pPr>
+        <w:pStyle w:val="ListParagraph"/>
+        <w:numPr>
+          <w:ilvl w:val="2"/>
+          <w:numId w:val="1"/>
+        </w:numPr>
+      </w:pPr>
+      <w:r>
+        <w:t>Birth date</w:t>
+      </w:r>
+    </w:p>
+    <w:p>
+      <w:pPr>
+        <w:pStyle w:val="ListParagraph"/>
+        <w:numPr>
+          <w:ilvl w:val="2"/>
+          <w:numId w:val="1"/>
+        </w:numPr>
+      </w:pPr>
+      <w:r>
+        <w:t>Nationality</w:t>
+      </w:r>
+    </w:p>
+    <w:p>
+      <w:pPr>
+        <w:pStyle w:val="ListParagraph"/>
+        <w:numPr>
+          <w:ilvl w:val="2"/>
+          <w:numId w:val="1"/>
+        </w:numPr>
+      </w:pPr>
+      <w:r>
+        <w:t>Image</w:t>
+      </w:r>
+    </w:p>
+    <w:p>
+      <w:pPr>
+        <w:pStyle w:val="ListParagraph"/>
+        <w:numPr>
+          <w:ilvl w:val="1"/>
+          <w:numId w:val="1"/>
+        </w:numPr>
+      </w:pPr>
+      <w:r>
+        <w:t>Team Coach</w:t>
+      </w:r>
+    </w:p>
+    <w:p>
+      <w:pPr>
+        <w:pStyle w:val="ListParagraph"/>
+        <w:numPr>
+          <w:ilvl w:val="2"/>
+          <w:numId w:val="1"/>
+        </w:numPr>
+      </w:pPr>
+      <w:proofErr w:type="spellStart"/>
+      <w:r>
+        <w:t>TeamId</w:t>
+      </w:r>
+      <w:proofErr w:type="spellEnd"/>
+    </w:p>
+    <w:p>
+      <w:pPr>
+        <w:pStyle w:val="ListParagraph"/>
+        <w:numPr>
+          <w:ilvl w:val="2"/>
+          <w:numId w:val="1"/>
+        </w:numPr>
+      </w:pPr>
+      <w:proofErr w:type="spellStart"/>
+      <w:r>
+        <w:t>CoachId</w:t>
+      </w:r>
+      <w:proofErr w:type="spellEnd"/>
+    </w:p>
+    <w:p>
+      <w:pPr>
+        <w:pStyle w:val="ListParagraph"/>
+        <w:numPr>
+          <w:ilvl w:val="2"/>
+          <w:numId w:val="1"/>
+        </w:numPr>
+      </w:pPr>
+      <w:proofErr w:type="spellStart"/>
+      <w:r>
+        <w:t>SeasonId</w:t>
+      </w:r>
+      <w:proofErr w:type="spellEnd"/>
     </w:p>
     <w:p>
       <w:pPr>
@@ -556,7 +1451,97 @@
         </w:numPr>
       </w:pPr>
       <w:r>
-        <w:t>Coach</w:t>
+        <w:t>Roster</w:t>
+      </w:r>
+    </w:p>
+    <w:p>
+      <w:pPr>
+        <w:pStyle w:val="ListParagraph"/>
+        <w:numPr>
+          <w:ilvl w:val="2"/>
+          <w:numId w:val="1"/>
+        </w:numPr>
+      </w:pPr>
+      <w:proofErr w:type="spellStart"/>
+      <w:r>
+        <w:t>PlayerId</w:t>
+      </w:r>
+      <w:proofErr w:type="spellEnd"/>
+    </w:p>
+    <w:p>
+      <w:pPr>
+        <w:pStyle w:val="ListParagraph"/>
+        <w:numPr>
+          <w:ilvl w:val="2"/>
+          <w:numId w:val="1"/>
+        </w:numPr>
+      </w:pPr>
+      <w:proofErr w:type="spellStart"/>
+      <w:r>
+        <w:t>TeamId</w:t>
+      </w:r>
+      <w:proofErr w:type="spellEnd"/>
+    </w:p>
+    <w:p>
+      <w:pPr>
+        <w:pStyle w:val="ListParagraph"/>
+        <w:numPr>
+          <w:ilvl w:val="2"/>
+          <w:numId w:val="1"/>
+        </w:numPr>
+      </w:pPr>
+      <w:proofErr w:type="spellStart"/>
+      <w:r>
+        <w:t>SeasonId</w:t>
+      </w:r>
+      <w:proofErr w:type="spellEnd"/>
+    </w:p>
+    <w:p>
+      <w:pPr>
+        <w:pStyle w:val="ListParagraph"/>
+        <w:numPr>
+          <w:ilvl w:val="2"/>
+          <w:numId w:val="1"/>
+        </w:numPr>
+      </w:pPr>
+      <w:r>
+        <w:t>Jersey number</w:t>
+      </w:r>
+    </w:p>
+    <w:p>
+      <w:pPr>
+        <w:pStyle w:val="ListParagraph"/>
+        <w:numPr>
+          <w:ilvl w:val="2"/>
+          <w:numId w:val="1"/>
+        </w:numPr>
+      </w:pPr>
+      <w:r>
+        <w:t>Status</w:t>
+      </w:r>
+    </w:p>
+    <w:p>
+      <w:pPr>
+        <w:pStyle w:val="ListParagraph"/>
+        <w:numPr>
+          <w:ilvl w:val="0"/>
+          <w:numId w:val="1"/>
+        </w:numPr>
+      </w:pPr>
+      <w:r>
+        <w:t>Games and Statistics</w:t>
+      </w:r>
+    </w:p>
+    <w:p>
+      <w:pPr>
+        <w:pStyle w:val="ListParagraph"/>
+        <w:numPr>
+          <w:ilvl w:val="1"/>
+          <w:numId w:val="1"/>
+        </w:numPr>
+      </w:pPr>
+      <w:r>
+        <w:t>Game</w:t>
       </w:r>
     </w:p>
     <w:p>
@@ -579,56 +1564,114 @@
           <w:numId w:val="1"/>
         </w:numPr>
       </w:pPr>
-      <w:r>
-        <w:t>First name</w:t>
-      </w:r>
-    </w:p>
-    <w:p>
-      <w:pPr>
-        <w:pStyle w:val="ListParagraph"/>
-        <w:numPr>
-          <w:ilvl w:val="2"/>
-          <w:numId w:val="1"/>
-        </w:numPr>
-      </w:pPr>
-      <w:r>
-        <w:t>Last name</w:t>
-      </w:r>
-    </w:p>
-    <w:p>
-      <w:pPr>
-        <w:pStyle w:val="ListParagraph"/>
-        <w:numPr>
-          <w:ilvl w:val="2"/>
-          <w:numId w:val="1"/>
-        </w:numPr>
-      </w:pPr>
-      <w:r>
-        <w:t>Birth date</w:t>
-      </w:r>
-    </w:p>
-    <w:p>
-      <w:pPr>
-        <w:pStyle w:val="ListParagraph"/>
-        <w:numPr>
-          <w:ilvl w:val="2"/>
-          <w:numId w:val="1"/>
-        </w:numPr>
-      </w:pPr>
-      <w:r>
-        <w:t>Nationality</w:t>
-      </w:r>
-    </w:p>
-    <w:p>
-      <w:pPr>
-        <w:pStyle w:val="ListParagraph"/>
-        <w:numPr>
-          <w:ilvl w:val="2"/>
-          <w:numId w:val="1"/>
-        </w:numPr>
-      </w:pPr>
-      <w:r>
-        <w:t>Image</w:t>
+      <w:proofErr w:type="spellStart"/>
+      <w:r>
+        <w:t>SeasonId</w:t>
+      </w:r>
+      <w:proofErr w:type="spellEnd"/>
+    </w:p>
+    <w:p>
+      <w:pPr>
+        <w:pStyle w:val="ListParagraph"/>
+        <w:numPr>
+          <w:ilvl w:val="2"/>
+          <w:numId w:val="1"/>
+        </w:numPr>
+      </w:pPr>
+      <w:r>
+        <w:t>Game date</w:t>
+      </w:r>
+    </w:p>
+    <w:p>
+      <w:pPr>
+        <w:pStyle w:val="ListParagraph"/>
+        <w:numPr>
+          <w:ilvl w:val="2"/>
+          <w:numId w:val="1"/>
+        </w:numPr>
+      </w:pPr>
+      <w:proofErr w:type="spellStart"/>
+      <w:r>
+        <w:t>HomeTeamId</w:t>
+      </w:r>
+      <w:proofErr w:type="spellEnd"/>
+    </w:p>
+    <w:p>
+      <w:pPr>
+        <w:pStyle w:val="ListParagraph"/>
+        <w:numPr>
+          <w:ilvl w:val="2"/>
+          <w:numId w:val="1"/>
+        </w:numPr>
+      </w:pPr>
+      <w:proofErr w:type="spellStart"/>
+      <w:r>
+        <w:t>AwayTeamId</w:t>
+      </w:r>
+      <w:proofErr w:type="spellEnd"/>
+    </w:p>
+    <w:p>
+      <w:pPr>
+        <w:pStyle w:val="ListParagraph"/>
+        <w:numPr>
+          <w:ilvl w:val="2"/>
+          <w:numId w:val="1"/>
+        </w:numPr>
+      </w:pPr>
+      <w:proofErr w:type="spellStart"/>
+      <w:r>
+        <w:t>HomeTeamScore</w:t>
+      </w:r>
+      <w:proofErr w:type="spellEnd"/>
+    </w:p>
+    <w:p>
+      <w:pPr>
+        <w:pStyle w:val="ListParagraph"/>
+        <w:numPr>
+          <w:ilvl w:val="2"/>
+          <w:numId w:val="1"/>
+        </w:numPr>
+      </w:pPr>
+      <w:proofErr w:type="spellStart"/>
+      <w:r>
+        <w:t>AwayTeamScore</w:t>
+      </w:r>
+      <w:proofErr w:type="spellEnd"/>
+    </w:p>
+    <w:p>
+      <w:pPr>
+        <w:pStyle w:val="ListParagraph"/>
+        <w:numPr>
+          <w:ilvl w:val="2"/>
+          <w:numId w:val="1"/>
+        </w:numPr>
+      </w:pPr>
+      <w:r>
+        <w:t>Arena</w:t>
+      </w:r>
+    </w:p>
+    <w:p>
+      <w:pPr>
+        <w:pStyle w:val="ListParagraph"/>
+        <w:numPr>
+          <w:ilvl w:val="2"/>
+          <w:numId w:val="1"/>
+        </w:numPr>
+      </w:pPr>
+      <w:r>
+        <w:t>City</w:t>
+      </w:r>
+    </w:p>
+    <w:p>
+      <w:pPr>
+        <w:pStyle w:val="ListParagraph"/>
+        <w:numPr>
+          <w:ilvl w:val="2"/>
+          <w:numId w:val="1"/>
+        </w:numPr>
+      </w:pPr>
+      <w:r>
+        <w:t>Attendances</w:t>
       </w:r>
     </w:p>
     <w:p>
@@ -640,7 +1683,19 @@
         </w:numPr>
       </w:pPr>
       <w:r>
-        <w:t>Team Coach</w:t>
+        <w:t>Game stat</w:t>
+      </w:r>
+    </w:p>
+    <w:p>
+      <w:pPr>
+        <w:pStyle w:val="ListParagraph"/>
+        <w:numPr>
+          <w:ilvl w:val="2"/>
+          <w:numId w:val="1"/>
+        </w:numPr>
+      </w:pPr>
+      <w:r>
+        <w:t>Id: PK</w:t>
       </w:r>
     </w:p>
     <w:p>
@@ -653,6 +1708,34 @@
       </w:pPr>
       <w:proofErr w:type="spellStart"/>
       <w:r>
+        <w:t>GameId</w:t>
+      </w:r>
+      <w:proofErr w:type="spellEnd"/>
+    </w:p>
+    <w:p>
+      <w:pPr>
+        <w:pStyle w:val="ListParagraph"/>
+        <w:numPr>
+          <w:ilvl w:val="2"/>
+          <w:numId w:val="1"/>
+        </w:numPr>
+      </w:pPr>
+      <w:proofErr w:type="spellStart"/>
+      <w:r>
+        <w:t>PlayerId</w:t>
+      </w:r>
+      <w:proofErr w:type="spellEnd"/>
+    </w:p>
+    <w:p>
+      <w:pPr>
+        <w:pStyle w:val="ListParagraph"/>
+        <w:numPr>
+          <w:ilvl w:val="2"/>
+          <w:numId w:val="1"/>
+        </w:numPr>
+      </w:pPr>
+      <w:proofErr w:type="spellStart"/>
+      <w:r>
         <w:t>TeamId</w:t>
       </w:r>
       <w:proofErr w:type="spellEnd"/>
@@ -665,9 +1748,117 @@
           <w:numId w:val="1"/>
         </w:numPr>
       </w:pPr>
+      <w:r>
+        <w:t>Minute played</w:t>
+      </w:r>
+    </w:p>
+    <w:p>
+      <w:pPr>
+        <w:pStyle w:val="ListParagraph"/>
+        <w:numPr>
+          <w:ilvl w:val="2"/>
+          <w:numId w:val="1"/>
+        </w:numPr>
+      </w:pPr>
+      <w:r>
+        <w:t>Points</w:t>
+      </w:r>
+    </w:p>
+    <w:p>
+      <w:pPr>
+        <w:pStyle w:val="ListParagraph"/>
+        <w:numPr>
+          <w:ilvl w:val="2"/>
+          <w:numId w:val="1"/>
+        </w:numPr>
+      </w:pPr>
+      <w:r>
+        <w:t>Rebounds</w:t>
+      </w:r>
+    </w:p>
+    <w:p>
+      <w:pPr>
+        <w:pStyle w:val="ListParagraph"/>
+        <w:numPr>
+          <w:ilvl w:val="2"/>
+          <w:numId w:val="1"/>
+        </w:numPr>
+      </w:pPr>
+      <w:r>
+        <w:t>Assists</w:t>
+      </w:r>
+    </w:p>
+    <w:p>
+      <w:pPr>
+        <w:pStyle w:val="ListParagraph"/>
+        <w:numPr>
+          <w:ilvl w:val="2"/>
+          <w:numId w:val="1"/>
+        </w:numPr>
+      </w:pPr>
+      <w:r>
+        <w:t>Blocks</w:t>
+      </w:r>
+    </w:p>
+    <w:p>
+      <w:pPr>
+        <w:pStyle w:val="ListParagraph"/>
+        <w:numPr>
+          <w:ilvl w:val="2"/>
+          <w:numId w:val="1"/>
+        </w:numPr>
+      </w:pPr>
+      <w:r>
+        <w:t>Steals</w:t>
+      </w:r>
+    </w:p>
+    <w:p>
+      <w:pPr>
+        <w:pStyle w:val="ListParagraph"/>
+        <w:numPr>
+          <w:ilvl w:val="2"/>
+          <w:numId w:val="1"/>
+        </w:numPr>
+      </w:pPr>
+      <w:r>
+        <w:t>Turnovers</w:t>
+      </w:r>
+    </w:p>
+    <w:p>
+      <w:pPr>
+        <w:pStyle w:val="ListParagraph"/>
+        <w:numPr>
+          <w:ilvl w:val="2"/>
+          <w:numId w:val="1"/>
+        </w:numPr>
+      </w:pPr>
+      <w:r>
+        <w:t>Fouls</w:t>
+      </w:r>
+    </w:p>
+    <w:p>
+      <w:pPr>
+        <w:pStyle w:val="ListParagraph"/>
+        <w:numPr>
+          <w:ilvl w:val="0"/>
+          <w:numId w:val="1"/>
+        </w:numPr>
+      </w:pPr>
+      <w:r>
+        <w:t>Statistics module</w:t>
+      </w:r>
+    </w:p>
+    <w:p>
+      <w:pPr>
+        <w:pStyle w:val="ListParagraph"/>
+        <w:numPr>
+          <w:ilvl w:val="1"/>
+          <w:numId w:val="1"/>
+        </w:numPr>
+      </w:pPr>
       <w:proofErr w:type="spellStart"/>
       <w:r>
-        <w:t>CoachId</w:t>
+        <w:t>TeamSeasonStat</w:t>
       </w:r>
       <w:proofErr w:type="spellEnd"/>
     </w:p>
@@ -679,8 +1870,34 @@
           <w:numId w:val="1"/>
         </w:numPr>
       </w:pPr>
+      <w:r>
+        <w:t>Id: PK</w:t>
+      </w:r>
+    </w:p>
+    <w:p>
+      <w:pPr>
+        <w:pStyle w:val="ListParagraph"/>
+        <w:numPr>
+          <w:ilvl w:val="2"/>
+          <w:numId w:val="1"/>
+        </w:numPr>
+      </w:pPr>
       <w:proofErr w:type="spellStart"/>
       <w:r>
+        <w:t>TeamId</w:t>
+      </w:r>
+      <w:proofErr w:type="spellEnd"/>
+    </w:p>
+    <w:p>
+      <w:pPr>
+        <w:pStyle w:val="ListParagraph"/>
+        <w:numPr>
+          <w:ilvl w:val="2"/>
+          <w:numId w:val="1"/>
+        </w:numPr>
+      </w:pPr>
+      <w:proofErr w:type="spellStart"/>
+      <w:r>
         <w:t>SeasonId</w:t>
       </w:r>
       <w:proofErr w:type="spellEnd"/>
@@ -694,7 +1911,79 @@
         </w:numPr>
       </w:pPr>
       <w:r>
-        <w:t>Status</w:t>
+        <w:t>Game played</w:t>
+      </w:r>
+    </w:p>
+    <w:p>
+      <w:pPr>
+        <w:pStyle w:val="ListParagraph"/>
+        <w:numPr>
+          <w:ilvl w:val="2"/>
+          <w:numId w:val="1"/>
+        </w:numPr>
+      </w:pPr>
+      <w:r>
+        <w:t>Wins</w:t>
+      </w:r>
+    </w:p>
+    <w:p>
+      <w:pPr>
+        <w:pStyle w:val="ListParagraph"/>
+        <w:numPr>
+          <w:ilvl w:val="2"/>
+          <w:numId w:val="1"/>
+        </w:numPr>
+      </w:pPr>
+      <w:r>
+        <w:t>Losses</w:t>
+      </w:r>
+    </w:p>
+    <w:p>
+      <w:pPr>
+        <w:pStyle w:val="ListParagraph"/>
+        <w:numPr>
+          <w:ilvl w:val="2"/>
+          <w:numId w:val="1"/>
+        </w:numPr>
+      </w:pPr>
+      <w:r>
+        <w:t>Point scores</w:t>
+      </w:r>
+    </w:p>
+    <w:p>
+      <w:pPr>
+        <w:pStyle w:val="ListParagraph"/>
+        <w:numPr>
+          <w:ilvl w:val="2"/>
+          <w:numId w:val="1"/>
+        </w:numPr>
+      </w:pPr>
+      <w:r>
+        <w:t>Point conceded</w:t>
+      </w:r>
+    </w:p>
+    <w:p>
+      <w:pPr>
+        <w:pStyle w:val="ListParagraph"/>
+        <w:numPr>
+          <w:ilvl w:val="2"/>
+          <w:numId w:val="1"/>
+        </w:numPr>
+      </w:pPr>
+      <w:r>
+        <w:t>Goal difference</w:t>
+      </w:r>
+    </w:p>
+    <w:p>
+      <w:pPr>
+        <w:pStyle w:val="ListParagraph"/>
+        <w:numPr>
+          <w:ilvl w:val="2"/>
+          <w:numId w:val="1"/>
+        </w:numPr>
+      </w:pPr>
+      <w:r>
+        <w:t>Points</w:t>
       </w:r>
     </w:p>
     <w:p>
@@ -705,20 +1994,61 @@
           <w:numId w:val="1"/>
         </w:numPr>
       </w:pPr>
-      <w:r>
-        <w:t>Roster</w:t>
-      </w:r>
-    </w:p>
-    <w:p>
-      <w:pPr>
-        <w:pStyle w:val="ListParagraph"/>
-        <w:numPr>
-          <w:ilvl w:val="2"/>
-          <w:numId w:val="1"/>
-        </w:numPr>
-      </w:pPr>
       <w:proofErr w:type="spellStart"/>
       <w:r>
+        <w:lastRenderedPageBreak/>
+        <w:t>SeasonAward</w:t>
+      </w:r>
+      <w:proofErr w:type="spellEnd"/>
+    </w:p>
+    <w:p>
+      <w:pPr>
+        <w:pStyle w:val="ListParagraph"/>
+        <w:numPr>
+          <w:ilvl w:val="2"/>
+          <w:numId w:val="1"/>
+        </w:numPr>
+      </w:pPr>
+      <w:r>
+        <w:t>Id: PK</w:t>
+      </w:r>
+    </w:p>
+    <w:p>
+      <w:pPr>
+        <w:pStyle w:val="ListParagraph"/>
+        <w:numPr>
+          <w:ilvl w:val="2"/>
+          <w:numId w:val="1"/>
+        </w:numPr>
+      </w:pPr>
+      <w:r>
+        <w:t>Award name</w:t>
+      </w:r>
+    </w:p>
+    <w:p>
+      <w:pPr>
+        <w:pStyle w:val="ListParagraph"/>
+        <w:numPr>
+          <w:ilvl w:val="2"/>
+          <w:numId w:val="1"/>
+        </w:numPr>
+      </w:pPr>
+      <w:proofErr w:type="spellStart"/>
+      <w:r>
+        <w:t>SeasonId</w:t>
+      </w:r>
+      <w:proofErr w:type="spellEnd"/>
+    </w:p>
+    <w:p>
+      <w:pPr>
+        <w:pStyle w:val="ListParagraph"/>
+        <w:numPr>
+          <w:ilvl w:val="2"/>
+          <w:numId w:val="1"/>
+        </w:numPr>
+      </w:pPr>
+      <w:proofErr w:type="spellStart"/>
+      <w:r>
         <w:t>PlayerId</w:t>
       </w:r>
       <w:proofErr w:type="spellEnd"/>
@@ -731,60 +2061,8 @@
           <w:numId w:val="1"/>
         </w:numPr>
       </w:pPr>
-      <w:proofErr w:type="spellStart"/>
-      <w:r>
-        <w:t>TeamId</w:t>
-      </w:r>
-      <w:proofErr w:type="spellEnd"/>
-    </w:p>
-    <w:p>
-      <w:pPr>
-        <w:pStyle w:val="ListParagraph"/>
-        <w:numPr>
-          <w:ilvl w:val="2"/>
-          <w:numId w:val="1"/>
-        </w:numPr>
-      </w:pPr>
-      <w:proofErr w:type="spellStart"/>
-      <w:r>
-        <w:t>SeasonId</w:t>
-      </w:r>
-      <w:proofErr w:type="spellEnd"/>
-    </w:p>
-    <w:p>
-      <w:pPr>
-        <w:pStyle w:val="ListParagraph"/>
-        <w:numPr>
-          <w:ilvl w:val="2"/>
-          <w:numId w:val="1"/>
-        </w:numPr>
-      </w:pPr>
-      <w:r>
-        <w:t>Jersey number</w:t>
-      </w:r>
-    </w:p>
-    <w:p>
-      <w:pPr>
-        <w:pStyle w:val="ListParagraph"/>
-        <w:numPr>
-          <w:ilvl w:val="2"/>
-          <w:numId w:val="1"/>
-        </w:numPr>
-      </w:pPr>
-      <w:r>
-        <w:t>Status</w:t>
-      </w:r>
-    </w:p>
-    <w:p>
-      <w:pPr>
-        <w:pStyle w:val="ListParagraph"/>
-        <w:numPr>
-          <w:ilvl w:val="0"/>
-          <w:numId w:val="1"/>
-        </w:numPr>
-      </w:pPr>
-      <w:r>
-        <w:t>Games and Statistics</w:t>
+      <w:r>
+        <w:t>Value</w:t>
       </w:r>
     </w:p>
     <w:p>
@@ -796,7 +2074,7 @@
         </w:numPr>
       </w:pPr>
       <w:r>
-        <w:t>Game</w:t>
+        <w:t>Season</w:t>
       </w:r>
     </w:p>
     <w:p>
@@ -819,553 +2097,32 @@
           <w:numId w:val="1"/>
         </w:numPr>
       </w:pPr>
-      <w:proofErr w:type="spellStart"/>
-      <w:r>
-        <w:t>SeasonId</w:t>
-      </w:r>
-      <w:proofErr w:type="spellEnd"/>
-    </w:p>
-    <w:p>
-      <w:pPr>
-        <w:pStyle w:val="ListParagraph"/>
-        <w:numPr>
-          <w:ilvl w:val="2"/>
-          <w:numId w:val="1"/>
-        </w:numPr>
-      </w:pPr>
-      <w:r>
-        <w:t>Game date</w:t>
-      </w:r>
-    </w:p>
-    <w:p>
-      <w:pPr>
-        <w:pStyle w:val="ListParagraph"/>
-        <w:numPr>
-          <w:ilvl w:val="2"/>
-          <w:numId w:val="1"/>
-        </w:numPr>
-      </w:pPr>
-      <w:proofErr w:type="spellStart"/>
-      <w:r>
-        <w:t>HomeTeamId</w:t>
-      </w:r>
-      <w:proofErr w:type="spellEnd"/>
-    </w:p>
-    <w:p>
-      <w:pPr>
-        <w:pStyle w:val="ListParagraph"/>
-        <w:numPr>
-          <w:ilvl w:val="2"/>
-          <w:numId w:val="1"/>
-        </w:numPr>
-      </w:pPr>
-      <w:proofErr w:type="spellStart"/>
-      <w:r>
-        <w:t>AwayTeamId</w:t>
-      </w:r>
-      <w:proofErr w:type="spellEnd"/>
-    </w:p>
-    <w:p>
-      <w:pPr>
-        <w:pStyle w:val="ListParagraph"/>
-        <w:numPr>
-          <w:ilvl w:val="2"/>
-          <w:numId w:val="1"/>
-        </w:numPr>
-      </w:pPr>
-      <w:proofErr w:type="spellStart"/>
-      <w:r>
-        <w:t>HomeTeamScore</w:t>
-      </w:r>
-      <w:proofErr w:type="spellEnd"/>
-    </w:p>
-    <w:p>
-      <w:pPr>
-        <w:pStyle w:val="ListParagraph"/>
-        <w:numPr>
-          <w:ilvl w:val="2"/>
-          <w:numId w:val="1"/>
-        </w:numPr>
-      </w:pPr>
-      <w:proofErr w:type="spellStart"/>
-      <w:r>
-        <w:t>AwayTeamScore</w:t>
-      </w:r>
-      <w:proofErr w:type="spellEnd"/>
-    </w:p>
-    <w:p>
-      <w:pPr>
-        <w:pStyle w:val="ListParagraph"/>
-        <w:numPr>
-          <w:ilvl w:val="2"/>
-          <w:numId w:val="1"/>
-        </w:numPr>
-      </w:pPr>
-      <w:r>
-        <w:t>Arena</w:t>
-      </w:r>
-    </w:p>
-    <w:p>
-      <w:pPr>
-        <w:pStyle w:val="ListParagraph"/>
-        <w:numPr>
-          <w:ilvl w:val="2"/>
-          <w:numId w:val="1"/>
-        </w:numPr>
-      </w:pPr>
-      <w:r>
-        <w:t>City</w:t>
-      </w:r>
-    </w:p>
-    <w:p>
-      <w:pPr>
-        <w:pStyle w:val="ListParagraph"/>
-        <w:numPr>
-          <w:ilvl w:val="2"/>
-          <w:numId w:val="1"/>
-        </w:numPr>
-      </w:pPr>
-      <w:r>
-        <w:t>Attendances</w:t>
-      </w:r>
-    </w:p>
-    <w:p>
-      <w:pPr>
-        <w:pStyle w:val="ListParagraph"/>
-        <w:numPr>
-          <w:ilvl w:val="1"/>
-          <w:numId w:val="1"/>
-        </w:numPr>
-      </w:pPr>
-      <w:r>
-        <w:t>Game stat</w:t>
-      </w:r>
-    </w:p>
-    <w:p>
-      <w:pPr>
-        <w:pStyle w:val="ListParagraph"/>
-        <w:numPr>
-          <w:ilvl w:val="2"/>
-          <w:numId w:val="1"/>
-        </w:numPr>
-      </w:pPr>
-      <w:r>
-        <w:t>Id: PK</w:t>
-      </w:r>
-    </w:p>
-    <w:p>
-      <w:pPr>
-        <w:pStyle w:val="ListParagraph"/>
-        <w:numPr>
-          <w:ilvl w:val="2"/>
-          <w:numId w:val="1"/>
-        </w:numPr>
-      </w:pPr>
-      <w:proofErr w:type="spellStart"/>
-      <w:r>
-        <w:t>GameId</w:t>
-      </w:r>
-      <w:proofErr w:type="spellEnd"/>
-    </w:p>
-    <w:p>
-      <w:pPr>
-        <w:pStyle w:val="ListParagraph"/>
-        <w:numPr>
-          <w:ilvl w:val="2"/>
-          <w:numId w:val="1"/>
-        </w:numPr>
-      </w:pPr>
-      <w:proofErr w:type="spellStart"/>
-      <w:r>
-        <w:t>PlayerId</w:t>
-      </w:r>
-      <w:proofErr w:type="spellEnd"/>
-    </w:p>
-    <w:p>
-      <w:pPr>
-        <w:pStyle w:val="ListParagraph"/>
-        <w:numPr>
-          <w:ilvl w:val="2"/>
-          <w:numId w:val="1"/>
-        </w:numPr>
-      </w:pPr>
-      <w:proofErr w:type="spellStart"/>
-      <w:r>
-        <w:t>TeamId</w:t>
-      </w:r>
-      <w:proofErr w:type="spellEnd"/>
-    </w:p>
-    <w:p>
-      <w:pPr>
-        <w:pStyle w:val="ListParagraph"/>
-        <w:numPr>
-          <w:ilvl w:val="2"/>
-          <w:numId w:val="1"/>
-        </w:numPr>
-      </w:pPr>
-      <w:r>
-        <w:t>Minute played</w:t>
-      </w:r>
-    </w:p>
-    <w:p>
-      <w:pPr>
-        <w:pStyle w:val="ListParagraph"/>
-        <w:numPr>
-          <w:ilvl w:val="2"/>
-          <w:numId w:val="1"/>
-        </w:numPr>
-      </w:pPr>
-      <w:r>
-        <w:t>Points</w:t>
-      </w:r>
-    </w:p>
-    <w:p>
-      <w:pPr>
-        <w:pStyle w:val="ListParagraph"/>
-        <w:numPr>
-          <w:ilvl w:val="2"/>
-          <w:numId w:val="1"/>
-        </w:numPr>
-      </w:pPr>
-      <w:r>
-        <w:t>Rebounds</w:t>
-      </w:r>
-    </w:p>
-    <w:p>
-      <w:pPr>
-        <w:pStyle w:val="ListParagraph"/>
-        <w:numPr>
-          <w:ilvl w:val="2"/>
-          <w:numId w:val="1"/>
-        </w:numPr>
-      </w:pPr>
-      <w:r>
-        <w:t>Assists</w:t>
-      </w:r>
-    </w:p>
-    <w:p>
-      <w:pPr>
-        <w:pStyle w:val="ListParagraph"/>
-        <w:numPr>
-          <w:ilvl w:val="2"/>
-          <w:numId w:val="1"/>
-        </w:numPr>
-      </w:pPr>
-      <w:r>
-        <w:t>Blocks</w:t>
-      </w:r>
-    </w:p>
-    <w:p>
-      <w:pPr>
-        <w:pStyle w:val="ListParagraph"/>
-        <w:numPr>
-          <w:ilvl w:val="2"/>
-          <w:numId w:val="1"/>
-        </w:numPr>
-      </w:pPr>
-      <w:r>
-        <w:t>Steals</w:t>
-      </w:r>
-    </w:p>
-    <w:p>
-      <w:pPr>
-        <w:pStyle w:val="ListParagraph"/>
-        <w:numPr>
-          <w:ilvl w:val="2"/>
-          <w:numId w:val="1"/>
-        </w:numPr>
-      </w:pPr>
-      <w:r>
-        <w:t>Turnovers</w:t>
-      </w:r>
-    </w:p>
-    <w:p>
-      <w:pPr>
-        <w:pStyle w:val="ListParagraph"/>
-        <w:numPr>
-          <w:ilvl w:val="2"/>
-          <w:numId w:val="1"/>
-        </w:numPr>
-      </w:pPr>
-      <w:r>
-        <w:t>Fouls</w:t>
-      </w:r>
-    </w:p>
-    <w:p>
-      <w:pPr>
-        <w:pStyle w:val="ListParagraph"/>
-        <w:numPr>
-          <w:ilvl w:val="0"/>
-          <w:numId w:val="1"/>
-        </w:numPr>
-      </w:pPr>
-      <w:r>
-        <w:lastRenderedPageBreak/>
-        <w:t>Statistics module</w:t>
-      </w:r>
-    </w:p>
-    <w:p>
-      <w:pPr>
-        <w:pStyle w:val="ListParagraph"/>
-        <w:numPr>
-          <w:ilvl w:val="1"/>
-          <w:numId w:val="1"/>
-        </w:numPr>
-      </w:pPr>
-      <w:proofErr w:type="spellStart"/>
-      <w:r>
-        <w:t>TeamSeasonStat</w:t>
-      </w:r>
-      <w:proofErr w:type="spellEnd"/>
-    </w:p>
-    <w:p>
-      <w:pPr>
-        <w:pStyle w:val="ListParagraph"/>
-        <w:numPr>
-          <w:ilvl w:val="2"/>
-          <w:numId w:val="1"/>
-        </w:numPr>
-      </w:pPr>
-      <w:r>
-        <w:t>Id: PK</w:t>
-      </w:r>
-    </w:p>
-    <w:p>
-      <w:pPr>
-        <w:pStyle w:val="ListParagraph"/>
-        <w:numPr>
-          <w:ilvl w:val="2"/>
-          <w:numId w:val="1"/>
-        </w:numPr>
-      </w:pPr>
-      <w:proofErr w:type="spellStart"/>
-      <w:r>
-        <w:t>TeamId</w:t>
-      </w:r>
-      <w:proofErr w:type="spellEnd"/>
-    </w:p>
-    <w:p>
-      <w:pPr>
-        <w:pStyle w:val="ListParagraph"/>
-        <w:numPr>
-          <w:ilvl w:val="2"/>
-          <w:numId w:val="1"/>
-        </w:numPr>
-      </w:pPr>
-      <w:proofErr w:type="spellStart"/>
-      <w:r>
-        <w:t>SeasonId</w:t>
-      </w:r>
-      <w:proofErr w:type="spellEnd"/>
-    </w:p>
-    <w:p>
-      <w:pPr>
-        <w:pStyle w:val="ListParagraph"/>
-        <w:numPr>
-          <w:ilvl w:val="2"/>
-          <w:numId w:val="1"/>
-        </w:numPr>
-      </w:pPr>
-      <w:r>
-        <w:t>Game played</w:t>
-      </w:r>
-    </w:p>
-    <w:p>
-      <w:pPr>
-        <w:pStyle w:val="ListParagraph"/>
-        <w:numPr>
-          <w:ilvl w:val="2"/>
-          <w:numId w:val="1"/>
-        </w:numPr>
-      </w:pPr>
-      <w:r>
-        <w:t>Wins</w:t>
-      </w:r>
-    </w:p>
-    <w:p>
-      <w:pPr>
-        <w:pStyle w:val="ListParagraph"/>
-        <w:numPr>
-          <w:ilvl w:val="2"/>
-          <w:numId w:val="1"/>
-        </w:numPr>
-      </w:pPr>
-      <w:r>
-        <w:t>Losses</w:t>
-      </w:r>
-    </w:p>
-    <w:p>
-      <w:pPr>
-        <w:pStyle w:val="ListParagraph"/>
-        <w:numPr>
-          <w:ilvl w:val="2"/>
-          <w:numId w:val="1"/>
-        </w:numPr>
-      </w:pPr>
-      <w:r>
-        <w:t>Point scores</w:t>
-      </w:r>
-    </w:p>
-    <w:p>
-      <w:pPr>
-        <w:pStyle w:val="ListParagraph"/>
-        <w:numPr>
-          <w:ilvl w:val="2"/>
-          <w:numId w:val="1"/>
-        </w:numPr>
-      </w:pPr>
-      <w:r>
-        <w:t>Point conceded</w:t>
-      </w:r>
-    </w:p>
-    <w:p>
-      <w:pPr>
-        <w:pStyle w:val="ListParagraph"/>
-        <w:numPr>
-          <w:ilvl w:val="2"/>
-          <w:numId w:val="1"/>
-        </w:numPr>
-      </w:pPr>
-      <w:r>
-        <w:t>Goal difference</w:t>
-      </w:r>
-    </w:p>
-    <w:p>
-      <w:pPr>
-        <w:pStyle w:val="ListParagraph"/>
-        <w:numPr>
-          <w:ilvl w:val="2"/>
-          <w:numId w:val="1"/>
-        </w:numPr>
-      </w:pPr>
-      <w:r>
-        <w:t>Points</w:t>
-      </w:r>
-    </w:p>
-    <w:p>
-      <w:pPr>
-        <w:pStyle w:val="ListParagraph"/>
-        <w:numPr>
-          <w:ilvl w:val="1"/>
-          <w:numId w:val="1"/>
-        </w:numPr>
-      </w:pPr>
-      <w:proofErr w:type="spellStart"/>
-      <w:r>
-        <w:t>SeasonAward</w:t>
-      </w:r>
-      <w:proofErr w:type="spellEnd"/>
-    </w:p>
-    <w:p>
-      <w:pPr>
-        <w:pStyle w:val="ListParagraph"/>
-        <w:numPr>
-          <w:ilvl w:val="2"/>
-          <w:numId w:val="1"/>
-        </w:numPr>
-      </w:pPr>
-      <w:r>
-        <w:t>Id: PK</w:t>
-      </w:r>
-    </w:p>
-    <w:p>
-      <w:pPr>
-        <w:pStyle w:val="ListParagraph"/>
-        <w:numPr>
-          <w:ilvl w:val="2"/>
-          <w:numId w:val="1"/>
-        </w:numPr>
-      </w:pPr>
-      <w:r>
-        <w:t>Award name</w:t>
-      </w:r>
-    </w:p>
-    <w:p>
-      <w:pPr>
-        <w:pStyle w:val="ListParagraph"/>
-        <w:numPr>
-          <w:ilvl w:val="2"/>
-          <w:numId w:val="1"/>
-        </w:numPr>
-      </w:pPr>
-      <w:proofErr w:type="spellStart"/>
-      <w:r>
-        <w:t>SeasonId</w:t>
-      </w:r>
-      <w:proofErr w:type="spellEnd"/>
-    </w:p>
-    <w:p>
-      <w:pPr>
-        <w:pStyle w:val="ListParagraph"/>
-        <w:numPr>
-          <w:ilvl w:val="2"/>
-          <w:numId w:val="1"/>
-        </w:numPr>
-      </w:pPr>
-      <w:proofErr w:type="spellStart"/>
-      <w:r>
-        <w:t>PlayerId</w:t>
-      </w:r>
-      <w:proofErr w:type="spellEnd"/>
-    </w:p>
-    <w:p>
-      <w:pPr>
-        <w:pStyle w:val="ListParagraph"/>
-        <w:numPr>
-          <w:ilvl w:val="2"/>
-          <w:numId w:val="1"/>
-        </w:numPr>
-      </w:pPr>
-      <w:r>
-        <w:t>Value</w:t>
-      </w:r>
-    </w:p>
-    <w:p>
-      <w:pPr>
-        <w:pStyle w:val="ListParagraph"/>
-        <w:numPr>
-          <w:ilvl w:val="1"/>
-          <w:numId w:val="1"/>
-        </w:numPr>
-      </w:pPr>
-      <w:r>
-        <w:t>Season</w:t>
-      </w:r>
-    </w:p>
-    <w:p>
-      <w:pPr>
-        <w:pStyle w:val="ListParagraph"/>
-        <w:numPr>
-          <w:ilvl w:val="2"/>
-          <w:numId w:val="1"/>
-        </w:numPr>
-      </w:pPr>
-      <w:r>
-        <w:t>Id: PK</w:t>
-      </w:r>
-    </w:p>
-    <w:p>
-      <w:pPr>
-        <w:pStyle w:val="ListParagraph"/>
-        <w:numPr>
-          <w:ilvl w:val="2"/>
-          <w:numId w:val="1"/>
-        </w:numPr>
-      </w:pPr>
-      <w:r>
-        <w:t>Year start</w:t>
-      </w:r>
-    </w:p>
-    <w:p>
-      <w:pPr>
-        <w:pStyle w:val="ListParagraph"/>
-        <w:numPr>
-          <w:ilvl w:val="2"/>
-          <w:numId w:val="1"/>
-        </w:numPr>
-      </w:pPr>
-      <w:r>
-        <w:t>Year end</w:t>
+      <w:r>
+        <w:t>name</w:t>
+      </w:r>
+    </w:p>
+    <w:p>
+      <w:pPr>
+        <w:pStyle w:val="ListParagraph"/>
+        <w:numPr>
+          <w:ilvl w:val="2"/>
+          <w:numId w:val="1"/>
+        </w:numPr>
+      </w:pPr>
+      <w:r>
+        <w:t>Start date</w:t>
+      </w:r>
+    </w:p>
+    <w:p>
+      <w:pPr>
+        <w:pStyle w:val="ListParagraph"/>
+        <w:numPr>
+          <w:ilvl w:val="2"/>
+          <w:numId w:val="1"/>
+        </w:numPr>
+      </w:pPr>
+      <w:r>
+        <w:t>End date</w:t>
       </w:r>
     </w:p>
     <w:p>
@@ -1393,9 +2150,9 @@
 <file path=word/numbering.xml><?xml version="1.0" encoding="utf-8"?>
 <w:numbering xmlns:wpc="http://schemas.microsoft.com/office/word/2010/wordprocessingCanvas" xmlns:cx="http://schemas.microsoft.com/office/drawing/2014/chartex" xmlns:cx1="http://schemas.microsoft.com/office/drawing/2015/9/8/chartex" xmlns:cx2="http://schemas.microsoft.com/office/drawing/2015/10/21/chartex" xmlns:cx3="http://schemas.microsoft.com/office/drawing/2016/5/9/chartex" xmlns:cx4="http://schemas.microsoft.com/office/drawing/2016/5/10/chartex" xmlns:cx5="http://schemas.microsoft.com/office/drawing/2016/5/11/chartex" xmlns:cx6="http://schemas.microsoft.com/office/drawing/2016/5/12/chartex" xmlns:cx7="http://schemas.microsoft.com/office/drawing/2016/5/13/chartex" xmlns:cx8="http://schemas.microsoft.com/office/drawing/2016/5/14/chartex" xmlns:mc="http://schemas.openxmlformats.org/markup-compatibility/2006" xmlns:aink="http://schemas.microsoft.com/office/drawing/2016/ink" xmlns:am3d="http://schemas.microsoft.com/office/drawing/2017/model3d" xmlns:o="urn:schemas-microsoft-com:office:office" xmlns:oel="http://schemas.microsoft.com/office/2019/extlst" xmlns:r="http://schemas.openxmlformats.org/officeDocument/2006/relationships" xmlns:m="http://schemas.openxmlformats.org/officeDocument/2006/math" xmlns:v="urn:schemas-microsoft-com:vml" xmlns:wp14="http://schemas.microsoft.com/office/word/2010/wordprocessingDrawing" xmlns:wp="http://schemas.openxmlformats.org/drawingml/2006/wordprocessingDrawing" xmlns:w10="urn:schemas-microsoft-com:office:word" xmlns:w="http://schemas.openxmlformats.org/wordprocessingml/2006/main" xmlns:w14="http://schemas.microsoft.com/office/word/2010/wordml" xmlns:w15="http://schemas.microsoft.com/office/word/2012/wordml" xmlns:w16cex="http://schemas.microsoft.com/office/word/2018/wordml/cex" xmlns:w16cid="http://schemas.microsoft.com/office/word/2016/wordml/cid" xmlns:w16="http://schemas.microsoft.com/office/word/2018/wordml" xmlns:w16du="http://schemas.microsoft.com/office/word/2023/wordml/word16du" xmlns:w16sdtdh="http://schemas.microsoft.com/office/word/2020/wordml/sdtdatahash" xmlns:w16sdtfl="http://schemas.microsoft.com/office/word/2024/wordml/sdtformatlock" xmlns:w16se="http://schemas.microsoft.com/office/word/2015/wordml/symex" xmlns:wpg="http://schemas.microsoft.com/office/word/2010/wordprocessingGroup" xmlns:wpi="http://schemas.microsoft.com/office/word/2010/wordprocessingInk" xmlns:wne="http://schemas.microsoft.com/office/word/2006/wordml" xmlns:wps="http://schemas.microsoft.com/office/word/2010/wordprocessingShape" mc:Ignorable="w14 w15 w16se w16cid w16 w16cex w16sdtdh w16sdtfl w16du wp14">
   <w:abstractNum w:abstractNumId="0" w15:restartNumberingAfterBreak="0">
-    <w:nsid w:val="71BD3C19"/>
+    <w:nsid w:val="38136FBD"/>
     <w:multiLevelType w:val="hybridMultilevel"/>
-    <w:tmpl w:val="7BAC1400"/>
+    <w:tmpl w:val="0C0A56E4"/>
     <w:lvl w:ilvl="0" w:tplc="04090001">
       <w:start w:val="1"/>
       <w:numFmt w:val="bullet"/>
@@ -1432,13 +2189,126 @@
         <w:rFonts w:ascii="Wingdings" w:hAnsi="Wingdings" w:hint="default"/>
       </w:rPr>
     </w:lvl>
+    <w:lvl w:ilvl="3" w:tplc="04090001">
+      <w:start w:val="1"/>
+      <w:numFmt w:val="bullet"/>
+      <w:lvlText w:val=""/>
+      <w:lvlJc w:val="left"/>
+      <w:pPr>
+        <w:ind w:left="2520" w:hanging="360"/>
+      </w:pPr>
+      <w:rPr>
+        <w:rFonts w:ascii="Symbol" w:hAnsi="Symbol" w:hint="default"/>
+      </w:rPr>
+    </w:lvl>
+    <w:lvl w:ilvl="4" w:tplc="04090003">
+      <w:start w:val="1"/>
+      <w:numFmt w:val="bullet"/>
+      <w:lvlText w:val="o"/>
+      <w:lvlJc w:val="left"/>
+      <w:pPr>
+        <w:ind w:left="3240" w:hanging="360"/>
+      </w:pPr>
+      <w:rPr>
+        <w:rFonts w:ascii="Courier New" w:hAnsi="Courier New" w:cs="Courier New" w:hint="default"/>
+      </w:rPr>
+    </w:lvl>
+    <w:lvl w:ilvl="5" w:tplc="04090005" w:tentative="1">
+      <w:start w:val="1"/>
+      <w:numFmt w:val="bullet"/>
+      <w:lvlText w:val=""/>
+      <w:lvlJc w:val="left"/>
+      <w:pPr>
+        <w:ind w:left="3960" w:hanging="360"/>
+      </w:pPr>
+      <w:rPr>
+        <w:rFonts w:ascii="Wingdings" w:hAnsi="Wingdings" w:hint="default"/>
+      </w:rPr>
+    </w:lvl>
+    <w:lvl w:ilvl="6" w:tplc="04090001" w:tentative="1">
+      <w:start w:val="1"/>
+      <w:numFmt w:val="bullet"/>
+      <w:lvlText w:val=""/>
+      <w:lvlJc w:val="left"/>
+      <w:pPr>
+        <w:ind w:left="4680" w:hanging="360"/>
+      </w:pPr>
+      <w:rPr>
+        <w:rFonts w:ascii="Symbol" w:hAnsi="Symbol" w:hint="default"/>
+      </w:rPr>
+    </w:lvl>
+    <w:lvl w:ilvl="7" w:tplc="04090003" w:tentative="1">
+      <w:start w:val="1"/>
+      <w:numFmt w:val="bullet"/>
+      <w:lvlText w:val="o"/>
+      <w:lvlJc w:val="left"/>
+      <w:pPr>
+        <w:ind w:left="5400" w:hanging="360"/>
+      </w:pPr>
+      <w:rPr>
+        <w:rFonts w:ascii="Courier New" w:hAnsi="Courier New" w:cs="Courier New" w:hint="default"/>
+      </w:rPr>
+    </w:lvl>
+    <w:lvl w:ilvl="8" w:tplc="04090005" w:tentative="1">
+      <w:start w:val="1"/>
+      <w:numFmt w:val="bullet"/>
+      <w:lvlText w:val=""/>
+      <w:lvlJc w:val="left"/>
+      <w:pPr>
+        <w:ind w:left="6120" w:hanging="360"/>
+      </w:pPr>
+      <w:rPr>
+        <w:rFonts w:ascii="Wingdings" w:hAnsi="Wingdings" w:hint="default"/>
+      </w:rPr>
+    </w:lvl>
+  </w:abstractNum>
+  <w:abstractNum w:abstractNumId="1" w15:restartNumberingAfterBreak="0">
+    <w:nsid w:val="68792AEC"/>
+    <w:multiLevelType w:val="hybridMultilevel"/>
+    <w:tmpl w:val="C34CEBBC"/>
+    <w:lvl w:ilvl="0" w:tplc="04090001">
+      <w:start w:val="1"/>
+      <w:numFmt w:val="bullet"/>
+      <w:lvlText w:val=""/>
+      <w:lvlJc w:val="left"/>
+      <w:pPr>
+        <w:ind w:left="720" w:hanging="360"/>
+      </w:pPr>
+      <w:rPr>
+        <w:rFonts w:ascii="Symbol" w:hAnsi="Symbol" w:hint="default"/>
+      </w:rPr>
+    </w:lvl>
+    <w:lvl w:ilvl="1" w:tplc="04090003" w:tentative="1">
+      <w:start w:val="1"/>
+      <w:numFmt w:val="bullet"/>
+      <w:lvlText w:val="o"/>
+      <w:lvlJc w:val="left"/>
+      <w:pPr>
+        <w:ind w:left="1440" w:hanging="360"/>
+      </w:pPr>
+      <w:rPr>
+        <w:rFonts w:ascii="Courier New" w:hAnsi="Courier New" w:cs="Courier New" w:hint="default"/>
+      </w:rPr>
+    </w:lvl>
+    <w:lvl w:ilvl="2" w:tplc="04090005" w:tentative="1">
+      <w:start w:val="1"/>
+      <w:numFmt w:val="bullet"/>
+      <w:lvlText w:val=""/>
+      <w:lvlJc w:val="left"/>
+      <w:pPr>
+        <w:ind w:left="2160" w:hanging="360"/>
+      </w:pPr>
+      <w:rPr>
+        <w:rFonts w:ascii="Wingdings" w:hAnsi="Wingdings" w:hint="default"/>
+      </w:rPr>
+    </w:lvl>
     <w:lvl w:ilvl="3" w:tplc="04090001" w:tentative="1">
       <w:start w:val="1"/>
       <w:numFmt w:val="bullet"/>
       <w:lvlText w:val=""/>
       <w:lvlJc w:val="left"/>
       <w:pPr>
-        <w:ind w:left="2520" w:hanging="360"/>
+        <w:ind w:left="2880" w:hanging="360"/>
       </w:pPr>
       <w:rPr>
         <w:rFonts w:ascii="Symbol" w:hAnsi="Symbol" w:hint="default"/>
@@ -1450,7 +2320,7 @@
       <w:lvlText w:val="o"/>
       <w:lvlJc w:val="left"/>
       <w:pPr>
-        <w:ind w:left="3240" w:hanging="360"/>
+        <w:ind w:left="3600" w:hanging="360"/>
       </w:pPr>
       <w:rPr>
         <w:rFonts w:ascii="Courier New" w:hAnsi="Courier New" w:cs="Courier New" w:hint="default"/>
@@ -1462,7 +2332,7 @@
       <w:lvlText w:val=""/>
       <w:lvlJc w:val="left"/>
       <w:pPr>
-        <w:ind w:left="3960" w:hanging="360"/>
+        <w:ind w:left="4320" w:hanging="360"/>
       </w:pPr>
       <w:rPr>
         <w:rFonts w:ascii="Wingdings" w:hAnsi="Wingdings" w:hint="default"/>
@@ -1474,7 +2344,7 @@
       <w:lvlText w:val=""/>
       <w:lvlJc w:val="left"/>
       <w:pPr>
-        <w:ind w:left="4680" w:hanging="360"/>
+        <w:ind w:left="5040" w:hanging="360"/>
       </w:pPr>
       <w:rPr>
         <w:rFonts w:ascii="Symbol" w:hAnsi="Symbol" w:hint="default"/>
@@ -1486,7 +2356,7 @@
       <w:lvlText w:val="o"/>
       <w:lvlJc w:val="left"/>
       <w:pPr>
-        <w:ind w:left="5400" w:hanging="360"/>
+        <w:ind w:left="5760" w:hanging="360"/>
       </w:pPr>
       <w:rPr>
         <w:rFonts w:ascii="Courier New" w:hAnsi="Courier New" w:cs="Courier New" w:hint="default"/>
@@ -1498,6 +2368,119 @@
       <w:lvlText w:val=""/>
       <w:lvlJc w:val="left"/>
       <w:pPr>
+        <w:ind w:left="6480" w:hanging="360"/>
+      </w:pPr>
+      <w:rPr>
+        <w:rFonts w:ascii="Wingdings" w:hAnsi="Wingdings" w:hint="default"/>
+      </w:rPr>
+    </w:lvl>
+  </w:abstractNum>
+  <w:abstractNum w:abstractNumId="2" w15:restartNumberingAfterBreak="0">
+    <w:nsid w:val="71BD3C19"/>
+    <w:multiLevelType w:val="hybridMultilevel"/>
+    <w:tmpl w:val="7BAC1400"/>
+    <w:lvl w:ilvl="0" w:tplc="04090001">
+      <w:start w:val="1"/>
+      <w:numFmt w:val="bullet"/>
+      <w:lvlText w:val=""/>
+      <w:lvlJc w:val="left"/>
+      <w:pPr>
+        <w:ind w:left="360" w:hanging="360"/>
+      </w:pPr>
+      <w:rPr>
+        <w:rFonts w:ascii="Symbol" w:hAnsi="Symbol" w:hint="default"/>
+      </w:rPr>
+    </w:lvl>
+    <w:lvl w:ilvl="1" w:tplc="04090003">
+      <w:start w:val="1"/>
+      <w:numFmt w:val="bullet"/>
+      <w:lvlText w:val="o"/>
+      <w:lvlJc w:val="left"/>
+      <w:pPr>
+        <w:ind w:left="1080" w:hanging="360"/>
+      </w:pPr>
+      <w:rPr>
+        <w:rFonts w:ascii="Courier New" w:hAnsi="Courier New" w:cs="Courier New" w:hint="default"/>
+      </w:rPr>
+    </w:lvl>
+    <w:lvl w:ilvl="2" w:tplc="04090005">
+      <w:start w:val="1"/>
+      <w:numFmt w:val="bullet"/>
+      <w:lvlText w:val=""/>
+      <w:lvlJc w:val="left"/>
+      <w:pPr>
+        <w:ind w:left="1800" w:hanging="360"/>
+      </w:pPr>
+      <w:rPr>
+        <w:rFonts w:ascii="Wingdings" w:hAnsi="Wingdings" w:hint="default"/>
+      </w:rPr>
+    </w:lvl>
+    <w:lvl w:ilvl="3" w:tplc="04090001" w:tentative="1">
+      <w:start w:val="1"/>
+      <w:numFmt w:val="bullet"/>
+      <w:lvlText w:val=""/>
+      <w:lvlJc w:val="left"/>
+      <w:pPr>
+        <w:ind w:left="2520" w:hanging="360"/>
+      </w:pPr>
+      <w:rPr>
+        <w:rFonts w:ascii="Symbol" w:hAnsi="Symbol" w:hint="default"/>
+      </w:rPr>
+    </w:lvl>
+    <w:lvl w:ilvl="4" w:tplc="04090003" w:tentative="1">
+      <w:start w:val="1"/>
+      <w:numFmt w:val="bullet"/>
+      <w:lvlText w:val="o"/>
+      <w:lvlJc w:val="left"/>
+      <w:pPr>
+        <w:ind w:left="3240" w:hanging="360"/>
+      </w:pPr>
+      <w:rPr>
+        <w:rFonts w:ascii="Courier New" w:hAnsi="Courier New" w:cs="Courier New" w:hint="default"/>
+      </w:rPr>
+    </w:lvl>
+    <w:lvl w:ilvl="5" w:tplc="04090005" w:tentative="1">
+      <w:start w:val="1"/>
+      <w:numFmt w:val="bullet"/>
+      <w:lvlText w:val=""/>
+      <w:lvlJc w:val="left"/>
+      <w:pPr>
+        <w:ind w:left="3960" w:hanging="360"/>
+      </w:pPr>
+      <w:rPr>
+        <w:rFonts w:ascii="Wingdings" w:hAnsi="Wingdings" w:hint="default"/>
+      </w:rPr>
+    </w:lvl>
+    <w:lvl w:ilvl="6" w:tplc="04090001" w:tentative="1">
+      <w:start w:val="1"/>
+      <w:numFmt w:val="bullet"/>
+      <w:lvlText w:val=""/>
+      <w:lvlJc w:val="left"/>
+      <w:pPr>
+        <w:ind w:left="4680" w:hanging="360"/>
+      </w:pPr>
+      <w:rPr>
+        <w:rFonts w:ascii="Symbol" w:hAnsi="Symbol" w:hint="default"/>
+      </w:rPr>
+    </w:lvl>
+    <w:lvl w:ilvl="7" w:tplc="04090003" w:tentative="1">
+      <w:start w:val="1"/>
+      <w:numFmt w:val="bullet"/>
+      <w:lvlText w:val="o"/>
+      <w:lvlJc w:val="left"/>
+      <w:pPr>
+        <w:ind w:left="5400" w:hanging="360"/>
+      </w:pPr>
+      <w:rPr>
+        <w:rFonts w:ascii="Courier New" w:hAnsi="Courier New" w:cs="Courier New" w:hint="default"/>
+      </w:rPr>
+    </w:lvl>
+    <w:lvl w:ilvl="8" w:tplc="04090005" w:tentative="1">
+      <w:start w:val="1"/>
+      <w:numFmt w:val="bullet"/>
+      <w:lvlText w:val=""/>
+      <w:lvlJc w:val="left"/>
+      <w:pPr>
         <w:ind w:left="6120" w:hanging="360"/>
       </w:pPr>
       <w:rPr>
@@ -1506,6 +2489,12 @@
     </w:lvl>
   </w:abstractNum>
   <w:num w:numId="1" w16cid:durableId="1814983103">
+    <w:abstractNumId w:val="2"/>
+  </w:num>
+  <w:num w:numId="2" w16cid:durableId="1790122641">
+    <w:abstractNumId w:val="1"/>
+  </w:num>
+  <w:num w:numId="3" w16cid:durableId="1425225495">
     <w:abstractNumId w:val="0"/>
   </w:num>
 </w:numbering>

--- a/Note.docx
+++ b/Note.docx
@@ -54,11 +54,6 @@
       </w:r>
     </w:p>
     <w:p>
-      <w:r>
-        <w:t>Phase 1: Overview</w:t>
-      </w:r>
-    </w:p>
-    <w:p>
       <w:pPr>
         <w:pStyle w:val="ListParagraph"/>
         <w:numPr>
@@ -379,31 +374,31 @@
         </w:numPr>
       </w:pPr>
       <w:r>
+        <w:t>Row 2 column 1: Total point with game detail button</w:t>
+      </w:r>
+    </w:p>
+    <w:p>
+      <w:pPr>
+        <w:pStyle w:val="ListParagraph"/>
+        <w:numPr>
+          <w:ilvl w:val="2"/>
+          <w:numId w:val="3"/>
+        </w:numPr>
+      </w:pPr>
+      <w:r>
+        <w:t>Row 2 column 2: Game leader</w:t>
+      </w:r>
+    </w:p>
+    <w:p>
+      <w:pPr>
+        <w:pStyle w:val="ListParagraph"/>
+        <w:numPr>
+          <w:ilvl w:val="2"/>
+          <w:numId w:val="3"/>
+        </w:numPr>
+      </w:pPr>
+      <w:r>
         <w:lastRenderedPageBreak/>
-        <w:t>Row 2 column 1: Total point with game detail button</w:t>
-      </w:r>
-    </w:p>
-    <w:p>
-      <w:pPr>
-        <w:pStyle w:val="ListParagraph"/>
-        <w:numPr>
-          <w:ilvl w:val="2"/>
-          <w:numId w:val="3"/>
-        </w:numPr>
-      </w:pPr>
-      <w:r>
-        <w:t>Row 2 column 2: Game leader</w:t>
-      </w:r>
-    </w:p>
-    <w:p>
-      <w:pPr>
-        <w:pStyle w:val="ListParagraph"/>
-        <w:numPr>
-          <w:ilvl w:val="2"/>
-          <w:numId w:val="3"/>
-        </w:numPr>
-      </w:pPr>
-      <w:r>
         <w:t>Row 2 column 3: Game recap (new article)</w:t>
       </w:r>
     </w:p>
@@ -744,6 +739,30 @@
       </w:r>
       <w:r>
         <w:t xml:space="preserve"> list</w:t>
+      </w:r>
+    </w:p>
+    <w:p>
+      <w:pPr>
+        <w:pStyle w:val="ListParagraph"/>
+        <w:numPr>
+          <w:ilvl w:val="0"/>
+          <w:numId w:val="3"/>
+        </w:numPr>
+      </w:pPr>
+      <w:r>
+        <w:t>Admin: can manage all tables</w:t>
+      </w:r>
+    </w:p>
+    <w:p>
+      <w:pPr>
+        <w:pStyle w:val="ListParagraph"/>
+        <w:numPr>
+          <w:ilvl w:val="0"/>
+          <w:numId w:val="3"/>
+        </w:numPr>
+      </w:pPr>
+      <w:r>
+        <w:t>Employee: can manage all tables except auth tables</w:t>
       </w:r>
     </w:p>
     <w:p>

--- a/Note.docx
+++ b/Note.docx
@@ -901,26 +901,22 @@
           <w:numId w:val="1"/>
         </w:numPr>
       </w:pPr>
-      <w:proofErr w:type="spellStart"/>
       <w:r>
         <w:t>UserId</w:t>
       </w:r>
-      <w:proofErr w:type="spellEnd"/>
-    </w:p>
-    <w:p>
-      <w:pPr>
-        <w:pStyle w:val="ListParagraph"/>
-        <w:numPr>
-          <w:ilvl w:val="2"/>
-          <w:numId w:val="1"/>
-        </w:numPr>
-      </w:pPr>
-      <w:proofErr w:type="spellStart"/>
+    </w:p>
+    <w:p>
+      <w:pPr>
+        <w:pStyle w:val="ListParagraph"/>
+        <w:numPr>
+          <w:ilvl w:val="2"/>
+          <w:numId w:val="1"/>
+        </w:numPr>
+      </w:pPr>
       <w:r>
         <w:lastRenderedPageBreak/>
         <w:t>RoleId</w:t>
       </w:r>
-      <w:proofErr w:type="spellEnd"/>
     </w:p>
     <w:p>
       <w:pPr>
@@ -990,11 +986,9 @@
           <w:numId w:val="1"/>
         </w:numPr>
       </w:pPr>
-      <w:proofErr w:type="spellStart"/>
       <w:r>
         <w:t>PublishDate</w:t>
       </w:r>
-      <w:proofErr w:type="spellEnd"/>
     </w:p>
     <w:p>
       <w:pPr>
@@ -1077,6 +1071,18 @@
         </w:numPr>
       </w:pPr>
       <w:r>
+        <w:t>ShortName</w:t>
+      </w:r>
+    </w:p>
+    <w:p>
+      <w:pPr>
+        <w:pStyle w:val="ListParagraph"/>
+        <w:numPr>
+          <w:ilvl w:val="2"/>
+          <w:numId w:val="1"/>
+        </w:numPr>
+      </w:pPr>
+      <w:r>
         <w:t>Logo</w:t>
       </w:r>
     </w:p>
@@ -1196,11 +1202,9 @@
           <w:numId w:val="1"/>
         </w:numPr>
       </w:pPr>
-      <w:proofErr w:type="spellStart"/>
       <w:r>
         <w:t>TeamId</w:t>
       </w:r>
-      <w:proofErr w:type="spellEnd"/>
     </w:p>
     <w:p>
       <w:pPr>
@@ -1414,39 +1418,550 @@
           <w:numId w:val="1"/>
         </w:numPr>
       </w:pPr>
-      <w:proofErr w:type="spellStart"/>
       <w:r>
         <w:t>TeamId</w:t>
       </w:r>
-      <w:proofErr w:type="spellEnd"/>
-    </w:p>
-    <w:p>
-      <w:pPr>
-        <w:pStyle w:val="ListParagraph"/>
-        <w:numPr>
-          <w:ilvl w:val="2"/>
-          <w:numId w:val="1"/>
-        </w:numPr>
-      </w:pPr>
-      <w:proofErr w:type="spellStart"/>
+    </w:p>
+    <w:p>
+      <w:pPr>
+        <w:pStyle w:val="ListParagraph"/>
+        <w:numPr>
+          <w:ilvl w:val="2"/>
+          <w:numId w:val="1"/>
+        </w:numPr>
+      </w:pPr>
       <w:r>
         <w:t>CoachId</w:t>
       </w:r>
-      <w:proofErr w:type="spellEnd"/>
-    </w:p>
-    <w:p>
-      <w:pPr>
-        <w:pStyle w:val="ListParagraph"/>
-        <w:numPr>
-          <w:ilvl w:val="2"/>
-          <w:numId w:val="1"/>
-        </w:numPr>
-      </w:pPr>
-      <w:proofErr w:type="spellStart"/>
-      <w:r>
+    </w:p>
+    <w:p>
+      <w:pPr>
+        <w:pStyle w:val="ListParagraph"/>
+        <w:numPr>
+          <w:ilvl w:val="2"/>
+          <w:numId w:val="1"/>
+        </w:numPr>
+      </w:pPr>
+      <w:r>
+        <w:lastRenderedPageBreak/>
         <w:t>SeasonId</w:t>
       </w:r>
-      <w:proofErr w:type="spellEnd"/>
+    </w:p>
+    <w:p>
+      <w:pPr>
+        <w:pStyle w:val="ListParagraph"/>
+        <w:numPr>
+          <w:ilvl w:val="2"/>
+          <w:numId w:val="1"/>
+        </w:numPr>
+      </w:pPr>
+      <w:r>
+        <w:t>Status</w:t>
+      </w:r>
+    </w:p>
+    <w:p>
+      <w:pPr>
+        <w:pStyle w:val="ListParagraph"/>
+        <w:numPr>
+          <w:ilvl w:val="1"/>
+          <w:numId w:val="1"/>
+        </w:numPr>
+      </w:pPr>
+      <w:r>
+        <w:t>Roster</w:t>
+      </w:r>
+    </w:p>
+    <w:p>
+      <w:pPr>
+        <w:pStyle w:val="ListParagraph"/>
+        <w:numPr>
+          <w:ilvl w:val="2"/>
+          <w:numId w:val="1"/>
+        </w:numPr>
+      </w:pPr>
+      <w:r>
+        <w:t>PlayerId</w:t>
+      </w:r>
+    </w:p>
+    <w:p>
+      <w:pPr>
+        <w:pStyle w:val="ListParagraph"/>
+        <w:numPr>
+          <w:ilvl w:val="2"/>
+          <w:numId w:val="1"/>
+        </w:numPr>
+      </w:pPr>
+      <w:r>
+        <w:t>TeamId</w:t>
+      </w:r>
+    </w:p>
+    <w:p>
+      <w:pPr>
+        <w:pStyle w:val="ListParagraph"/>
+        <w:numPr>
+          <w:ilvl w:val="2"/>
+          <w:numId w:val="1"/>
+        </w:numPr>
+      </w:pPr>
+      <w:r>
+        <w:t>SeasonId</w:t>
+      </w:r>
+    </w:p>
+    <w:p>
+      <w:pPr>
+        <w:pStyle w:val="ListParagraph"/>
+        <w:numPr>
+          <w:ilvl w:val="2"/>
+          <w:numId w:val="1"/>
+        </w:numPr>
+      </w:pPr>
+      <w:r>
+        <w:t>Jersey number</w:t>
+      </w:r>
+    </w:p>
+    <w:p>
+      <w:pPr>
+        <w:pStyle w:val="ListParagraph"/>
+        <w:numPr>
+          <w:ilvl w:val="2"/>
+          <w:numId w:val="1"/>
+        </w:numPr>
+      </w:pPr>
+      <w:r>
+        <w:t>Status</w:t>
+      </w:r>
+    </w:p>
+    <w:p>
+      <w:pPr>
+        <w:pStyle w:val="ListParagraph"/>
+        <w:numPr>
+          <w:ilvl w:val="0"/>
+          <w:numId w:val="1"/>
+        </w:numPr>
+      </w:pPr>
+      <w:r>
+        <w:t>Games and Statistics</w:t>
+      </w:r>
+    </w:p>
+    <w:p>
+      <w:pPr>
+        <w:pStyle w:val="ListParagraph"/>
+        <w:numPr>
+          <w:ilvl w:val="1"/>
+          <w:numId w:val="1"/>
+        </w:numPr>
+      </w:pPr>
+      <w:r>
+        <w:t>Game</w:t>
+      </w:r>
+    </w:p>
+    <w:p>
+      <w:pPr>
+        <w:pStyle w:val="ListParagraph"/>
+        <w:numPr>
+          <w:ilvl w:val="2"/>
+          <w:numId w:val="1"/>
+        </w:numPr>
+      </w:pPr>
+      <w:r>
+        <w:t>Id: PK</w:t>
+      </w:r>
+    </w:p>
+    <w:p>
+      <w:pPr>
+        <w:pStyle w:val="ListParagraph"/>
+        <w:numPr>
+          <w:ilvl w:val="2"/>
+          <w:numId w:val="1"/>
+        </w:numPr>
+      </w:pPr>
+      <w:r>
+        <w:t>SeasonId</w:t>
+      </w:r>
+    </w:p>
+    <w:p>
+      <w:pPr>
+        <w:pStyle w:val="ListParagraph"/>
+        <w:numPr>
+          <w:ilvl w:val="2"/>
+          <w:numId w:val="1"/>
+        </w:numPr>
+      </w:pPr>
+      <w:r>
+        <w:t>Game date</w:t>
+      </w:r>
+    </w:p>
+    <w:p>
+      <w:pPr>
+        <w:pStyle w:val="ListParagraph"/>
+        <w:numPr>
+          <w:ilvl w:val="2"/>
+          <w:numId w:val="1"/>
+        </w:numPr>
+      </w:pPr>
+      <w:r>
+        <w:t>HomeTeamId</w:t>
+      </w:r>
+    </w:p>
+    <w:p>
+      <w:pPr>
+        <w:pStyle w:val="ListParagraph"/>
+        <w:numPr>
+          <w:ilvl w:val="2"/>
+          <w:numId w:val="1"/>
+        </w:numPr>
+      </w:pPr>
+      <w:r>
+        <w:t>AwayTeamId</w:t>
+      </w:r>
+    </w:p>
+    <w:p>
+      <w:pPr>
+        <w:pStyle w:val="ListParagraph"/>
+        <w:numPr>
+          <w:ilvl w:val="2"/>
+          <w:numId w:val="1"/>
+        </w:numPr>
+      </w:pPr>
+      <w:r>
+        <w:t>HomeTeamScore</w:t>
+      </w:r>
+    </w:p>
+    <w:p>
+      <w:pPr>
+        <w:pStyle w:val="ListParagraph"/>
+        <w:numPr>
+          <w:ilvl w:val="2"/>
+          <w:numId w:val="1"/>
+        </w:numPr>
+      </w:pPr>
+      <w:r>
+        <w:t>AwayTeamScore</w:t>
+      </w:r>
+    </w:p>
+    <w:p>
+      <w:pPr>
+        <w:pStyle w:val="ListParagraph"/>
+        <w:numPr>
+          <w:ilvl w:val="2"/>
+          <w:numId w:val="1"/>
+        </w:numPr>
+      </w:pPr>
+      <w:r>
+        <w:t>Arena</w:t>
+      </w:r>
+    </w:p>
+    <w:p>
+      <w:pPr>
+        <w:pStyle w:val="ListParagraph"/>
+        <w:numPr>
+          <w:ilvl w:val="2"/>
+          <w:numId w:val="1"/>
+        </w:numPr>
+      </w:pPr>
+      <w:r>
+        <w:t>City</w:t>
+      </w:r>
+    </w:p>
+    <w:p>
+      <w:pPr>
+        <w:pStyle w:val="ListParagraph"/>
+        <w:numPr>
+          <w:ilvl w:val="2"/>
+          <w:numId w:val="1"/>
+        </w:numPr>
+      </w:pPr>
+      <w:r>
+        <w:t>Attendances</w:t>
+      </w:r>
+    </w:p>
+    <w:p>
+      <w:pPr>
+        <w:pStyle w:val="ListParagraph"/>
+        <w:numPr>
+          <w:ilvl w:val="1"/>
+          <w:numId w:val="1"/>
+        </w:numPr>
+      </w:pPr>
+      <w:r>
+        <w:t>Game stat</w:t>
+      </w:r>
+    </w:p>
+    <w:p>
+      <w:pPr>
+        <w:pStyle w:val="ListParagraph"/>
+        <w:numPr>
+          <w:ilvl w:val="2"/>
+          <w:numId w:val="1"/>
+        </w:numPr>
+      </w:pPr>
+      <w:r>
+        <w:t>Id: PK</w:t>
+      </w:r>
+    </w:p>
+    <w:p>
+      <w:pPr>
+        <w:pStyle w:val="ListParagraph"/>
+        <w:numPr>
+          <w:ilvl w:val="2"/>
+          <w:numId w:val="1"/>
+        </w:numPr>
+      </w:pPr>
+      <w:r>
+        <w:t>GameId</w:t>
+      </w:r>
+    </w:p>
+    <w:p>
+      <w:pPr>
+        <w:pStyle w:val="ListParagraph"/>
+        <w:numPr>
+          <w:ilvl w:val="2"/>
+          <w:numId w:val="1"/>
+        </w:numPr>
+      </w:pPr>
+      <w:r>
+        <w:t>PlayerId</w:t>
+      </w:r>
+    </w:p>
+    <w:p>
+      <w:pPr>
+        <w:pStyle w:val="ListParagraph"/>
+        <w:numPr>
+          <w:ilvl w:val="2"/>
+          <w:numId w:val="1"/>
+        </w:numPr>
+      </w:pPr>
+      <w:r>
+        <w:t>TeamId</w:t>
+      </w:r>
+    </w:p>
+    <w:p>
+      <w:pPr>
+        <w:pStyle w:val="ListParagraph"/>
+        <w:numPr>
+          <w:ilvl w:val="2"/>
+          <w:numId w:val="1"/>
+        </w:numPr>
+      </w:pPr>
+      <w:r>
+        <w:t>Minute played</w:t>
+      </w:r>
+    </w:p>
+    <w:p>
+      <w:pPr>
+        <w:pStyle w:val="ListParagraph"/>
+        <w:numPr>
+          <w:ilvl w:val="2"/>
+          <w:numId w:val="1"/>
+        </w:numPr>
+      </w:pPr>
+      <w:r>
+        <w:t>Points</w:t>
+      </w:r>
+    </w:p>
+    <w:p>
+      <w:pPr>
+        <w:pStyle w:val="ListParagraph"/>
+        <w:numPr>
+          <w:ilvl w:val="2"/>
+          <w:numId w:val="1"/>
+        </w:numPr>
+      </w:pPr>
+      <w:r>
+        <w:t>Rebounds</w:t>
+      </w:r>
+    </w:p>
+    <w:p>
+      <w:pPr>
+        <w:pStyle w:val="ListParagraph"/>
+        <w:numPr>
+          <w:ilvl w:val="2"/>
+          <w:numId w:val="1"/>
+        </w:numPr>
+      </w:pPr>
+      <w:r>
+        <w:t>Assists</w:t>
+      </w:r>
+    </w:p>
+    <w:p>
+      <w:pPr>
+        <w:pStyle w:val="ListParagraph"/>
+        <w:numPr>
+          <w:ilvl w:val="2"/>
+          <w:numId w:val="1"/>
+        </w:numPr>
+      </w:pPr>
+      <w:r>
+        <w:t>Blocks</w:t>
+      </w:r>
+    </w:p>
+    <w:p>
+      <w:pPr>
+        <w:pStyle w:val="ListParagraph"/>
+        <w:numPr>
+          <w:ilvl w:val="2"/>
+          <w:numId w:val="1"/>
+        </w:numPr>
+      </w:pPr>
+      <w:r>
+        <w:t>Steals</w:t>
+      </w:r>
+    </w:p>
+    <w:p>
+      <w:pPr>
+        <w:pStyle w:val="ListParagraph"/>
+        <w:numPr>
+          <w:ilvl w:val="2"/>
+          <w:numId w:val="1"/>
+        </w:numPr>
+      </w:pPr>
+      <w:r>
+        <w:t>Turnovers</w:t>
+      </w:r>
+    </w:p>
+    <w:p>
+      <w:pPr>
+        <w:pStyle w:val="ListParagraph"/>
+        <w:numPr>
+          <w:ilvl w:val="2"/>
+          <w:numId w:val="1"/>
+        </w:numPr>
+      </w:pPr>
+      <w:r>
+        <w:t>Fouls</w:t>
+      </w:r>
+    </w:p>
+    <w:p>
+      <w:pPr>
+        <w:pStyle w:val="ListParagraph"/>
+        <w:numPr>
+          <w:ilvl w:val="0"/>
+          <w:numId w:val="1"/>
+        </w:numPr>
+      </w:pPr>
+      <w:r>
+        <w:t>Statistics module</w:t>
+      </w:r>
+    </w:p>
+    <w:p>
+      <w:pPr>
+        <w:pStyle w:val="ListParagraph"/>
+        <w:numPr>
+          <w:ilvl w:val="1"/>
+          <w:numId w:val="1"/>
+        </w:numPr>
+      </w:pPr>
+      <w:r>
+        <w:t>TeamSeasonStat</w:t>
+      </w:r>
+    </w:p>
+    <w:p>
+      <w:pPr>
+        <w:pStyle w:val="ListParagraph"/>
+        <w:numPr>
+          <w:ilvl w:val="2"/>
+          <w:numId w:val="1"/>
+        </w:numPr>
+      </w:pPr>
+      <w:r>
+        <w:t>Id: PK</w:t>
+      </w:r>
+    </w:p>
+    <w:p>
+      <w:pPr>
+        <w:pStyle w:val="ListParagraph"/>
+        <w:numPr>
+          <w:ilvl w:val="2"/>
+          <w:numId w:val="1"/>
+        </w:numPr>
+      </w:pPr>
+      <w:r>
+        <w:t>TeamId</w:t>
+      </w:r>
+    </w:p>
+    <w:p>
+      <w:pPr>
+        <w:pStyle w:val="ListParagraph"/>
+        <w:numPr>
+          <w:ilvl w:val="2"/>
+          <w:numId w:val="1"/>
+        </w:numPr>
+      </w:pPr>
+      <w:r>
+        <w:t>SeasonId</w:t>
+      </w:r>
+    </w:p>
+    <w:p>
+      <w:pPr>
+        <w:pStyle w:val="ListParagraph"/>
+        <w:numPr>
+          <w:ilvl w:val="2"/>
+          <w:numId w:val="1"/>
+        </w:numPr>
+      </w:pPr>
+      <w:r>
+        <w:t>Game played</w:t>
+      </w:r>
+    </w:p>
+    <w:p>
+      <w:pPr>
+        <w:pStyle w:val="ListParagraph"/>
+        <w:numPr>
+          <w:ilvl w:val="2"/>
+          <w:numId w:val="1"/>
+        </w:numPr>
+      </w:pPr>
+      <w:r>
+        <w:t>Wins</w:t>
+      </w:r>
+    </w:p>
+    <w:p>
+      <w:pPr>
+        <w:pStyle w:val="ListParagraph"/>
+        <w:numPr>
+          <w:ilvl w:val="2"/>
+          <w:numId w:val="1"/>
+        </w:numPr>
+      </w:pPr>
+      <w:r>
+        <w:t>Losses</w:t>
+      </w:r>
+    </w:p>
+    <w:p>
+      <w:pPr>
+        <w:pStyle w:val="ListParagraph"/>
+        <w:numPr>
+          <w:ilvl w:val="2"/>
+          <w:numId w:val="1"/>
+        </w:numPr>
+      </w:pPr>
+      <w:r>
+        <w:t>Point scores</w:t>
+      </w:r>
+    </w:p>
+    <w:p>
+      <w:pPr>
+        <w:pStyle w:val="ListParagraph"/>
+        <w:numPr>
+          <w:ilvl w:val="2"/>
+          <w:numId w:val="1"/>
+        </w:numPr>
+      </w:pPr>
+      <w:r>
+        <w:t>Point conceded</w:t>
+      </w:r>
+    </w:p>
+    <w:p>
+      <w:pPr>
+        <w:pStyle w:val="ListParagraph"/>
+        <w:numPr>
+          <w:ilvl w:val="2"/>
+          <w:numId w:val="1"/>
+        </w:numPr>
+      </w:pPr>
+      <w:r>
+        <w:t>Goal difference</w:t>
+      </w:r>
     </w:p>
     <w:p>
       <w:pPr>
@@ -1458,7 +1973,7 @@
       </w:pPr>
       <w:r>
         <w:lastRenderedPageBreak/>
-        <w:t>Status</w:t>
+        <w:t>Points</w:t>
       </w:r>
     </w:p>
     <w:p>
@@ -1470,607 +1985,56 @@
         </w:numPr>
       </w:pPr>
       <w:r>
-        <w:t>Roster</w:t>
-      </w:r>
-    </w:p>
-    <w:p>
-      <w:pPr>
-        <w:pStyle w:val="ListParagraph"/>
-        <w:numPr>
-          <w:ilvl w:val="2"/>
-          <w:numId w:val="1"/>
-        </w:numPr>
-      </w:pPr>
-      <w:proofErr w:type="spellStart"/>
+        <w:t>SeasonAward</w:t>
+      </w:r>
+    </w:p>
+    <w:p>
+      <w:pPr>
+        <w:pStyle w:val="ListParagraph"/>
+        <w:numPr>
+          <w:ilvl w:val="2"/>
+          <w:numId w:val="1"/>
+        </w:numPr>
+      </w:pPr>
+      <w:r>
+        <w:t>Id: PK</w:t>
+      </w:r>
+    </w:p>
+    <w:p>
+      <w:pPr>
+        <w:pStyle w:val="ListParagraph"/>
+        <w:numPr>
+          <w:ilvl w:val="2"/>
+          <w:numId w:val="1"/>
+        </w:numPr>
+      </w:pPr>
+      <w:r>
+        <w:t>Award name</w:t>
+      </w:r>
+    </w:p>
+    <w:p>
+      <w:pPr>
+        <w:pStyle w:val="ListParagraph"/>
+        <w:numPr>
+          <w:ilvl w:val="2"/>
+          <w:numId w:val="1"/>
+        </w:numPr>
+      </w:pPr>
+      <w:r>
+        <w:t>SeasonId</w:t>
+      </w:r>
+    </w:p>
+    <w:p>
+      <w:pPr>
+        <w:pStyle w:val="ListParagraph"/>
+        <w:numPr>
+          <w:ilvl w:val="2"/>
+          <w:numId w:val="1"/>
+        </w:numPr>
+      </w:pPr>
       <w:r>
         <w:t>PlayerId</w:t>
       </w:r>
-      <w:proofErr w:type="spellEnd"/>
-    </w:p>
-    <w:p>
-      <w:pPr>
-        <w:pStyle w:val="ListParagraph"/>
-        <w:numPr>
-          <w:ilvl w:val="2"/>
-          <w:numId w:val="1"/>
-        </w:numPr>
-      </w:pPr>
-      <w:proofErr w:type="spellStart"/>
-      <w:r>
-        <w:t>TeamId</w:t>
-      </w:r>
-      <w:proofErr w:type="spellEnd"/>
-    </w:p>
-    <w:p>
-      <w:pPr>
-        <w:pStyle w:val="ListParagraph"/>
-        <w:numPr>
-          <w:ilvl w:val="2"/>
-          <w:numId w:val="1"/>
-        </w:numPr>
-      </w:pPr>
-      <w:proofErr w:type="spellStart"/>
-      <w:r>
-        <w:t>SeasonId</w:t>
-      </w:r>
-      <w:proofErr w:type="spellEnd"/>
-    </w:p>
-    <w:p>
-      <w:pPr>
-        <w:pStyle w:val="ListParagraph"/>
-        <w:numPr>
-          <w:ilvl w:val="2"/>
-          <w:numId w:val="1"/>
-        </w:numPr>
-      </w:pPr>
-      <w:r>
-        <w:t>Jersey number</w:t>
-      </w:r>
-    </w:p>
-    <w:p>
-      <w:pPr>
-        <w:pStyle w:val="ListParagraph"/>
-        <w:numPr>
-          <w:ilvl w:val="2"/>
-          <w:numId w:val="1"/>
-        </w:numPr>
-      </w:pPr>
-      <w:r>
-        <w:t>Status</w:t>
-      </w:r>
-    </w:p>
-    <w:p>
-      <w:pPr>
-        <w:pStyle w:val="ListParagraph"/>
-        <w:numPr>
-          <w:ilvl w:val="0"/>
-          <w:numId w:val="1"/>
-        </w:numPr>
-      </w:pPr>
-      <w:r>
-        <w:t>Games and Statistics</w:t>
-      </w:r>
-    </w:p>
-    <w:p>
-      <w:pPr>
-        <w:pStyle w:val="ListParagraph"/>
-        <w:numPr>
-          <w:ilvl w:val="1"/>
-          <w:numId w:val="1"/>
-        </w:numPr>
-      </w:pPr>
-      <w:r>
-        <w:t>Game</w:t>
-      </w:r>
-    </w:p>
-    <w:p>
-      <w:pPr>
-        <w:pStyle w:val="ListParagraph"/>
-        <w:numPr>
-          <w:ilvl w:val="2"/>
-          <w:numId w:val="1"/>
-        </w:numPr>
-      </w:pPr>
-      <w:r>
-        <w:t>Id: PK</w:t>
-      </w:r>
-    </w:p>
-    <w:p>
-      <w:pPr>
-        <w:pStyle w:val="ListParagraph"/>
-        <w:numPr>
-          <w:ilvl w:val="2"/>
-          <w:numId w:val="1"/>
-        </w:numPr>
-      </w:pPr>
-      <w:proofErr w:type="spellStart"/>
-      <w:r>
-        <w:t>SeasonId</w:t>
-      </w:r>
-      <w:proofErr w:type="spellEnd"/>
-    </w:p>
-    <w:p>
-      <w:pPr>
-        <w:pStyle w:val="ListParagraph"/>
-        <w:numPr>
-          <w:ilvl w:val="2"/>
-          <w:numId w:val="1"/>
-        </w:numPr>
-      </w:pPr>
-      <w:r>
-        <w:t>Game date</w:t>
-      </w:r>
-    </w:p>
-    <w:p>
-      <w:pPr>
-        <w:pStyle w:val="ListParagraph"/>
-        <w:numPr>
-          <w:ilvl w:val="2"/>
-          <w:numId w:val="1"/>
-        </w:numPr>
-      </w:pPr>
-      <w:proofErr w:type="spellStart"/>
-      <w:r>
-        <w:t>HomeTeamId</w:t>
-      </w:r>
-      <w:proofErr w:type="spellEnd"/>
-    </w:p>
-    <w:p>
-      <w:pPr>
-        <w:pStyle w:val="ListParagraph"/>
-        <w:numPr>
-          <w:ilvl w:val="2"/>
-          <w:numId w:val="1"/>
-        </w:numPr>
-      </w:pPr>
-      <w:proofErr w:type="spellStart"/>
-      <w:r>
-        <w:t>AwayTeamId</w:t>
-      </w:r>
-      <w:proofErr w:type="spellEnd"/>
-    </w:p>
-    <w:p>
-      <w:pPr>
-        <w:pStyle w:val="ListParagraph"/>
-        <w:numPr>
-          <w:ilvl w:val="2"/>
-          <w:numId w:val="1"/>
-        </w:numPr>
-      </w:pPr>
-      <w:proofErr w:type="spellStart"/>
-      <w:r>
-        <w:t>HomeTeamScore</w:t>
-      </w:r>
-      <w:proofErr w:type="spellEnd"/>
-    </w:p>
-    <w:p>
-      <w:pPr>
-        <w:pStyle w:val="ListParagraph"/>
-        <w:numPr>
-          <w:ilvl w:val="2"/>
-          <w:numId w:val="1"/>
-        </w:numPr>
-      </w:pPr>
-      <w:proofErr w:type="spellStart"/>
-      <w:r>
-        <w:t>AwayTeamScore</w:t>
-      </w:r>
-      <w:proofErr w:type="spellEnd"/>
-    </w:p>
-    <w:p>
-      <w:pPr>
-        <w:pStyle w:val="ListParagraph"/>
-        <w:numPr>
-          <w:ilvl w:val="2"/>
-          <w:numId w:val="1"/>
-        </w:numPr>
-      </w:pPr>
-      <w:r>
-        <w:t>Arena</w:t>
-      </w:r>
-    </w:p>
-    <w:p>
-      <w:pPr>
-        <w:pStyle w:val="ListParagraph"/>
-        <w:numPr>
-          <w:ilvl w:val="2"/>
-          <w:numId w:val="1"/>
-        </w:numPr>
-      </w:pPr>
-      <w:r>
-        <w:t>City</w:t>
-      </w:r>
-    </w:p>
-    <w:p>
-      <w:pPr>
-        <w:pStyle w:val="ListParagraph"/>
-        <w:numPr>
-          <w:ilvl w:val="2"/>
-          <w:numId w:val="1"/>
-        </w:numPr>
-      </w:pPr>
-      <w:r>
-        <w:t>Attendances</w:t>
-      </w:r>
-    </w:p>
-    <w:p>
-      <w:pPr>
-        <w:pStyle w:val="ListParagraph"/>
-        <w:numPr>
-          <w:ilvl w:val="1"/>
-          <w:numId w:val="1"/>
-        </w:numPr>
-      </w:pPr>
-      <w:r>
-        <w:t>Game stat</w:t>
-      </w:r>
-    </w:p>
-    <w:p>
-      <w:pPr>
-        <w:pStyle w:val="ListParagraph"/>
-        <w:numPr>
-          <w:ilvl w:val="2"/>
-          <w:numId w:val="1"/>
-        </w:numPr>
-      </w:pPr>
-      <w:r>
-        <w:t>Id: PK</w:t>
-      </w:r>
-    </w:p>
-    <w:p>
-      <w:pPr>
-        <w:pStyle w:val="ListParagraph"/>
-        <w:numPr>
-          <w:ilvl w:val="2"/>
-          <w:numId w:val="1"/>
-        </w:numPr>
-      </w:pPr>
-      <w:proofErr w:type="spellStart"/>
-      <w:r>
-        <w:t>GameId</w:t>
-      </w:r>
-      <w:proofErr w:type="spellEnd"/>
-    </w:p>
-    <w:p>
-      <w:pPr>
-        <w:pStyle w:val="ListParagraph"/>
-        <w:numPr>
-          <w:ilvl w:val="2"/>
-          <w:numId w:val="1"/>
-        </w:numPr>
-      </w:pPr>
-      <w:proofErr w:type="spellStart"/>
-      <w:r>
-        <w:t>PlayerId</w:t>
-      </w:r>
-      <w:proofErr w:type="spellEnd"/>
-    </w:p>
-    <w:p>
-      <w:pPr>
-        <w:pStyle w:val="ListParagraph"/>
-        <w:numPr>
-          <w:ilvl w:val="2"/>
-          <w:numId w:val="1"/>
-        </w:numPr>
-      </w:pPr>
-      <w:proofErr w:type="spellStart"/>
-      <w:r>
-        <w:t>TeamId</w:t>
-      </w:r>
-      <w:proofErr w:type="spellEnd"/>
-    </w:p>
-    <w:p>
-      <w:pPr>
-        <w:pStyle w:val="ListParagraph"/>
-        <w:numPr>
-          <w:ilvl w:val="2"/>
-          <w:numId w:val="1"/>
-        </w:numPr>
-      </w:pPr>
-      <w:r>
-        <w:t>Minute played</w:t>
-      </w:r>
-    </w:p>
-    <w:p>
-      <w:pPr>
-        <w:pStyle w:val="ListParagraph"/>
-        <w:numPr>
-          <w:ilvl w:val="2"/>
-          <w:numId w:val="1"/>
-        </w:numPr>
-      </w:pPr>
-      <w:r>
-        <w:t>Points</w:t>
-      </w:r>
-    </w:p>
-    <w:p>
-      <w:pPr>
-        <w:pStyle w:val="ListParagraph"/>
-        <w:numPr>
-          <w:ilvl w:val="2"/>
-          <w:numId w:val="1"/>
-        </w:numPr>
-      </w:pPr>
-      <w:r>
-        <w:t>Rebounds</w:t>
-      </w:r>
-    </w:p>
-    <w:p>
-      <w:pPr>
-        <w:pStyle w:val="ListParagraph"/>
-        <w:numPr>
-          <w:ilvl w:val="2"/>
-          <w:numId w:val="1"/>
-        </w:numPr>
-      </w:pPr>
-      <w:r>
-        <w:t>Assists</w:t>
-      </w:r>
-    </w:p>
-    <w:p>
-      <w:pPr>
-        <w:pStyle w:val="ListParagraph"/>
-        <w:numPr>
-          <w:ilvl w:val="2"/>
-          <w:numId w:val="1"/>
-        </w:numPr>
-      </w:pPr>
-      <w:r>
-        <w:t>Blocks</w:t>
-      </w:r>
-    </w:p>
-    <w:p>
-      <w:pPr>
-        <w:pStyle w:val="ListParagraph"/>
-        <w:numPr>
-          <w:ilvl w:val="2"/>
-          <w:numId w:val="1"/>
-        </w:numPr>
-      </w:pPr>
-      <w:r>
-        <w:t>Steals</w:t>
-      </w:r>
-    </w:p>
-    <w:p>
-      <w:pPr>
-        <w:pStyle w:val="ListParagraph"/>
-        <w:numPr>
-          <w:ilvl w:val="2"/>
-          <w:numId w:val="1"/>
-        </w:numPr>
-      </w:pPr>
-      <w:r>
-        <w:t>Turnovers</w:t>
-      </w:r>
-    </w:p>
-    <w:p>
-      <w:pPr>
-        <w:pStyle w:val="ListParagraph"/>
-        <w:numPr>
-          <w:ilvl w:val="2"/>
-          <w:numId w:val="1"/>
-        </w:numPr>
-      </w:pPr>
-      <w:r>
-        <w:t>Fouls</w:t>
-      </w:r>
-    </w:p>
-    <w:p>
-      <w:pPr>
-        <w:pStyle w:val="ListParagraph"/>
-        <w:numPr>
-          <w:ilvl w:val="0"/>
-          <w:numId w:val="1"/>
-        </w:numPr>
-      </w:pPr>
-      <w:r>
-        <w:t>Statistics module</w:t>
-      </w:r>
-    </w:p>
-    <w:p>
-      <w:pPr>
-        <w:pStyle w:val="ListParagraph"/>
-        <w:numPr>
-          <w:ilvl w:val="1"/>
-          <w:numId w:val="1"/>
-        </w:numPr>
-      </w:pPr>
-      <w:proofErr w:type="spellStart"/>
-      <w:r>
-        <w:t>TeamSeasonStat</w:t>
-      </w:r>
-      <w:proofErr w:type="spellEnd"/>
-    </w:p>
-    <w:p>
-      <w:pPr>
-        <w:pStyle w:val="ListParagraph"/>
-        <w:numPr>
-          <w:ilvl w:val="2"/>
-          <w:numId w:val="1"/>
-        </w:numPr>
-      </w:pPr>
-      <w:r>
-        <w:t>Id: PK</w:t>
-      </w:r>
-    </w:p>
-    <w:p>
-      <w:pPr>
-        <w:pStyle w:val="ListParagraph"/>
-        <w:numPr>
-          <w:ilvl w:val="2"/>
-          <w:numId w:val="1"/>
-        </w:numPr>
-      </w:pPr>
-      <w:proofErr w:type="spellStart"/>
-      <w:r>
-        <w:t>TeamId</w:t>
-      </w:r>
-      <w:proofErr w:type="spellEnd"/>
-    </w:p>
-    <w:p>
-      <w:pPr>
-        <w:pStyle w:val="ListParagraph"/>
-        <w:numPr>
-          <w:ilvl w:val="2"/>
-          <w:numId w:val="1"/>
-        </w:numPr>
-      </w:pPr>
-      <w:proofErr w:type="spellStart"/>
-      <w:r>
-        <w:t>SeasonId</w:t>
-      </w:r>
-      <w:proofErr w:type="spellEnd"/>
-    </w:p>
-    <w:p>
-      <w:pPr>
-        <w:pStyle w:val="ListParagraph"/>
-        <w:numPr>
-          <w:ilvl w:val="2"/>
-          <w:numId w:val="1"/>
-        </w:numPr>
-      </w:pPr>
-      <w:r>
-        <w:t>Game played</w:t>
-      </w:r>
-    </w:p>
-    <w:p>
-      <w:pPr>
-        <w:pStyle w:val="ListParagraph"/>
-        <w:numPr>
-          <w:ilvl w:val="2"/>
-          <w:numId w:val="1"/>
-        </w:numPr>
-      </w:pPr>
-      <w:r>
-        <w:t>Wins</w:t>
-      </w:r>
-    </w:p>
-    <w:p>
-      <w:pPr>
-        <w:pStyle w:val="ListParagraph"/>
-        <w:numPr>
-          <w:ilvl w:val="2"/>
-          <w:numId w:val="1"/>
-        </w:numPr>
-      </w:pPr>
-      <w:r>
-        <w:t>Losses</w:t>
-      </w:r>
-    </w:p>
-    <w:p>
-      <w:pPr>
-        <w:pStyle w:val="ListParagraph"/>
-        <w:numPr>
-          <w:ilvl w:val="2"/>
-          <w:numId w:val="1"/>
-        </w:numPr>
-      </w:pPr>
-      <w:r>
-        <w:t>Point scores</w:t>
-      </w:r>
-    </w:p>
-    <w:p>
-      <w:pPr>
-        <w:pStyle w:val="ListParagraph"/>
-        <w:numPr>
-          <w:ilvl w:val="2"/>
-          <w:numId w:val="1"/>
-        </w:numPr>
-      </w:pPr>
-      <w:r>
-        <w:t>Point conceded</w:t>
-      </w:r>
-    </w:p>
-    <w:p>
-      <w:pPr>
-        <w:pStyle w:val="ListParagraph"/>
-        <w:numPr>
-          <w:ilvl w:val="2"/>
-          <w:numId w:val="1"/>
-        </w:numPr>
-      </w:pPr>
-      <w:r>
-        <w:t>Goal difference</w:t>
-      </w:r>
-    </w:p>
-    <w:p>
-      <w:pPr>
-        <w:pStyle w:val="ListParagraph"/>
-        <w:numPr>
-          <w:ilvl w:val="2"/>
-          <w:numId w:val="1"/>
-        </w:numPr>
-      </w:pPr>
-      <w:r>
-        <w:t>Points</w:t>
-      </w:r>
-    </w:p>
-    <w:p>
-      <w:pPr>
-        <w:pStyle w:val="ListParagraph"/>
-        <w:numPr>
-          <w:ilvl w:val="1"/>
-          <w:numId w:val="1"/>
-        </w:numPr>
-      </w:pPr>
-      <w:proofErr w:type="spellStart"/>
-      <w:r>
-        <w:lastRenderedPageBreak/>
-        <w:t>SeasonAward</w:t>
-      </w:r>
-      <w:proofErr w:type="spellEnd"/>
-    </w:p>
-    <w:p>
-      <w:pPr>
-        <w:pStyle w:val="ListParagraph"/>
-        <w:numPr>
-          <w:ilvl w:val="2"/>
-          <w:numId w:val="1"/>
-        </w:numPr>
-      </w:pPr>
-      <w:r>
-        <w:t>Id: PK</w:t>
-      </w:r>
-    </w:p>
-    <w:p>
-      <w:pPr>
-        <w:pStyle w:val="ListParagraph"/>
-        <w:numPr>
-          <w:ilvl w:val="2"/>
-          <w:numId w:val="1"/>
-        </w:numPr>
-      </w:pPr>
-      <w:r>
-        <w:t>Award name</w:t>
-      </w:r>
-    </w:p>
-    <w:p>
-      <w:pPr>
-        <w:pStyle w:val="ListParagraph"/>
-        <w:numPr>
-          <w:ilvl w:val="2"/>
-          <w:numId w:val="1"/>
-        </w:numPr>
-      </w:pPr>
-      <w:proofErr w:type="spellStart"/>
-      <w:r>
-        <w:t>SeasonId</w:t>
-      </w:r>
-      <w:proofErr w:type="spellEnd"/>
-    </w:p>
-    <w:p>
-      <w:pPr>
-        <w:pStyle w:val="ListParagraph"/>
-        <w:numPr>
-          <w:ilvl w:val="2"/>
-          <w:numId w:val="1"/>
-        </w:numPr>
-      </w:pPr>
-      <w:proofErr w:type="spellStart"/>
-      <w:r>
-        <w:t>PlayerId</w:t>
-      </w:r>
-      <w:proofErr w:type="spellEnd"/>
     </w:p>
     <w:p>
       <w:pPr>

--- a/Note.docx
+++ b/Note.docx
@@ -975,7 +975,19 @@
         </w:numPr>
       </w:pPr>
       <w:r>
-        <w:t>Content</w:t>
+        <w:t>Main content</w:t>
+      </w:r>
+    </w:p>
+    <w:p>
+      <w:pPr>
+        <w:pStyle w:val="ListParagraph"/>
+        <w:numPr>
+          <w:ilvl w:val="2"/>
+          <w:numId w:val="1"/>
+        </w:numPr>
+      </w:pPr>
+      <w:r>
+        <w:t>Sub content</w:t>
       </w:r>
     </w:p>
     <w:p>
@@ -1013,6 +1025,21 @@
       <w:r>
         <w:t>Image</w:t>
       </w:r>
+      <w:r>
+        <w:t xml:space="preserve"> [list]</w:t>
+      </w:r>
+    </w:p>
+    <w:p>
+      <w:pPr>
+        <w:pStyle w:val="ListParagraph"/>
+        <w:numPr>
+          <w:ilvl w:val="2"/>
+          <w:numId w:val="1"/>
+        </w:numPr>
+      </w:pPr>
+      <w:r>
+        <w:t>Video</w:t>
+      </w:r>
     </w:p>
     <w:p>
       <w:pPr>
@@ -1071,7 +1098,19 @@
         </w:numPr>
       </w:pPr>
       <w:r>
-        <w:t>ShortName</w:t>
+        <w:t>SlugOne</w:t>
+      </w:r>
+    </w:p>
+    <w:p>
+      <w:pPr>
+        <w:pStyle w:val="ListParagraph"/>
+        <w:numPr>
+          <w:ilvl w:val="2"/>
+          <w:numId w:val="1"/>
+        </w:numPr>
+      </w:pPr>
+      <w:r>
+        <w:t>SlugTwo</w:t>
       </w:r>
     </w:p>
     <w:p>
@@ -1407,6 +1446,7 @@
         </w:numPr>
       </w:pPr>
       <w:r>
+        <w:lastRenderedPageBreak/>
         <w:t>Team Coach</w:t>
       </w:r>
     </w:p>
@@ -1443,463 +1483,499 @@
         </w:numPr>
       </w:pPr>
       <w:r>
+        <w:t>SeasonId</w:t>
+      </w:r>
+    </w:p>
+    <w:p>
+      <w:pPr>
+        <w:pStyle w:val="ListParagraph"/>
+        <w:numPr>
+          <w:ilvl w:val="2"/>
+          <w:numId w:val="1"/>
+        </w:numPr>
+      </w:pPr>
+      <w:r>
+        <w:t>Status</w:t>
+      </w:r>
+    </w:p>
+    <w:p>
+      <w:pPr>
+        <w:pStyle w:val="ListParagraph"/>
+        <w:numPr>
+          <w:ilvl w:val="1"/>
+          <w:numId w:val="1"/>
+        </w:numPr>
+      </w:pPr>
+      <w:r>
+        <w:t>Roster</w:t>
+      </w:r>
+    </w:p>
+    <w:p>
+      <w:pPr>
+        <w:pStyle w:val="ListParagraph"/>
+        <w:numPr>
+          <w:ilvl w:val="2"/>
+          <w:numId w:val="1"/>
+        </w:numPr>
+      </w:pPr>
+      <w:r>
+        <w:t>PlayerId</w:t>
+      </w:r>
+    </w:p>
+    <w:p>
+      <w:pPr>
+        <w:pStyle w:val="ListParagraph"/>
+        <w:numPr>
+          <w:ilvl w:val="2"/>
+          <w:numId w:val="1"/>
+        </w:numPr>
+      </w:pPr>
+      <w:r>
+        <w:t>TeamId</w:t>
+      </w:r>
+    </w:p>
+    <w:p>
+      <w:pPr>
+        <w:pStyle w:val="ListParagraph"/>
+        <w:numPr>
+          <w:ilvl w:val="2"/>
+          <w:numId w:val="1"/>
+        </w:numPr>
+      </w:pPr>
+      <w:r>
+        <w:t>SeasonId</w:t>
+      </w:r>
+    </w:p>
+    <w:p>
+      <w:pPr>
+        <w:pStyle w:val="ListParagraph"/>
+        <w:numPr>
+          <w:ilvl w:val="2"/>
+          <w:numId w:val="1"/>
+        </w:numPr>
+      </w:pPr>
+      <w:r>
+        <w:t>Jersey number</w:t>
+      </w:r>
+    </w:p>
+    <w:p>
+      <w:pPr>
+        <w:pStyle w:val="ListParagraph"/>
+        <w:numPr>
+          <w:ilvl w:val="2"/>
+          <w:numId w:val="1"/>
+        </w:numPr>
+      </w:pPr>
+      <w:r>
+        <w:t>Status</w:t>
+      </w:r>
+    </w:p>
+    <w:p>
+      <w:pPr>
+        <w:pStyle w:val="ListParagraph"/>
+        <w:numPr>
+          <w:ilvl w:val="0"/>
+          <w:numId w:val="1"/>
+        </w:numPr>
+      </w:pPr>
+      <w:r>
+        <w:t>Games and Statistics</w:t>
+      </w:r>
+    </w:p>
+    <w:p>
+      <w:pPr>
+        <w:pStyle w:val="ListParagraph"/>
+        <w:numPr>
+          <w:ilvl w:val="1"/>
+          <w:numId w:val="1"/>
+        </w:numPr>
+      </w:pPr>
+      <w:r>
+        <w:t>Week</w:t>
+      </w:r>
+    </w:p>
+    <w:p>
+      <w:pPr>
+        <w:pStyle w:val="ListParagraph"/>
+        <w:numPr>
+          <w:ilvl w:val="2"/>
+          <w:numId w:val="1"/>
+        </w:numPr>
+      </w:pPr>
+      <w:r>
+        <w:t>Name</w:t>
+      </w:r>
+    </w:p>
+    <w:p>
+      <w:pPr>
+        <w:pStyle w:val="ListParagraph"/>
+        <w:numPr>
+          <w:ilvl w:val="2"/>
+          <w:numId w:val="1"/>
+        </w:numPr>
+      </w:pPr>
+      <w:r>
+        <w:t>gameId</w:t>
+      </w:r>
+    </w:p>
+    <w:p>
+      <w:pPr>
+        <w:pStyle w:val="ListParagraph"/>
+        <w:numPr>
+          <w:ilvl w:val="1"/>
+          <w:numId w:val="1"/>
+        </w:numPr>
+      </w:pPr>
+      <w:r>
+        <w:t>Game</w:t>
+      </w:r>
+    </w:p>
+    <w:p>
+      <w:pPr>
+        <w:pStyle w:val="ListParagraph"/>
+        <w:numPr>
+          <w:ilvl w:val="2"/>
+          <w:numId w:val="1"/>
+        </w:numPr>
+      </w:pPr>
+      <w:r>
+        <w:t>Id: PK</w:t>
+      </w:r>
+    </w:p>
+    <w:p>
+      <w:pPr>
+        <w:pStyle w:val="ListParagraph"/>
+        <w:numPr>
+          <w:ilvl w:val="2"/>
+          <w:numId w:val="1"/>
+        </w:numPr>
+      </w:pPr>
+      <w:r>
+        <w:t>SeasonId</w:t>
+      </w:r>
+    </w:p>
+    <w:p>
+      <w:pPr>
+        <w:pStyle w:val="ListParagraph"/>
+        <w:numPr>
+          <w:ilvl w:val="2"/>
+          <w:numId w:val="1"/>
+        </w:numPr>
+      </w:pPr>
+      <w:r>
+        <w:t>Game date</w:t>
+      </w:r>
+    </w:p>
+    <w:p>
+      <w:pPr>
+        <w:pStyle w:val="ListParagraph"/>
+        <w:numPr>
+          <w:ilvl w:val="2"/>
+          <w:numId w:val="1"/>
+        </w:numPr>
+      </w:pPr>
+      <w:r>
+        <w:t>HomeTeamId</w:t>
+      </w:r>
+    </w:p>
+    <w:p>
+      <w:pPr>
+        <w:pStyle w:val="ListParagraph"/>
+        <w:numPr>
+          <w:ilvl w:val="2"/>
+          <w:numId w:val="1"/>
+        </w:numPr>
+      </w:pPr>
+      <w:r>
+        <w:t>AwayTeamId</w:t>
+      </w:r>
+    </w:p>
+    <w:p>
+      <w:pPr>
+        <w:pStyle w:val="ListParagraph"/>
+        <w:numPr>
+          <w:ilvl w:val="2"/>
+          <w:numId w:val="1"/>
+        </w:numPr>
+      </w:pPr>
+      <w:r>
+        <w:t>HomeTeamScore</w:t>
+      </w:r>
+    </w:p>
+    <w:p>
+      <w:pPr>
+        <w:pStyle w:val="ListParagraph"/>
+        <w:numPr>
+          <w:ilvl w:val="2"/>
+          <w:numId w:val="1"/>
+        </w:numPr>
+      </w:pPr>
+      <w:r>
+        <w:t>AwayTeamScore</w:t>
+      </w:r>
+    </w:p>
+    <w:p>
+      <w:pPr>
+        <w:pStyle w:val="ListParagraph"/>
+        <w:numPr>
+          <w:ilvl w:val="2"/>
+          <w:numId w:val="1"/>
+        </w:numPr>
+      </w:pPr>
+      <w:r>
+        <w:t>Arena</w:t>
+      </w:r>
+    </w:p>
+    <w:p>
+      <w:pPr>
+        <w:pStyle w:val="ListParagraph"/>
+        <w:numPr>
+          <w:ilvl w:val="2"/>
+          <w:numId w:val="1"/>
+        </w:numPr>
+      </w:pPr>
+      <w:r>
+        <w:t>City</w:t>
+      </w:r>
+    </w:p>
+    <w:p>
+      <w:pPr>
+        <w:pStyle w:val="ListParagraph"/>
+        <w:numPr>
+          <w:ilvl w:val="2"/>
+          <w:numId w:val="1"/>
+        </w:numPr>
+      </w:pPr>
+      <w:r>
+        <w:t>Attendances</w:t>
+      </w:r>
+    </w:p>
+    <w:p>
+      <w:pPr>
+        <w:pStyle w:val="ListParagraph"/>
+        <w:numPr>
+          <w:ilvl w:val="1"/>
+          <w:numId w:val="1"/>
+        </w:numPr>
+      </w:pPr>
+      <w:r>
+        <w:t>Game stat</w:t>
+      </w:r>
+    </w:p>
+    <w:p>
+      <w:pPr>
+        <w:pStyle w:val="ListParagraph"/>
+        <w:numPr>
+          <w:ilvl w:val="2"/>
+          <w:numId w:val="1"/>
+        </w:numPr>
+      </w:pPr>
+      <w:r>
+        <w:t>Id: PK</w:t>
+      </w:r>
+    </w:p>
+    <w:p>
+      <w:pPr>
+        <w:pStyle w:val="ListParagraph"/>
+        <w:numPr>
+          <w:ilvl w:val="2"/>
+          <w:numId w:val="1"/>
+        </w:numPr>
+      </w:pPr>
+      <w:r>
+        <w:t>GameId</w:t>
+      </w:r>
+    </w:p>
+    <w:p>
+      <w:pPr>
+        <w:pStyle w:val="ListParagraph"/>
+        <w:numPr>
+          <w:ilvl w:val="2"/>
+          <w:numId w:val="1"/>
+        </w:numPr>
+      </w:pPr>
+      <w:r>
+        <w:t>PlayerId</w:t>
+      </w:r>
+    </w:p>
+    <w:p>
+      <w:pPr>
+        <w:pStyle w:val="ListParagraph"/>
+        <w:numPr>
+          <w:ilvl w:val="2"/>
+          <w:numId w:val="1"/>
+        </w:numPr>
+      </w:pPr>
+      <w:r>
+        <w:t>TeamId</w:t>
+      </w:r>
+    </w:p>
+    <w:p>
+      <w:pPr>
+        <w:pStyle w:val="ListParagraph"/>
+        <w:numPr>
+          <w:ilvl w:val="2"/>
+          <w:numId w:val="1"/>
+        </w:numPr>
+      </w:pPr>
+      <w:r>
+        <w:t>Minute played</w:t>
+      </w:r>
+    </w:p>
+    <w:p>
+      <w:pPr>
+        <w:pStyle w:val="ListParagraph"/>
+        <w:numPr>
+          <w:ilvl w:val="2"/>
+          <w:numId w:val="1"/>
+        </w:numPr>
+      </w:pPr>
+      <w:r>
+        <w:t>Points</w:t>
+      </w:r>
+    </w:p>
+    <w:p>
+      <w:pPr>
+        <w:pStyle w:val="ListParagraph"/>
+        <w:numPr>
+          <w:ilvl w:val="2"/>
+          <w:numId w:val="1"/>
+        </w:numPr>
+      </w:pPr>
+      <w:r>
+        <w:t>Rebounds</w:t>
+      </w:r>
+    </w:p>
+    <w:p>
+      <w:pPr>
+        <w:pStyle w:val="ListParagraph"/>
+        <w:numPr>
+          <w:ilvl w:val="2"/>
+          <w:numId w:val="1"/>
+        </w:numPr>
+      </w:pPr>
+      <w:r>
+        <w:t>Assists</w:t>
+      </w:r>
+    </w:p>
+    <w:p>
+      <w:pPr>
+        <w:pStyle w:val="ListParagraph"/>
+        <w:numPr>
+          <w:ilvl w:val="2"/>
+          <w:numId w:val="1"/>
+        </w:numPr>
+      </w:pPr>
+      <w:r>
+        <w:t>Blocks</w:t>
+      </w:r>
+    </w:p>
+    <w:p>
+      <w:pPr>
+        <w:pStyle w:val="ListParagraph"/>
+        <w:numPr>
+          <w:ilvl w:val="2"/>
+          <w:numId w:val="1"/>
+        </w:numPr>
+      </w:pPr>
+      <w:r>
+        <w:t>Steals</w:t>
+      </w:r>
+    </w:p>
+    <w:p>
+      <w:pPr>
+        <w:pStyle w:val="ListParagraph"/>
+        <w:numPr>
+          <w:ilvl w:val="2"/>
+          <w:numId w:val="1"/>
+        </w:numPr>
+      </w:pPr>
+      <w:r>
+        <w:t>Turnovers</w:t>
+      </w:r>
+    </w:p>
+    <w:p>
+      <w:pPr>
+        <w:pStyle w:val="ListParagraph"/>
+        <w:numPr>
+          <w:ilvl w:val="2"/>
+          <w:numId w:val="1"/>
+        </w:numPr>
+      </w:pPr>
+      <w:r>
+        <w:t>Fouls</w:t>
+      </w:r>
+    </w:p>
+    <w:p>
+      <w:pPr>
+        <w:pStyle w:val="ListParagraph"/>
+        <w:numPr>
+          <w:ilvl w:val="0"/>
+          <w:numId w:val="1"/>
+        </w:numPr>
+      </w:pPr>
+      <w:r>
+        <w:t>Statistics module</w:t>
+      </w:r>
+    </w:p>
+    <w:p>
+      <w:pPr>
+        <w:pStyle w:val="ListParagraph"/>
+        <w:numPr>
+          <w:ilvl w:val="1"/>
+          <w:numId w:val="1"/>
+        </w:numPr>
+      </w:pPr>
+      <w:r>
+        <w:t>TeamSeasonStat</w:t>
+      </w:r>
+    </w:p>
+    <w:p>
+      <w:pPr>
+        <w:pStyle w:val="ListParagraph"/>
+        <w:numPr>
+          <w:ilvl w:val="2"/>
+          <w:numId w:val="1"/>
+        </w:numPr>
+      </w:pPr>
+      <w:r>
+        <w:t>Id: PK</w:t>
+      </w:r>
+    </w:p>
+    <w:p>
+      <w:pPr>
+        <w:pStyle w:val="ListParagraph"/>
+        <w:numPr>
+          <w:ilvl w:val="2"/>
+          <w:numId w:val="1"/>
+        </w:numPr>
+      </w:pPr>
+      <w:r>
+        <w:t>TeamId</w:t>
+      </w:r>
+    </w:p>
+    <w:p>
+      <w:pPr>
+        <w:pStyle w:val="ListParagraph"/>
+        <w:numPr>
+          <w:ilvl w:val="2"/>
+          <w:numId w:val="1"/>
+        </w:numPr>
+      </w:pPr>
+      <w:r>
+        <w:t>SeasonId</w:t>
+      </w:r>
+    </w:p>
+    <w:p>
+      <w:pPr>
+        <w:pStyle w:val="ListParagraph"/>
+        <w:numPr>
+          <w:ilvl w:val="2"/>
+          <w:numId w:val="1"/>
+        </w:numPr>
+      </w:pPr>
+      <w:r>
         <w:lastRenderedPageBreak/>
-        <w:t>SeasonId</w:t>
-      </w:r>
-    </w:p>
-    <w:p>
-      <w:pPr>
-        <w:pStyle w:val="ListParagraph"/>
-        <w:numPr>
-          <w:ilvl w:val="2"/>
-          <w:numId w:val="1"/>
-        </w:numPr>
-      </w:pPr>
-      <w:r>
-        <w:t>Status</w:t>
-      </w:r>
-    </w:p>
-    <w:p>
-      <w:pPr>
-        <w:pStyle w:val="ListParagraph"/>
-        <w:numPr>
-          <w:ilvl w:val="1"/>
-          <w:numId w:val="1"/>
-        </w:numPr>
-      </w:pPr>
-      <w:r>
-        <w:t>Roster</w:t>
-      </w:r>
-    </w:p>
-    <w:p>
-      <w:pPr>
-        <w:pStyle w:val="ListParagraph"/>
-        <w:numPr>
-          <w:ilvl w:val="2"/>
-          <w:numId w:val="1"/>
-        </w:numPr>
-      </w:pPr>
-      <w:r>
-        <w:t>PlayerId</w:t>
-      </w:r>
-    </w:p>
-    <w:p>
-      <w:pPr>
-        <w:pStyle w:val="ListParagraph"/>
-        <w:numPr>
-          <w:ilvl w:val="2"/>
-          <w:numId w:val="1"/>
-        </w:numPr>
-      </w:pPr>
-      <w:r>
-        <w:t>TeamId</w:t>
-      </w:r>
-    </w:p>
-    <w:p>
-      <w:pPr>
-        <w:pStyle w:val="ListParagraph"/>
-        <w:numPr>
-          <w:ilvl w:val="2"/>
-          <w:numId w:val="1"/>
-        </w:numPr>
-      </w:pPr>
-      <w:r>
-        <w:t>SeasonId</w:t>
-      </w:r>
-    </w:p>
-    <w:p>
-      <w:pPr>
-        <w:pStyle w:val="ListParagraph"/>
-        <w:numPr>
-          <w:ilvl w:val="2"/>
-          <w:numId w:val="1"/>
-        </w:numPr>
-      </w:pPr>
-      <w:r>
-        <w:t>Jersey number</w:t>
-      </w:r>
-    </w:p>
-    <w:p>
-      <w:pPr>
-        <w:pStyle w:val="ListParagraph"/>
-        <w:numPr>
-          <w:ilvl w:val="2"/>
-          <w:numId w:val="1"/>
-        </w:numPr>
-      </w:pPr>
-      <w:r>
-        <w:t>Status</w:t>
-      </w:r>
-    </w:p>
-    <w:p>
-      <w:pPr>
-        <w:pStyle w:val="ListParagraph"/>
-        <w:numPr>
-          <w:ilvl w:val="0"/>
-          <w:numId w:val="1"/>
-        </w:numPr>
-      </w:pPr>
-      <w:r>
-        <w:t>Games and Statistics</w:t>
-      </w:r>
-    </w:p>
-    <w:p>
-      <w:pPr>
-        <w:pStyle w:val="ListParagraph"/>
-        <w:numPr>
-          <w:ilvl w:val="1"/>
-          <w:numId w:val="1"/>
-        </w:numPr>
-      </w:pPr>
-      <w:r>
-        <w:t>Game</w:t>
-      </w:r>
-    </w:p>
-    <w:p>
-      <w:pPr>
-        <w:pStyle w:val="ListParagraph"/>
-        <w:numPr>
-          <w:ilvl w:val="2"/>
-          <w:numId w:val="1"/>
-        </w:numPr>
-      </w:pPr>
-      <w:r>
-        <w:t>Id: PK</w:t>
-      </w:r>
-    </w:p>
-    <w:p>
-      <w:pPr>
-        <w:pStyle w:val="ListParagraph"/>
-        <w:numPr>
-          <w:ilvl w:val="2"/>
-          <w:numId w:val="1"/>
-        </w:numPr>
-      </w:pPr>
-      <w:r>
-        <w:t>SeasonId</w:t>
-      </w:r>
-    </w:p>
-    <w:p>
-      <w:pPr>
-        <w:pStyle w:val="ListParagraph"/>
-        <w:numPr>
-          <w:ilvl w:val="2"/>
-          <w:numId w:val="1"/>
-        </w:numPr>
-      </w:pPr>
-      <w:r>
-        <w:t>Game date</w:t>
-      </w:r>
-    </w:p>
-    <w:p>
-      <w:pPr>
-        <w:pStyle w:val="ListParagraph"/>
-        <w:numPr>
-          <w:ilvl w:val="2"/>
-          <w:numId w:val="1"/>
-        </w:numPr>
-      </w:pPr>
-      <w:r>
-        <w:t>HomeTeamId</w:t>
-      </w:r>
-    </w:p>
-    <w:p>
-      <w:pPr>
-        <w:pStyle w:val="ListParagraph"/>
-        <w:numPr>
-          <w:ilvl w:val="2"/>
-          <w:numId w:val="1"/>
-        </w:numPr>
-      </w:pPr>
-      <w:r>
-        <w:t>AwayTeamId</w:t>
-      </w:r>
-    </w:p>
-    <w:p>
-      <w:pPr>
-        <w:pStyle w:val="ListParagraph"/>
-        <w:numPr>
-          <w:ilvl w:val="2"/>
-          <w:numId w:val="1"/>
-        </w:numPr>
-      </w:pPr>
-      <w:r>
-        <w:t>HomeTeamScore</w:t>
-      </w:r>
-    </w:p>
-    <w:p>
-      <w:pPr>
-        <w:pStyle w:val="ListParagraph"/>
-        <w:numPr>
-          <w:ilvl w:val="2"/>
-          <w:numId w:val="1"/>
-        </w:numPr>
-      </w:pPr>
-      <w:r>
-        <w:t>AwayTeamScore</w:t>
-      </w:r>
-    </w:p>
-    <w:p>
-      <w:pPr>
-        <w:pStyle w:val="ListParagraph"/>
-        <w:numPr>
-          <w:ilvl w:val="2"/>
-          <w:numId w:val="1"/>
-        </w:numPr>
-      </w:pPr>
-      <w:r>
-        <w:t>Arena</w:t>
-      </w:r>
-    </w:p>
-    <w:p>
-      <w:pPr>
-        <w:pStyle w:val="ListParagraph"/>
-        <w:numPr>
-          <w:ilvl w:val="2"/>
-          <w:numId w:val="1"/>
-        </w:numPr>
-      </w:pPr>
-      <w:r>
-        <w:t>City</w:t>
-      </w:r>
-    </w:p>
-    <w:p>
-      <w:pPr>
-        <w:pStyle w:val="ListParagraph"/>
-        <w:numPr>
-          <w:ilvl w:val="2"/>
-          <w:numId w:val="1"/>
-        </w:numPr>
-      </w:pPr>
-      <w:r>
-        <w:t>Attendances</w:t>
-      </w:r>
-    </w:p>
-    <w:p>
-      <w:pPr>
-        <w:pStyle w:val="ListParagraph"/>
-        <w:numPr>
-          <w:ilvl w:val="1"/>
-          <w:numId w:val="1"/>
-        </w:numPr>
-      </w:pPr>
-      <w:r>
-        <w:t>Game stat</w:t>
-      </w:r>
-    </w:p>
-    <w:p>
-      <w:pPr>
-        <w:pStyle w:val="ListParagraph"/>
-        <w:numPr>
-          <w:ilvl w:val="2"/>
-          <w:numId w:val="1"/>
-        </w:numPr>
-      </w:pPr>
-      <w:r>
-        <w:t>Id: PK</w:t>
-      </w:r>
-    </w:p>
-    <w:p>
-      <w:pPr>
-        <w:pStyle w:val="ListParagraph"/>
-        <w:numPr>
-          <w:ilvl w:val="2"/>
-          <w:numId w:val="1"/>
-        </w:numPr>
-      </w:pPr>
-      <w:r>
-        <w:t>GameId</w:t>
-      </w:r>
-    </w:p>
-    <w:p>
-      <w:pPr>
-        <w:pStyle w:val="ListParagraph"/>
-        <w:numPr>
-          <w:ilvl w:val="2"/>
-          <w:numId w:val="1"/>
-        </w:numPr>
-      </w:pPr>
-      <w:r>
-        <w:t>PlayerId</w:t>
-      </w:r>
-    </w:p>
-    <w:p>
-      <w:pPr>
-        <w:pStyle w:val="ListParagraph"/>
-        <w:numPr>
-          <w:ilvl w:val="2"/>
-          <w:numId w:val="1"/>
-        </w:numPr>
-      </w:pPr>
-      <w:r>
-        <w:t>TeamId</w:t>
-      </w:r>
-    </w:p>
-    <w:p>
-      <w:pPr>
-        <w:pStyle w:val="ListParagraph"/>
-        <w:numPr>
-          <w:ilvl w:val="2"/>
-          <w:numId w:val="1"/>
-        </w:numPr>
-      </w:pPr>
-      <w:r>
-        <w:t>Minute played</w:t>
-      </w:r>
-    </w:p>
-    <w:p>
-      <w:pPr>
-        <w:pStyle w:val="ListParagraph"/>
-        <w:numPr>
-          <w:ilvl w:val="2"/>
-          <w:numId w:val="1"/>
-        </w:numPr>
-      </w:pPr>
-      <w:r>
-        <w:t>Points</w:t>
-      </w:r>
-    </w:p>
-    <w:p>
-      <w:pPr>
-        <w:pStyle w:val="ListParagraph"/>
-        <w:numPr>
-          <w:ilvl w:val="2"/>
-          <w:numId w:val="1"/>
-        </w:numPr>
-      </w:pPr>
-      <w:r>
-        <w:t>Rebounds</w:t>
-      </w:r>
-    </w:p>
-    <w:p>
-      <w:pPr>
-        <w:pStyle w:val="ListParagraph"/>
-        <w:numPr>
-          <w:ilvl w:val="2"/>
-          <w:numId w:val="1"/>
-        </w:numPr>
-      </w:pPr>
-      <w:r>
-        <w:t>Assists</w:t>
-      </w:r>
-    </w:p>
-    <w:p>
-      <w:pPr>
-        <w:pStyle w:val="ListParagraph"/>
-        <w:numPr>
-          <w:ilvl w:val="2"/>
-          <w:numId w:val="1"/>
-        </w:numPr>
-      </w:pPr>
-      <w:r>
-        <w:t>Blocks</w:t>
-      </w:r>
-    </w:p>
-    <w:p>
-      <w:pPr>
-        <w:pStyle w:val="ListParagraph"/>
-        <w:numPr>
-          <w:ilvl w:val="2"/>
-          <w:numId w:val="1"/>
-        </w:numPr>
-      </w:pPr>
-      <w:r>
-        <w:t>Steals</w:t>
-      </w:r>
-    </w:p>
-    <w:p>
-      <w:pPr>
-        <w:pStyle w:val="ListParagraph"/>
-        <w:numPr>
-          <w:ilvl w:val="2"/>
-          <w:numId w:val="1"/>
-        </w:numPr>
-      </w:pPr>
-      <w:r>
-        <w:t>Turnovers</w:t>
-      </w:r>
-    </w:p>
-    <w:p>
-      <w:pPr>
-        <w:pStyle w:val="ListParagraph"/>
-        <w:numPr>
-          <w:ilvl w:val="2"/>
-          <w:numId w:val="1"/>
-        </w:numPr>
-      </w:pPr>
-      <w:r>
-        <w:t>Fouls</w:t>
-      </w:r>
-    </w:p>
-    <w:p>
-      <w:pPr>
-        <w:pStyle w:val="ListParagraph"/>
-        <w:numPr>
-          <w:ilvl w:val="0"/>
-          <w:numId w:val="1"/>
-        </w:numPr>
-      </w:pPr>
-      <w:r>
-        <w:t>Statistics module</w:t>
-      </w:r>
-    </w:p>
-    <w:p>
-      <w:pPr>
-        <w:pStyle w:val="ListParagraph"/>
-        <w:numPr>
-          <w:ilvl w:val="1"/>
-          <w:numId w:val="1"/>
-        </w:numPr>
-      </w:pPr>
-      <w:r>
-        <w:t>TeamSeasonStat</w:t>
-      </w:r>
-    </w:p>
-    <w:p>
-      <w:pPr>
-        <w:pStyle w:val="ListParagraph"/>
-        <w:numPr>
-          <w:ilvl w:val="2"/>
-          <w:numId w:val="1"/>
-        </w:numPr>
-      </w:pPr>
-      <w:r>
-        <w:t>Id: PK</w:t>
-      </w:r>
-    </w:p>
-    <w:p>
-      <w:pPr>
-        <w:pStyle w:val="ListParagraph"/>
-        <w:numPr>
-          <w:ilvl w:val="2"/>
-          <w:numId w:val="1"/>
-        </w:numPr>
-      </w:pPr>
-      <w:r>
-        <w:t>TeamId</w:t>
-      </w:r>
-    </w:p>
-    <w:p>
-      <w:pPr>
-        <w:pStyle w:val="ListParagraph"/>
-        <w:numPr>
-          <w:ilvl w:val="2"/>
-          <w:numId w:val="1"/>
-        </w:numPr>
-      </w:pPr>
-      <w:r>
-        <w:t>SeasonId</w:t>
-      </w:r>
-    </w:p>
-    <w:p>
-      <w:pPr>
-        <w:pStyle w:val="ListParagraph"/>
-        <w:numPr>
-          <w:ilvl w:val="2"/>
-          <w:numId w:val="1"/>
-        </w:numPr>
-      </w:pPr>
-      <w:r>
         <w:t>Game played</w:t>
       </w:r>
     </w:p>
@@ -1972,7 +2048,6 @@
         </w:numPr>
       </w:pPr>
       <w:r>
-        <w:lastRenderedPageBreak/>
         <w:t>Points</w:t>
       </w:r>
     </w:p>

--- a/Note.docx
+++ b/Note.docx
@@ -901,22 +901,26 @@
           <w:numId w:val="1"/>
         </w:numPr>
       </w:pPr>
+      <w:proofErr w:type="spellStart"/>
       <w:r>
         <w:t>UserId</w:t>
       </w:r>
-    </w:p>
-    <w:p>
-      <w:pPr>
-        <w:pStyle w:val="ListParagraph"/>
-        <w:numPr>
-          <w:ilvl w:val="2"/>
-          <w:numId w:val="1"/>
-        </w:numPr>
-      </w:pPr>
+      <w:proofErr w:type="spellEnd"/>
+    </w:p>
+    <w:p>
+      <w:pPr>
+        <w:pStyle w:val="ListParagraph"/>
+        <w:numPr>
+          <w:ilvl w:val="2"/>
+          <w:numId w:val="1"/>
+        </w:numPr>
+      </w:pPr>
+      <w:proofErr w:type="spellStart"/>
       <w:r>
         <w:lastRenderedPageBreak/>
         <w:t>RoleId</w:t>
       </w:r>
+      <w:proofErr w:type="spellEnd"/>
     </w:p>
     <w:p>
       <w:pPr>
@@ -998,9 +1002,11 @@
           <w:numId w:val="1"/>
         </w:numPr>
       </w:pPr>
+      <w:proofErr w:type="spellStart"/>
       <w:r>
         <w:t>PublishDate</w:t>
       </w:r>
+      <w:proofErr w:type="spellEnd"/>
     </w:p>
     <w:p>
       <w:pPr>
@@ -1097,21 +1103,31 @@
           <w:numId w:val="1"/>
         </w:numPr>
       </w:pPr>
+      <w:proofErr w:type="spellStart"/>
       <w:r>
         <w:t>SlugOne</w:t>
       </w:r>
-    </w:p>
-    <w:p>
-      <w:pPr>
-        <w:pStyle w:val="ListParagraph"/>
-        <w:numPr>
-          <w:ilvl w:val="2"/>
-          <w:numId w:val="1"/>
-        </w:numPr>
-      </w:pPr>
+      <w:proofErr w:type="spellEnd"/>
+      <w:r>
+        <w:t>: BOS</w:t>
+      </w:r>
+    </w:p>
+    <w:p>
+      <w:pPr>
+        <w:pStyle w:val="ListParagraph"/>
+        <w:numPr>
+          <w:ilvl w:val="2"/>
+          <w:numId w:val="1"/>
+        </w:numPr>
+      </w:pPr>
+      <w:proofErr w:type="spellStart"/>
       <w:r>
         <w:t>SlugTwo</w:t>
       </w:r>
+      <w:proofErr w:type="spellEnd"/>
+      <w:r>
+        <w:t>: Celtics</w:t>
+      </w:r>
     </w:p>
     <w:p>
       <w:pPr>
@@ -1241,9 +1257,11 @@
           <w:numId w:val="1"/>
         </w:numPr>
       </w:pPr>
+      <w:proofErr w:type="spellStart"/>
       <w:r>
         <w:t>TeamId</w:t>
       </w:r>
+      <w:proofErr w:type="spellEnd"/>
     </w:p>
     <w:p>
       <w:pPr>
@@ -1458,33 +1476,39 @@
           <w:numId w:val="1"/>
         </w:numPr>
       </w:pPr>
+      <w:proofErr w:type="spellStart"/>
       <w:r>
         <w:t>TeamId</w:t>
       </w:r>
-    </w:p>
-    <w:p>
-      <w:pPr>
-        <w:pStyle w:val="ListParagraph"/>
-        <w:numPr>
-          <w:ilvl w:val="2"/>
-          <w:numId w:val="1"/>
-        </w:numPr>
-      </w:pPr>
+      <w:proofErr w:type="spellEnd"/>
+    </w:p>
+    <w:p>
+      <w:pPr>
+        <w:pStyle w:val="ListParagraph"/>
+        <w:numPr>
+          <w:ilvl w:val="2"/>
+          <w:numId w:val="1"/>
+        </w:numPr>
+      </w:pPr>
+      <w:proofErr w:type="spellStart"/>
       <w:r>
         <w:t>CoachId</w:t>
       </w:r>
-    </w:p>
-    <w:p>
-      <w:pPr>
-        <w:pStyle w:val="ListParagraph"/>
-        <w:numPr>
-          <w:ilvl w:val="2"/>
-          <w:numId w:val="1"/>
-        </w:numPr>
-      </w:pPr>
+      <w:proofErr w:type="spellEnd"/>
+    </w:p>
+    <w:p>
+      <w:pPr>
+        <w:pStyle w:val="ListParagraph"/>
+        <w:numPr>
+          <w:ilvl w:val="2"/>
+          <w:numId w:val="1"/>
+        </w:numPr>
+      </w:pPr>
+      <w:proofErr w:type="spellStart"/>
       <w:r>
         <w:t>SeasonId</w:t>
       </w:r>
+      <w:proofErr w:type="spellEnd"/>
     </w:p>
     <w:p>
       <w:pPr>
@@ -1518,33 +1542,39 @@
           <w:numId w:val="1"/>
         </w:numPr>
       </w:pPr>
+      <w:proofErr w:type="spellStart"/>
       <w:r>
         <w:t>PlayerId</w:t>
       </w:r>
-    </w:p>
-    <w:p>
-      <w:pPr>
-        <w:pStyle w:val="ListParagraph"/>
-        <w:numPr>
-          <w:ilvl w:val="2"/>
-          <w:numId w:val="1"/>
-        </w:numPr>
-      </w:pPr>
+      <w:proofErr w:type="spellEnd"/>
+    </w:p>
+    <w:p>
+      <w:pPr>
+        <w:pStyle w:val="ListParagraph"/>
+        <w:numPr>
+          <w:ilvl w:val="2"/>
+          <w:numId w:val="1"/>
+        </w:numPr>
+      </w:pPr>
+      <w:proofErr w:type="spellStart"/>
       <w:r>
         <w:t>TeamId</w:t>
       </w:r>
-    </w:p>
-    <w:p>
-      <w:pPr>
-        <w:pStyle w:val="ListParagraph"/>
-        <w:numPr>
-          <w:ilvl w:val="2"/>
-          <w:numId w:val="1"/>
-        </w:numPr>
-      </w:pPr>
+      <w:proofErr w:type="spellEnd"/>
+    </w:p>
+    <w:p>
+      <w:pPr>
+        <w:pStyle w:val="ListParagraph"/>
+        <w:numPr>
+          <w:ilvl w:val="2"/>
+          <w:numId w:val="1"/>
+        </w:numPr>
+      </w:pPr>
+      <w:proofErr w:type="spellStart"/>
       <w:r>
         <w:t>SeasonId</w:t>
       </w:r>
+      <w:proofErr w:type="spellEnd"/>
     </w:p>
     <w:p>
       <w:pPr>
@@ -1614,9 +1644,11 @@
           <w:numId w:val="1"/>
         </w:numPr>
       </w:pPr>
+      <w:proofErr w:type="spellStart"/>
       <w:r>
         <w:t>gameId</w:t>
       </w:r>
+      <w:proofErr w:type="spellEnd"/>
     </w:p>
     <w:p>
       <w:pPr>
@@ -1650,9 +1682,11 @@
           <w:numId w:val="1"/>
         </w:numPr>
       </w:pPr>
+      <w:proofErr w:type="spellStart"/>
       <w:r>
         <w:t>SeasonId</w:t>
       </w:r>
+      <w:proofErr w:type="spellEnd"/>
     </w:p>
     <w:p>
       <w:pPr>
@@ -1674,45 +1708,53 @@
           <w:numId w:val="1"/>
         </w:numPr>
       </w:pPr>
+      <w:proofErr w:type="spellStart"/>
       <w:r>
         <w:t>HomeTeamId</w:t>
       </w:r>
-    </w:p>
-    <w:p>
-      <w:pPr>
-        <w:pStyle w:val="ListParagraph"/>
-        <w:numPr>
-          <w:ilvl w:val="2"/>
-          <w:numId w:val="1"/>
-        </w:numPr>
-      </w:pPr>
+      <w:proofErr w:type="spellEnd"/>
+    </w:p>
+    <w:p>
+      <w:pPr>
+        <w:pStyle w:val="ListParagraph"/>
+        <w:numPr>
+          <w:ilvl w:val="2"/>
+          <w:numId w:val="1"/>
+        </w:numPr>
+      </w:pPr>
+      <w:proofErr w:type="spellStart"/>
       <w:r>
         <w:t>AwayTeamId</w:t>
       </w:r>
-    </w:p>
-    <w:p>
-      <w:pPr>
-        <w:pStyle w:val="ListParagraph"/>
-        <w:numPr>
-          <w:ilvl w:val="2"/>
-          <w:numId w:val="1"/>
-        </w:numPr>
-      </w:pPr>
+      <w:proofErr w:type="spellEnd"/>
+    </w:p>
+    <w:p>
+      <w:pPr>
+        <w:pStyle w:val="ListParagraph"/>
+        <w:numPr>
+          <w:ilvl w:val="2"/>
+          <w:numId w:val="1"/>
+        </w:numPr>
+      </w:pPr>
+      <w:proofErr w:type="spellStart"/>
       <w:r>
         <w:t>HomeTeamScore</w:t>
       </w:r>
-    </w:p>
-    <w:p>
-      <w:pPr>
-        <w:pStyle w:val="ListParagraph"/>
-        <w:numPr>
-          <w:ilvl w:val="2"/>
-          <w:numId w:val="1"/>
-        </w:numPr>
-      </w:pPr>
+      <w:proofErr w:type="spellEnd"/>
+    </w:p>
+    <w:p>
+      <w:pPr>
+        <w:pStyle w:val="ListParagraph"/>
+        <w:numPr>
+          <w:ilvl w:val="2"/>
+          <w:numId w:val="1"/>
+        </w:numPr>
+      </w:pPr>
+      <w:proofErr w:type="spellStart"/>
       <w:r>
         <w:t>AwayTeamScore</w:t>
       </w:r>
+      <w:proofErr w:type="spellEnd"/>
     </w:p>
     <w:p>
       <w:pPr>
@@ -1782,33 +1824,39 @@
           <w:numId w:val="1"/>
         </w:numPr>
       </w:pPr>
+      <w:proofErr w:type="spellStart"/>
       <w:r>
         <w:t>GameId</w:t>
       </w:r>
-    </w:p>
-    <w:p>
-      <w:pPr>
-        <w:pStyle w:val="ListParagraph"/>
-        <w:numPr>
-          <w:ilvl w:val="2"/>
-          <w:numId w:val="1"/>
-        </w:numPr>
-      </w:pPr>
+      <w:proofErr w:type="spellEnd"/>
+    </w:p>
+    <w:p>
+      <w:pPr>
+        <w:pStyle w:val="ListParagraph"/>
+        <w:numPr>
+          <w:ilvl w:val="2"/>
+          <w:numId w:val="1"/>
+        </w:numPr>
+      </w:pPr>
+      <w:proofErr w:type="spellStart"/>
       <w:r>
         <w:t>PlayerId</w:t>
       </w:r>
-    </w:p>
-    <w:p>
-      <w:pPr>
-        <w:pStyle w:val="ListParagraph"/>
-        <w:numPr>
-          <w:ilvl w:val="2"/>
-          <w:numId w:val="1"/>
-        </w:numPr>
-      </w:pPr>
+      <w:proofErr w:type="spellEnd"/>
+    </w:p>
+    <w:p>
+      <w:pPr>
+        <w:pStyle w:val="ListParagraph"/>
+        <w:numPr>
+          <w:ilvl w:val="2"/>
+          <w:numId w:val="1"/>
+        </w:numPr>
+      </w:pPr>
+      <w:proofErr w:type="spellStart"/>
       <w:r>
         <w:t>TeamId</w:t>
       </w:r>
+      <w:proofErr w:type="spellEnd"/>
     </w:p>
     <w:p>
       <w:pPr>
@@ -1926,9 +1974,11 @@
           <w:numId w:val="1"/>
         </w:numPr>
       </w:pPr>
+      <w:proofErr w:type="spellStart"/>
       <w:r>
         <w:t>TeamSeasonStat</w:t>
       </w:r>
+      <w:proofErr w:type="spellEnd"/>
     </w:p>
     <w:p>
       <w:pPr>
@@ -1950,21 +2000,25 @@
           <w:numId w:val="1"/>
         </w:numPr>
       </w:pPr>
+      <w:proofErr w:type="spellStart"/>
       <w:r>
         <w:t>TeamId</w:t>
       </w:r>
-    </w:p>
-    <w:p>
-      <w:pPr>
-        <w:pStyle w:val="ListParagraph"/>
-        <w:numPr>
-          <w:ilvl w:val="2"/>
-          <w:numId w:val="1"/>
-        </w:numPr>
-      </w:pPr>
+      <w:proofErr w:type="spellEnd"/>
+    </w:p>
+    <w:p>
+      <w:pPr>
+        <w:pStyle w:val="ListParagraph"/>
+        <w:numPr>
+          <w:ilvl w:val="2"/>
+          <w:numId w:val="1"/>
+        </w:numPr>
+      </w:pPr>
+      <w:proofErr w:type="spellStart"/>
       <w:r>
         <w:t>SeasonId</w:t>
       </w:r>
+      <w:proofErr w:type="spellEnd"/>
     </w:p>
     <w:p>
       <w:pPr>
@@ -2059,9 +2113,11 @@
           <w:numId w:val="1"/>
         </w:numPr>
       </w:pPr>
+      <w:proofErr w:type="spellStart"/>
       <w:r>
         <w:t>SeasonAward</w:t>
       </w:r>
+      <w:proofErr w:type="spellEnd"/>
     </w:p>
     <w:p>
       <w:pPr>
@@ -2095,21 +2151,25 @@
           <w:numId w:val="1"/>
         </w:numPr>
       </w:pPr>
+      <w:proofErr w:type="spellStart"/>
       <w:r>
         <w:t>SeasonId</w:t>
       </w:r>
-    </w:p>
-    <w:p>
-      <w:pPr>
-        <w:pStyle w:val="ListParagraph"/>
-        <w:numPr>
-          <w:ilvl w:val="2"/>
-          <w:numId w:val="1"/>
-        </w:numPr>
-      </w:pPr>
+      <w:proofErr w:type="spellEnd"/>
+    </w:p>
+    <w:p>
+      <w:pPr>
+        <w:pStyle w:val="ListParagraph"/>
+        <w:numPr>
+          <w:ilvl w:val="2"/>
+          <w:numId w:val="1"/>
+        </w:numPr>
+      </w:pPr>
+      <w:proofErr w:type="spellStart"/>
       <w:r>
         <w:t>PlayerId</w:t>
       </w:r>
+      <w:proofErr w:type="spellEnd"/>
     </w:p>
     <w:p>
       <w:pPr>

--- a/Note.docx
+++ b/Note.docx
@@ -945,6 +945,9 @@
       <w:r>
         <w:t>New</w:t>
       </w:r>
+      <w:r>
+        <w:t>s</w:t>
+      </w:r>
     </w:p>
     <w:p>
       <w:pPr>
@@ -1620,9 +1623,14 @@
           <w:numId w:val="1"/>
         </w:numPr>
       </w:pPr>
+      <w:proofErr w:type="spellStart"/>
       <w:r>
         <w:t>Week</w:t>
       </w:r>
+      <w:r>
+        <w:t>Game</w:t>
+      </w:r>
+      <w:proofErr w:type="spellEnd"/>
     </w:p>
     <w:p>
       <w:pPr>
@@ -1802,6 +1810,9 @@
       </w:pPr>
       <w:r>
         <w:t>Game stat</w:t>
+      </w:r>
+      <w:r>
+        <w:t>s</w:t>
       </w:r>
     </w:p>
     <w:p>

--- a/Note.docx
+++ b/Note.docx
@@ -885,12 +885,76 @@
       <w:pPr>
         <w:pStyle w:val="ListParagraph"/>
         <w:numPr>
+          <w:ilvl w:val="0"/>
+          <w:numId w:val="1"/>
+        </w:numPr>
+      </w:pPr>
+      <w:r>
+        <w:t>New module</w:t>
+      </w:r>
+    </w:p>
+    <w:p>
+      <w:pPr>
+        <w:pStyle w:val="ListParagraph"/>
+        <w:numPr>
           <w:ilvl w:val="1"/>
           <w:numId w:val="1"/>
         </w:numPr>
       </w:pPr>
       <w:r>
-        <w:t>User Role</w:t>
+        <w:t>New</w:t>
+      </w:r>
+      <w:r>
+        <w:t>s</w:t>
+      </w:r>
+    </w:p>
+    <w:p>
+      <w:pPr>
+        <w:pStyle w:val="ListParagraph"/>
+        <w:numPr>
+          <w:ilvl w:val="2"/>
+          <w:numId w:val="1"/>
+        </w:numPr>
+      </w:pPr>
+      <w:r>
+        <w:lastRenderedPageBreak/>
+        <w:t>Id: PK</w:t>
+      </w:r>
+    </w:p>
+    <w:p>
+      <w:pPr>
+        <w:pStyle w:val="ListParagraph"/>
+        <w:numPr>
+          <w:ilvl w:val="2"/>
+          <w:numId w:val="1"/>
+        </w:numPr>
+      </w:pPr>
+      <w:r>
+        <w:t>Title</w:t>
+      </w:r>
+    </w:p>
+    <w:p>
+      <w:pPr>
+        <w:pStyle w:val="ListParagraph"/>
+        <w:numPr>
+          <w:ilvl w:val="2"/>
+          <w:numId w:val="1"/>
+        </w:numPr>
+      </w:pPr>
+      <w:r>
+        <w:t>Main content</w:t>
+      </w:r>
+    </w:p>
+    <w:p>
+      <w:pPr>
+        <w:pStyle w:val="ListParagraph"/>
+        <w:numPr>
+          <w:ilvl w:val="2"/>
+          <w:numId w:val="1"/>
+        </w:numPr>
+      </w:pPr>
+      <w:r>
+        <w:t>Sub content</w:t>
       </w:r>
     </w:p>
     <w:p>
@@ -903,7 +967,7 @@
       </w:pPr>
       <w:proofErr w:type="spellStart"/>
       <w:r>
-        <w:t>UserId</w:t>
+        <w:t>PublishDate</w:t>
       </w:r>
       <w:proofErr w:type="spellEnd"/>
     </w:p>
@@ -915,10 +979,498 @@
           <w:numId w:val="1"/>
         </w:numPr>
       </w:pPr>
+      <w:r>
+        <w:t>Author</w:t>
+      </w:r>
+    </w:p>
+    <w:p>
+      <w:pPr>
+        <w:pStyle w:val="ListParagraph"/>
+        <w:numPr>
+          <w:ilvl w:val="2"/>
+          <w:numId w:val="1"/>
+        </w:numPr>
+      </w:pPr>
+      <w:r>
+        <w:t>Video</w:t>
+      </w:r>
+    </w:p>
+    <w:p>
+      <w:pPr>
+        <w:pStyle w:val="ListParagraph"/>
+        <w:numPr>
+          <w:ilvl w:val="1"/>
+          <w:numId w:val="1"/>
+        </w:numPr>
+      </w:pPr>
       <w:proofErr w:type="spellStart"/>
       <w:r>
+        <w:t>NewsImage</w:t>
+      </w:r>
+      <w:proofErr w:type="spellEnd"/>
+    </w:p>
+    <w:p>
+      <w:pPr>
+        <w:pStyle w:val="ListParagraph"/>
+        <w:numPr>
+          <w:ilvl w:val="2"/>
+          <w:numId w:val="1"/>
+        </w:numPr>
+      </w:pPr>
+      <w:r>
+        <w:t>Id: PK</w:t>
+      </w:r>
+    </w:p>
+    <w:p>
+      <w:pPr>
+        <w:pStyle w:val="ListParagraph"/>
+        <w:numPr>
+          <w:ilvl w:val="2"/>
+          <w:numId w:val="1"/>
+        </w:numPr>
+      </w:pPr>
+      <w:proofErr w:type="spellStart"/>
+      <w:r>
+        <w:t>url</w:t>
+      </w:r>
+      <w:proofErr w:type="spellEnd"/>
+    </w:p>
+    <w:p>
+      <w:pPr>
+        <w:pStyle w:val="ListParagraph"/>
+        <w:numPr>
+          <w:ilvl w:val="2"/>
+          <w:numId w:val="1"/>
+        </w:numPr>
+      </w:pPr>
+      <w:proofErr w:type="spellStart"/>
+      <w:r>
+        <w:t>NewsId</w:t>
+      </w:r>
+      <w:proofErr w:type="spellEnd"/>
+    </w:p>
+    <w:p>
+      <w:pPr>
+        <w:pStyle w:val="ListParagraph"/>
+        <w:numPr>
+          <w:ilvl w:val="0"/>
+          <w:numId w:val="1"/>
+        </w:numPr>
+      </w:pPr>
+      <w:r>
+        <w:t>Basketball core module</w:t>
+      </w:r>
+    </w:p>
+    <w:p>
+      <w:pPr>
+        <w:pStyle w:val="ListParagraph"/>
+        <w:numPr>
+          <w:ilvl w:val="1"/>
+          <w:numId w:val="1"/>
+        </w:numPr>
+      </w:pPr>
+      <w:r>
+        <w:t>Team</w:t>
+      </w:r>
+    </w:p>
+    <w:p>
+      <w:pPr>
+        <w:pStyle w:val="ListParagraph"/>
+        <w:numPr>
+          <w:ilvl w:val="2"/>
+          <w:numId w:val="1"/>
+        </w:numPr>
+      </w:pPr>
+      <w:r>
+        <w:t>Id: PK</w:t>
+      </w:r>
+    </w:p>
+    <w:p>
+      <w:pPr>
+        <w:pStyle w:val="ListParagraph"/>
+        <w:numPr>
+          <w:ilvl w:val="2"/>
+          <w:numId w:val="1"/>
+        </w:numPr>
+      </w:pPr>
+      <w:r>
+        <w:t>Name</w:t>
+      </w:r>
+    </w:p>
+    <w:p>
+      <w:pPr>
+        <w:pStyle w:val="ListParagraph"/>
+        <w:numPr>
+          <w:ilvl w:val="2"/>
+          <w:numId w:val="1"/>
+        </w:numPr>
+      </w:pPr>
+      <w:proofErr w:type="spellStart"/>
+      <w:r>
+        <w:t>SlugOne</w:t>
+      </w:r>
+      <w:proofErr w:type="spellEnd"/>
+      <w:r>
+        <w:t>: BOS</w:t>
+      </w:r>
+    </w:p>
+    <w:p>
+      <w:pPr>
+        <w:pStyle w:val="ListParagraph"/>
+        <w:numPr>
+          <w:ilvl w:val="2"/>
+          <w:numId w:val="1"/>
+        </w:numPr>
+      </w:pPr>
+      <w:proofErr w:type="spellStart"/>
+      <w:r>
+        <w:t>SlugTwo</w:t>
+      </w:r>
+      <w:proofErr w:type="spellEnd"/>
+      <w:r>
+        <w:t>: Celtics</w:t>
+      </w:r>
+    </w:p>
+    <w:p>
+      <w:pPr>
+        <w:pStyle w:val="ListParagraph"/>
+        <w:numPr>
+          <w:ilvl w:val="2"/>
+          <w:numId w:val="1"/>
+        </w:numPr>
+      </w:pPr>
+      <w:r>
+        <w:t>Logo</w:t>
+      </w:r>
+    </w:p>
+    <w:p>
+      <w:pPr>
+        <w:pStyle w:val="ListParagraph"/>
+        <w:numPr>
+          <w:ilvl w:val="2"/>
+          <w:numId w:val="1"/>
+        </w:numPr>
+      </w:pPr>
+      <w:r>
+        <w:t>City</w:t>
+      </w:r>
+    </w:p>
+    <w:p>
+      <w:pPr>
+        <w:pStyle w:val="ListParagraph"/>
+        <w:numPr>
+          <w:ilvl w:val="2"/>
+          <w:numId w:val="1"/>
+        </w:numPr>
+      </w:pPr>
+      <w:r>
+        <w:t>Stadium name</w:t>
+      </w:r>
+    </w:p>
+    <w:p>
+      <w:pPr>
+        <w:pStyle w:val="ListParagraph"/>
+        <w:numPr>
+          <w:ilvl w:val="2"/>
+          <w:numId w:val="1"/>
+        </w:numPr>
+      </w:pPr>
+      <w:r>
+        <w:t>Conference</w:t>
+      </w:r>
+    </w:p>
+    <w:p>
+      <w:pPr>
+        <w:pStyle w:val="ListParagraph"/>
+        <w:numPr>
+          <w:ilvl w:val="1"/>
+          <w:numId w:val="1"/>
+        </w:numPr>
+      </w:pPr>
+      <w:r>
+        <w:t>Player</w:t>
+      </w:r>
+    </w:p>
+    <w:p>
+      <w:pPr>
+        <w:pStyle w:val="ListParagraph"/>
+        <w:numPr>
+          <w:ilvl w:val="2"/>
+          <w:numId w:val="1"/>
+        </w:numPr>
+      </w:pPr>
+      <w:r>
+        <w:t>Id: PK</w:t>
+      </w:r>
+    </w:p>
+    <w:p>
+      <w:pPr>
+        <w:pStyle w:val="ListParagraph"/>
+        <w:numPr>
+          <w:ilvl w:val="2"/>
+          <w:numId w:val="1"/>
+        </w:numPr>
+      </w:pPr>
+      <w:r>
+        <w:t>First name</w:t>
+      </w:r>
+    </w:p>
+    <w:p>
+      <w:pPr>
+        <w:pStyle w:val="ListParagraph"/>
+        <w:numPr>
+          <w:ilvl w:val="2"/>
+          <w:numId w:val="1"/>
+        </w:numPr>
+      </w:pPr>
+      <w:r>
+        <w:t>Last name</w:t>
+      </w:r>
+    </w:p>
+    <w:p>
+      <w:pPr>
+        <w:pStyle w:val="ListParagraph"/>
+        <w:numPr>
+          <w:ilvl w:val="2"/>
+          <w:numId w:val="1"/>
+        </w:numPr>
+      </w:pPr>
+      <w:r>
+        <w:t>Image</w:t>
+      </w:r>
+    </w:p>
+    <w:p>
+      <w:pPr>
+        <w:pStyle w:val="ListParagraph"/>
+        <w:numPr>
+          <w:ilvl w:val="2"/>
+          <w:numId w:val="1"/>
+        </w:numPr>
+      </w:pPr>
+      <w:r>
+        <w:t>Position</w:t>
+      </w:r>
+    </w:p>
+    <w:p>
+      <w:pPr>
+        <w:pStyle w:val="ListParagraph"/>
+        <w:numPr>
+          <w:ilvl w:val="2"/>
+          <w:numId w:val="1"/>
+        </w:numPr>
+      </w:pPr>
+      <w:r>
+        <w:t>Birth date</w:t>
+      </w:r>
+    </w:p>
+    <w:p>
+      <w:pPr>
+        <w:pStyle w:val="ListParagraph"/>
+        <w:numPr>
+          <w:ilvl w:val="2"/>
+          <w:numId w:val="1"/>
+        </w:numPr>
+      </w:pPr>
+      <w:r>
+        <w:t>Nationality</w:t>
+      </w:r>
+    </w:p>
+    <w:p>
+      <w:pPr>
+        <w:pStyle w:val="ListParagraph"/>
+        <w:numPr>
+          <w:ilvl w:val="2"/>
+          <w:numId w:val="1"/>
+        </w:numPr>
+      </w:pPr>
+      <w:r>
+        <w:t>Height</w:t>
+      </w:r>
+    </w:p>
+    <w:p>
+      <w:pPr>
+        <w:pStyle w:val="ListParagraph"/>
+        <w:numPr>
+          <w:ilvl w:val="2"/>
+          <w:numId w:val="1"/>
+        </w:numPr>
+      </w:pPr>
+      <w:r>
+        <w:t>Weight</w:t>
+      </w:r>
+    </w:p>
+    <w:p>
+      <w:pPr>
+        <w:pStyle w:val="ListParagraph"/>
+        <w:numPr>
+          <w:ilvl w:val="2"/>
+          <w:numId w:val="1"/>
+        </w:numPr>
+      </w:pPr>
+      <w:r>
+        <w:t>College</w:t>
+      </w:r>
+    </w:p>
+    <w:p>
+      <w:pPr>
+        <w:pStyle w:val="ListParagraph"/>
+        <w:numPr>
+          <w:ilvl w:val="2"/>
+          <w:numId w:val="1"/>
+        </w:numPr>
+      </w:pPr>
+      <w:r>
+        <w:t>Draft year</w:t>
+      </w:r>
+    </w:p>
+    <w:p>
+      <w:pPr>
+        <w:pStyle w:val="ListParagraph"/>
+        <w:numPr>
+          <w:ilvl w:val="2"/>
+          <w:numId w:val="1"/>
+        </w:numPr>
+      </w:pPr>
+      <w:r>
+        <w:t>Status</w:t>
+      </w:r>
+    </w:p>
+    <w:p>
+      <w:pPr>
+        <w:pStyle w:val="ListParagraph"/>
+        <w:numPr>
+          <w:ilvl w:val="1"/>
+          <w:numId w:val="1"/>
+        </w:numPr>
+      </w:pPr>
+      <w:r>
+        <w:t>Coach</w:t>
+      </w:r>
+    </w:p>
+    <w:p>
+      <w:pPr>
+        <w:pStyle w:val="ListParagraph"/>
+        <w:numPr>
+          <w:ilvl w:val="2"/>
+          <w:numId w:val="1"/>
+        </w:numPr>
+      </w:pPr>
+      <w:r>
+        <w:t>Id: PK</w:t>
+      </w:r>
+    </w:p>
+    <w:p>
+      <w:pPr>
+        <w:pStyle w:val="ListParagraph"/>
+        <w:numPr>
+          <w:ilvl w:val="2"/>
+          <w:numId w:val="1"/>
+        </w:numPr>
+      </w:pPr>
+      <w:r>
+        <w:t>First name</w:t>
+      </w:r>
+    </w:p>
+    <w:p>
+      <w:pPr>
+        <w:pStyle w:val="ListParagraph"/>
+        <w:numPr>
+          <w:ilvl w:val="2"/>
+          <w:numId w:val="1"/>
+        </w:numPr>
+      </w:pPr>
+      <w:r>
+        <w:t>Last name</w:t>
+      </w:r>
+    </w:p>
+    <w:p>
+      <w:pPr>
+        <w:pStyle w:val="ListParagraph"/>
+        <w:numPr>
+          <w:ilvl w:val="2"/>
+          <w:numId w:val="1"/>
+        </w:numPr>
+      </w:pPr>
+      <w:r>
+        <w:t>Birth date</w:t>
+      </w:r>
+    </w:p>
+    <w:p>
+      <w:pPr>
+        <w:pStyle w:val="ListParagraph"/>
+        <w:numPr>
+          <w:ilvl w:val="2"/>
+          <w:numId w:val="1"/>
+        </w:numPr>
+      </w:pPr>
+      <w:r>
+        <w:t>Nationality</w:t>
+      </w:r>
+    </w:p>
+    <w:p>
+      <w:pPr>
+        <w:pStyle w:val="ListParagraph"/>
+        <w:numPr>
+          <w:ilvl w:val="2"/>
+          <w:numId w:val="1"/>
+        </w:numPr>
+      </w:pPr>
+      <w:r>
+        <w:t>Image</w:t>
+      </w:r>
+    </w:p>
+    <w:p>
+      <w:pPr>
+        <w:pStyle w:val="ListParagraph"/>
+        <w:numPr>
+          <w:ilvl w:val="1"/>
+          <w:numId w:val="1"/>
+        </w:numPr>
+      </w:pPr>
+      <w:r>
+        <w:t>Team Coach</w:t>
+      </w:r>
+    </w:p>
+    <w:p>
+      <w:pPr>
+        <w:pStyle w:val="ListParagraph"/>
+        <w:numPr>
+          <w:ilvl w:val="2"/>
+          <w:numId w:val="1"/>
+        </w:numPr>
+      </w:pPr>
+      <w:proofErr w:type="spellStart"/>
+      <w:r>
+        <w:t>TeamId</w:t>
+      </w:r>
+      <w:proofErr w:type="spellEnd"/>
+    </w:p>
+    <w:p>
+      <w:pPr>
+        <w:pStyle w:val="ListParagraph"/>
+        <w:numPr>
+          <w:ilvl w:val="2"/>
+          <w:numId w:val="1"/>
+        </w:numPr>
+      </w:pPr>
+      <w:proofErr w:type="spellStart"/>
+      <w:r>
+        <w:t>CoachId</w:t>
+      </w:r>
+      <w:proofErr w:type="spellEnd"/>
+    </w:p>
+    <w:p>
+      <w:pPr>
+        <w:pStyle w:val="ListParagraph"/>
+        <w:numPr>
+          <w:ilvl w:val="2"/>
+          <w:numId w:val="1"/>
+        </w:numPr>
+      </w:pPr>
+      <w:proofErr w:type="spellStart"/>
+      <w:r>
         <w:lastRenderedPageBreak/>
-        <w:t>RoleId</w:t>
+        <w:t>SeasonId</w:t>
       </w:r>
       <w:proofErr w:type="spellEnd"/>
     </w:p>
@@ -926,12 +1478,102 @@
       <w:pPr>
         <w:pStyle w:val="ListParagraph"/>
         <w:numPr>
+          <w:ilvl w:val="2"/>
+          <w:numId w:val="1"/>
+        </w:numPr>
+      </w:pPr>
+      <w:r>
+        <w:t>Position</w:t>
+      </w:r>
+    </w:p>
+    <w:p>
+      <w:pPr>
+        <w:pStyle w:val="ListParagraph"/>
+        <w:numPr>
+          <w:ilvl w:val="1"/>
+          <w:numId w:val="1"/>
+        </w:numPr>
+      </w:pPr>
+      <w:r>
+        <w:t>Roster</w:t>
+      </w:r>
+    </w:p>
+    <w:p>
+      <w:pPr>
+        <w:pStyle w:val="ListParagraph"/>
+        <w:numPr>
+          <w:ilvl w:val="2"/>
+          <w:numId w:val="1"/>
+        </w:numPr>
+      </w:pPr>
+      <w:proofErr w:type="spellStart"/>
+      <w:r>
+        <w:t>PlayerId</w:t>
+      </w:r>
+      <w:proofErr w:type="spellEnd"/>
+    </w:p>
+    <w:p>
+      <w:pPr>
+        <w:pStyle w:val="ListParagraph"/>
+        <w:numPr>
+          <w:ilvl w:val="2"/>
+          <w:numId w:val="1"/>
+        </w:numPr>
+      </w:pPr>
+      <w:proofErr w:type="spellStart"/>
+      <w:r>
+        <w:t>TeamId</w:t>
+      </w:r>
+      <w:proofErr w:type="spellEnd"/>
+    </w:p>
+    <w:p>
+      <w:pPr>
+        <w:pStyle w:val="ListParagraph"/>
+        <w:numPr>
+          <w:ilvl w:val="2"/>
+          <w:numId w:val="1"/>
+        </w:numPr>
+      </w:pPr>
+      <w:proofErr w:type="spellStart"/>
+      <w:r>
+        <w:t>SeasonId</w:t>
+      </w:r>
+      <w:proofErr w:type="spellEnd"/>
+    </w:p>
+    <w:p>
+      <w:pPr>
+        <w:pStyle w:val="ListParagraph"/>
+        <w:numPr>
+          <w:ilvl w:val="2"/>
+          <w:numId w:val="1"/>
+        </w:numPr>
+      </w:pPr>
+      <w:r>
+        <w:t>Jersey number</w:t>
+      </w:r>
+    </w:p>
+    <w:p>
+      <w:pPr>
+        <w:pStyle w:val="ListParagraph"/>
+        <w:numPr>
+          <w:ilvl w:val="2"/>
+          <w:numId w:val="1"/>
+        </w:numPr>
+      </w:pPr>
+      <w:r>
+        <w:t>Position</w:t>
+      </w:r>
+    </w:p>
+    <w:p>
+      <w:pPr>
+        <w:pStyle w:val="ListParagraph"/>
+        <w:numPr>
           <w:ilvl w:val="0"/>
           <w:numId w:val="1"/>
         </w:numPr>
       </w:pPr>
       <w:r>
-        <w:t>New module</w:t>
+        <w:t>Games and Statistics</w:t>
       </w:r>
     </w:p>
     <w:p>
@@ -942,8 +1584,190 @@
           <w:numId w:val="1"/>
         </w:numPr>
       </w:pPr>
-      <w:r>
-        <w:t>New</w:t>
+      <w:proofErr w:type="spellStart"/>
+      <w:r>
+        <w:t>Week</w:t>
+      </w:r>
+      <w:r>
+        <w:t>Game</w:t>
+      </w:r>
+      <w:proofErr w:type="spellEnd"/>
+      <w:r>
+        <w:tab/>
+      </w:r>
+    </w:p>
+    <w:p>
+      <w:pPr>
+        <w:pStyle w:val="ListParagraph"/>
+        <w:numPr>
+          <w:ilvl w:val="2"/>
+          <w:numId w:val="1"/>
+        </w:numPr>
+      </w:pPr>
+      <w:r>
+        <w:t>Name</w:t>
+      </w:r>
+    </w:p>
+    <w:p>
+      <w:pPr>
+        <w:pStyle w:val="ListParagraph"/>
+        <w:numPr>
+          <w:ilvl w:val="2"/>
+          <w:numId w:val="1"/>
+        </w:numPr>
+      </w:pPr>
+      <w:proofErr w:type="spellStart"/>
+      <w:r>
+        <w:t>gameId</w:t>
+      </w:r>
+      <w:proofErr w:type="spellEnd"/>
+    </w:p>
+    <w:p>
+      <w:pPr>
+        <w:pStyle w:val="ListParagraph"/>
+        <w:numPr>
+          <w:ilvl w:val="1"/>
+          <w:numId w:val="1"/>
+        </w:numPr>
+      </w:pPr>
+      <w:r>
+        <w:t>Game</w:t>
+      </w:r>
+    </w:p>
+    <w:p>
+      <w:pPr>
+        <w:pStyle w:val="ListParagraph"/>
+        <w:numPr>
+          <w:ilvl w:val="2"/>
+          <w:numId w:val="1"/>
+        </w:numPr>
+      </w:pPr>
+      <w:r>
+        <w:t>Id: PK</w:t>
+      </w:r>
+    </w:p>
+    <w:p>
+      <w:pPr>
+        <w:pStyle w:val="ListParagraph"/>
+        <w:numPr>
+          <w:ilvl w:val="2"/>
+          <w:numId w:val="1"/>
+        </w:numPr>
+      </w:pPr>
+      <w:proofErr w:type="spellStart"/>
+      <w:r>
+        <w:t>SeasonId</w:t>
+      </w:r>
+      <w:proofErr w:type="spellEnd"/>
+    </w:p>
+    <w:p>
+      <w:pPr>
+        <w:pStyle w:val="ListParagraph"/>
+        <w:numPr>
+          <w:ilvl w:val="2"/>
+          <w:numId w:val="1"/>
+        </w:numPr>
+      </w:pPr>
+      <w:r>
+        <w:t>Game date</w:t>
+      </w:r>
+    </w:p>
+    <w:p>
+      <w:pPr>
+        <w:pStyle w:val="ListParagraph"/>
+        <w:numPr>
+          <w:ilvl w:val="2"/>
+          <w:numId w:val="1"/>
+        </w:numPr>
+      </w:pPr>
+      <w:proofErr w:type="spellStart"/>
+      <w:r>
+        <w:t>HomeTeamId</w:t>
+      </w:r>
+      <w:proofErr w:type="spellEnd"/>
+    </w:p>
+    <w:p>
+      <w:pPr>
+        <w:pStyle w:val="ListParagraph"/>
+        <w:numPr>
+          <w:ilvl w:val="2"/>
+          <w:numId w:val="1"/>
+        </w:numPr>
+      </w:pPr>
+      <w:proofErr w:type="spellStart"/>
+      <w:r>
+        <w:t>AwayTeamId</w:t>
+      </w:r>
+      <w:proofErr w:type="spellEnd"/>
+    </w:p>
+    <w:p>
+      <w:pPr>
+        <w:pStyle w:val="ListParagraph"/>
+        <w:numPr>
+          <w:ilvl w:val="2"/>
+          <w:numId w:val="1"/>
+        </w:numPr>
+      </w:pPr>
+      <w:proofErr w:type="spellStart"/>
+      <w:r>
+        <w:t>HomeTeamScore</w:t>
+      </w:r>
+      <w:proofErr w:type="spellEnd"/>
+    </w:p>
+    <w:p>
+      <w:pPr>
+        <w:pStyle w:val="ListParagraph"/>
+        <w:numPr>
+          <w:ilvl w:val="2"/>
+          <w:numId w:val="1"/>
+        </w:numPr>
+      </w:pPr>
+      <w:proofErr w:type="spellStart"/>
+      <w:r>
+        <w:t>AwayTeamScore</w:t>
+      </w:r>
+      <w:proofErr w:type="spellEnd"/>
+    </w:p>
+    <w:p>
+      <w:pPr>
+        <w:pStyle w:val="ListParagraph"/>
+        <w:numPr>
+          <w:ilvl w:val="2"/>
+          <w:numId w:val="1"/>
+        </w:numPr>
+      </w:pPr>
+      <w:r>
+        <w:t>Arena</w:t>
+      </w:r>
+    </w:p>
+    <w:p>
+      <w:pPr>
+        <w:pStyle w:val="ListParagraph"/>
+        <w:numPr>
+          <w:ilvl w:val="2"/>
+          <w:numId w:val="1"/>
+        </w:numPr>
+      </w:pPr>
+      <w:r>
+        <w:t>City</w:t>
+      </w:r>
+    </w:p>
+    <w:p>
+      <w:pPr>
+        <w:pStyle w:val="ListParagraph"/>
+        <w:numPr>
+          <w:ilvl w:val="1"/>
+          <w:numId w:val="1"/>
+        </w:numPr>
+      </w:pPr>
+      <w:r>
+        <w:t>Game</w:t>
+      </w:r>
+      <w:r>
+        <w:t xml:space="preserve"> roster</w:t>
+      </w:r>
+      <w:r>
+        <w:t xml:space="preserve"> stat</w:t>
       </w:r>
       <w:r>
         <w:t>s</w:t>
@@ -969,45 +1793,9 @@
           <w:numId w:val="1"/>
         </w:numPr>
       </w:pPr>
-      <w:r>
-        <w:t>Title</w:t>
-      </w:r>
-    </w:p>
-    <w:p>
-      <w:pPr>
-        <w:pStyle w:val="ListParagraph"/>
-        <w:numPr>
-          <w:ilvl w:val="2"/>
-          <w:numId w:val="1"/>
-        </w:numPr>
-      </w:pPr>
-      <w:r>
-        <w:t>Main content</w:t>
-      </w:r>
-    </w:p>
-    <w:p>
-      <w:pPr>
-        <w:pStyle w:val="ListParagraph"/>
-        <w:numPr>
-          <w:ilvl w:val="2"/>
-          <w:numId w:val="1"/>
-        </w:numPr>
-      </w:pPr>
-      <w:r>
-        <w:t>Sub content</w:t>
-      </w:r>
-    </w:p>
-    <w:p>
-      <w:pPr>
-        <w:pStyle w:val="ListParagraph"/>
-        <w:numPr>
-          <w:ilvl w:val="2"/>
-          <w:numId w:val="1"/>
-        </w:numPr>
-      </w:pPr>
       <w:proofErr w:type="spellStart"/>
       <w:r>
-        <w:t>PublishDate</w:t>
+        <w:t>GameId</w:t>
       </w:r>
       <w:proofErr w:type="spellEnd"/>
     </w:p>
@@ -1019,35 +1807,243 @@
           <w:numId w:val="1"/>
         </w:numPr>
       </w:pPr>
-      <w:r>
-        <w:t>Author</w:t>
-      </w:r>
-    </w:p>
-    <w:p>
-      <w:pPr>
-        <w:pStyle w:val="ListParagraph"/>
-        <w:numPr>
-          <w:ilvl w:val="2"/>
-          <w:numId w:val="1"/>
-        </w:numPr>
-      </w:pPr>
-      <w:r>
-        <w:t>Image</w:t>
-      </w:r>
-      <w:r>
-        <w:t xml:space="preserve"> [list]</w:t>
-      </w:r>
-    </w:p>
-    <w:p>
-      <w:pPr>
-        <w:pStyle w:val="ListParagraph"/>
-        <w:numPr>
-          <w:ilvl w:val="2"/>
-          <w:numId w:val="1"/>
-        </w:numPr>
-      </w:pPr>
-      <w:r>
-        <w:t>Video</w:t>
+      <w:proofErr w:type="spellStart"/>
+      <w:r>
+        <w:t>RosterId</w:t>
+      </w:r>
+      <w:proofErr w:type="spellEnd"/>
+    </w:p>
+    <w:p>
+      <w:pPr>
+        <w:pStyle w:val="ListParagraph"/>
+        <w:numPr>
+          <w:ilvl w:val="2"/>
+          <w:numId w:val="1"/>
+        </w:numPr>
+      </w:pPr>
+      <w:r>
+        <w:t>Minute played</w:t>
+      </w:r>
+    </w:p>
+    <w:p>
+      <w:pPr>
+        <w:pStyle w:val="ListParagraph"/>
+        <w:numPr>
+          <w:ilvl w:val="2"/>
+          <w:numId w:val="1"/>
+        </w:numPr>
+      </w:pPr>
+      <w:r>
+        <w:t>Points</w:t>
+      </w:r>
+    </w:p>
+    <w:p>
+      <w:pPr>
+        <w:pStyle w:val="ListParagraph"/>
+        <w:numPr>
+          <w:ilvl w:val="2"/>
+          <w:numId w:val="1"/>
+        </w:numPr>
+      </w:pPr>
+      <w:r>
+        <w:t>Rebounds</w:t>
+      </w:r>
+    </w:p>
+    <w:p>
+      <w:pPr>
+        <w:pStyle w:val="ListParagraph"/>
+        <w:numPr>
+          <w:ilvl w:val="2"/>
+          <w:numId w:val="1"/>
+        </w:numPr>
+      </w:pPr>
+      <w:r>
+        <w:t>Assists</w:t>
+      </w:r>
+    </w:p>
+    <w:p>
+      <w:pPr>
+        <w:pStyle w:val="ListParagraph"/>
+        <w:numPr>
+          <w:ilvl w:val="2"/>
+          <w:numId w:val="1"/>
+        </w:numPr>
+      </w:pPr>
+      <w:r>
+        <w:t>Blocks</w:t>
+      </w:r>
+    </w:p>
+    <w:p>
+      <w:pPr>
+        <w:pStyle w:val="ListParagraph"/>
+        <w:numPr>
+          <w:ilvl w:val="2"/>
+          <w:numId w:val="1"/>
+        </w:numPr>
+      </w:pPr>
+      <w:r>
+        <w:t>Steals</w:t>
+      </w:r>
+    </w:p>
+    <w:p>
+      <w:pPr>
+        <w:pStyle w:val="ListParagraph"/>
+        <w:numPr>
+          <w:ilvl w:val="2"/>
+          <w:numId w:val="1"/>
+        </w:numPr>
+      </w:pPr>
+      <w:r>
+        <w:t>Turnovers</w:t>
+      </w:r>
+    </w:p>
+    <w:p>
+      <w:pPr>
+        <w:pStyle w:val="ListParagraph"/>
+        <w:numPr>
+          <w:ilvl w:val="2"/>
+          <w:numId w:val="1"/>
+        </w:numPr>
+      </w:pPr>
+      <w:r>
+        <w:t>Fouls</w:t>
+      </w:r>
+    </w:p>
+    <w:p>
+      <w:pPr>
+        <w:pStyle w:val="ListParagraph"/>
+        <w:numPr>
+          <w:ilvl w:val="1"/>
+          <w:numId w:val="1"/>
+        </w:numPr>
+      </w:pPr>
+      <w:r>
+        <w:t>Game team stats</w:t>
+      </w:r>
+    </w:p>
+    <w:p>
+      <w:pPr>
+        <w:pStyle w:val="ListParagraph"/>
+        <w:numPr>
+          <w:ilvl w:val="2"/>
+          <w:numId w:val="1"/>
+        </w:numPr>
+      </w:pPr>
+      <w:r>
+        <w:t>Id: PK</w:t>
+      </w:r>
+    </w:p>
+    <w:p>
+      <w:pPr>
+        <w:pStyle w:val="ListParagraph"/>
+        <w:numPr>
+          <w:ilvl w:val="2"/>
+          <w:numId w:val="1"/>
+        </w:numPr>
+      </w:pPr>
+      <w:proofErr w:type="spellStart"/>
+      <w:r>
+        <w:t>GameId</w:t>
+      </w:r>
+      <w:proofErr w:type="spellEnd"/>
+    </w:p>
+    <w:p>
+      <w:pPr>
+        <w:pStyle w:val="ListParagraph"/>
+        <w:numPr>
+          <w:ilvl w:val="2"/>
+          <w:numId w:val="1"/>
+        </w:numPr>
+      </w:pPr>
+      <w:proofErr w:type="spellStart"/>
+      <w:r>
+        <w:t>TeamId</w:t>
+      </w:r>
+      <w:proofErr w:type="spellEnd"/>
+    </w:p>
+    <w:p>
+      <w:pPr>
+        <w:pStyle w:val="ListParagraph"/>
+        <w:numPr>
+          <w:ilvl w:val="2"/>
+          <w:numId w:val="1"/>
+        </w:numPr>
+      </w:pPr>
+      <w:r>
+        <w:t>Points</w:t>
+      </w:r>
+    </w:p>
+    <w:p>
+      <w:pPr>
+        <w:pStyle w:val="ListParagraph"/>
+        <w:numPr>
+          <w:ilvl w:val="2"/>
+          <w:numId w:val="1"/>
+        </w:numPr>
+      </w:pPr>
+      <w:r>
+        <w:t>Rebounds</w:t>
+      </w:r>
+    </w:p>
+    <w:p>
+      <w:pPr>
+        <w:pStyle w:val="ListParagraph"/>
+        <w:numPr>
+          <w:ilvl w:val="2"/>
+          <w:numId w:val="1"/>
+        </w:numPr>
+      </w:pPr>
+      <w:r>
+        <w:t>Assists</w:t>
+      </w:r>
+    </w:p>
+    <w:p>
+      <w:pPr>
+        <w:pStyle w:val="ListParagraph"/>
+        <w:numPr>
+          <w:ilvl w:val="2"/>
+          <w:numId w:val="1"/>
+        </w:numPr>
+      </w:pPr>
+      <w:r>
+        <w:t>Blocks</w:t>
+      </w:r>
+    </w:p>
+    <w:p>
+      <w:pPr>
+        <w:pStyle w:val="ListParagraph"/>
+        <w:numPr>
+          <w:ilvl w:val="2"/>
+          <w:numId w:val="1"/>
+        </w:numPr>
+      </w:pPr>
+      <w:r>
+        <w:t>Steals</w:t>
+      </w:r>
+    </w:p>
+    <w:p>
+      <w:pPr>
+        <w:pStyle w:val="ListParagraph"/>
+        <w:numPr>
+          <w:ilvl w:val="2"/>
+          <w:numId w:val="1"/>
+        </w:numPr>
+      </w:pPr>
+      <w:r>
+        <w:t>Turnovers</w:t>
+      </w:r>
+    </w:p>
+    <w:p>
+      <w:pPr>
+        <w:pStyle w:val="ListParagraph"/>
+        <w:numPr>
+          <w:ilvl w:val="2"/>
+          <w:numId w:val="1"/>
+        </w:numPr>
+      </w:pPr>
+      <w:r>
+        <w:lastRenderedPageBreak/>
+        <w:t>Fouls</w:t>
       </w:r>
     </w:p>
     <w:p>
@@ -1059,7 +2055,7 @@
         </w:numPr>
       </w:pPr>
       <w:r>
-        <w:t>Basketball core module</w:t>
+        <w:t>Statistics module</w:t>
       </w:r>
     </w:p>
     <w:p>
@@ -1070,9 +2066,11 @@
           <w:numId w:val="1"/>
         </w:numPr>
       </w:pPr>
-      <w:r>
-        <w:t>Team</w:t>
-      </w:r>
+      <w:proofErr w:type="spellStart"/>
+      <w:r>
+        <w:t>TeamSeasonStat</w:t>
+      </w:r>
+      <w:proofErr w:type="spellEnd"/>
     </w:p>
     <w:p>
       <w:pPr>
@@ -1094,26 +2092,11 @@
           <w:numId w:val="1"/>
         </w:numPr>
       </w:pPr>
-      <w:r>
-        <w:t>Name</w:t>
-      </w:r>
-    </w:p>
-    <w:p>
-      <w:pPr>
-        <w:pStyle w:val="ListParagraph"/>
-        <w:numPr>
-          <w:ilvl w:val="2"/>
-          <w:numId w:val="1"/>
-        </w:numPr>
-      </w:pPr>
       <w:proofErr w:type="spellStart"/>
       <w:r>
-        <w:t>SlugOne</w:t>
+        <w:t>GameTeamStatsId</w:t>
       </w:r>
       <w:proofErr w:type="spellEnd"/>
-      <w:r>
-        <w:t>: BOS</w:t>
-      </w:r>
     </w:p>
     <w:p>
       <w:pPr>
@@ -1125,83 +2108,32 @@
       </w:pPr>
       <w:proofErr w:type="spellStart"/>
       <w:r>
-        <w:t>SlugTwo</w:t>
+        <w:t>SeasonId</w:t>
       </w:r>
       <w:proofErr w:type="spellEnd"/>
-      <w:r>
-        <w:t>: Celtics</w:t>
-      </w:r>
-    </w:p>
-    <w:p>
-      <w:pPr>
-        <w:pStyle w:val="ListParagraph"/>
-        <w:numPr>
-          <w:ilvl w:val="2"/>
-          <w:numId w:val="1"/>
-        </w:numPr>
-      </w:pPr>
-      <w:r>
-        <w:t>Logo</w:t>
-      </w:r>
-    </w:p>
-    <w:p>
-      <w:pPr>
-        <w:pStyle w:val="ListParagraph"/>
-        <w:numPr>
-          <w:ilvl w:val="2"/>
-          <w:numId w:val="1"/>
-        </w:numPr>
-      </w:pPr>
-      <w:r>
-        <w:t>City</w:t>
-      </w:r>
-    </w:p>
-    <w:p>
-      <w:pPr>
-        <w:pStyle w:val="ListParagraph"/>
-        <w:numPr>
-          <w:ilvl w:val="2"/>
-          <w:numId w:val="1"/>
-        </w:numPr>
-      </w:pPr>
-      <w:r>
-        <w:t>Stadium name</w:t>
-      </w:r>
-    </w:p>
-    <w:p>
-      <w:pPr>
-        <w:pStyle w:val="ListParagraph"/>
-        <w:numPr>
-          <w:ilvl w:val="2"/>
-          <w:numId w:val="1"/>
-        </w:numPr>
-      </w:pPr>
-      <w:r>
-        <w:t>Conference</w:t>
-      </w:r>
-    </w:p>
-    <w:p>
-      <w:pPr>
-        <w:pStyle w:val="ListParagraph"/>
-        <w:numPr>
-          <w:ilvl w:val="2"/>
-          <w:numId w:val="1"/>
-        </w:numPr>
-      </w:pPr>
-      <w:r>
-        <w:t>Divisions</w:t>
-      </w:r>
-    </w:p>
-    <w:p>
-      <w:pPr>
-        <w:pStyle w:val="ListParagraph"/>
-        <w:numPr>
-          <w:ilvl w:val="2"/>
-          <w:numId w:val="1"/>
-        </w:numPr>
-      </w:pPr>
-      <w:r>
-        <w:t>Found year</w:t>
+    </w:p>
+    <w:p>
+      <w:pPr>
+        <w:pStyle w:val="ListParagraph"/>
+        <w:numPr>
+          <w:ilvl w:val="2"/>
+          <w:numId w:val="1"/>
+        </w:numPr>
+      </w:pPr>
+      <w:r>
+        <w:t>Wins</w:t>
+      </w:r>
+    </w:p>
+    <w:p>
+      <w:pPr>
+        <w:pStyle w:val="ListParagraph"/>
+        <w:numPr>
+          <w:ilvl w:val="2"/>
+          <w:numId w:val="1"/>
+        </w:numPr>
+      </w:pPr>
+      <w:r>
+        <w:t>Losses</w:t>
       </w:r>
     </w:p>
     <w:p>
@@ -1212,9 +2144,11 @@
           <w:numId w:val="1"/>
         </w:numPr>
       </w:pPr>
-      <w:r>
-        <w:t>Player</w:t>
-      </w:r>
+      <w:proofErr w:type="spellStart"/>
+      <w:r>
+        <w:t>SeasonAward</w:t>
+      </w:r>
+      <w:proofErr w:type="spellEnd"/>
     </w:p>
     <w:p>
       <w:pPr>
@@ -1237,19 +2171,7 @@
         </w:numPr>
       </w:pPr>
       <w:r>
-        <w:t>First name</w:t>
-      </w:r>
-    </w:p>
-    <w:p>
-      <w:pPr>
-        <w:pStyle w:val="ListParagraph"/>
-        <w:numPr>
-          <w:ilvl w:val="2"/>
-          <w:numId w:val="1"/>
-        </w:numPr>
-      </w:pPr>
-      <w:r>
-        <w:t>Last name</w:t>
+        <w:t>name</w:t>
       </w:r>
     </w:p>
     <w:p>
@@ -1262,7 +2184,7 @@
       </w:pPr>
       <w:proofErr w:type="spellStart"/>
       <w:r>
-        <w:t>TeamId</w:t>
+        <w:t>SeasonId</w:t>
       </w:r>
       <w:proofErr w:type="spellEnd"/>
     </w:p>
@@ -1274,925 +2196,11 @@
           <w:numId w:val="1"/>
         </w:numPr>
       </w:pPr>
-      <w:r>
-        <w:t>Image</w:t>
-      </w:r>
-    </w:p>
-    <w:p>
-      <w:pPr>
-        <w:pStyle w:val="ListParagraph"/>
-        <w:numPr>
-          <w:ilvl w:val="2"/>
-          <w:numId w:val="1"/>
-        </w:numPr>
-      </w:pPr>
-      <w:r>
-        <w:t>Position</w:t>
-      </w:r>
-    </w:p>
-    <w:p>
-      <w:pPr>
-        <w:pStyle w:val="ListParagraph"/>
-        <w:numPr>
-          <w:ilvl w:val="2"/>
-          <w:numId w:val="1"/>
-        </w:numPr>
-      </w:pPr>
-      <w:r>
-        <w:t>Birth date</w:t>
-      </w:r>
-    </w:p>
-    <w:p>
-      <w:pPr>
-        <w:pStyle w:val="ListParagraph"/>
-        <w:numPr>
-          <w:ilvl w:val="2"/>
-          <w:numId w:val="1"/>
-        </w:numPr>
-      </w:pPr>
-      <w:r>
-        <w:t>Nationality</w:t>
-      </w:r>
-    </w:p>
-    <w:p>
-      <w:pPr>
-        <w:pStyle w:val="ListParagraph"/>
-        <w:numPr>
-          <w:ilvl w:val="2"/>
-          <w:numId w:val="1"/>
-        </w:numPr>
-      </w:pPr>
-      <w:r>
-        <w:t>Height</w:t>
-      </w:r>
-    </w:p>
-    <w:p>
-      <w:pPr>
-        <w:pStyle w:val="ListParagraph"/>
-        <w:numPr>
-          <w:ilvl w:val="2"/>
-          <w:numId w:val="1"/>
-        </w:numPr>
-      </w:pPr>
-      <w:r>
-        <w:t>Weight</w:t>
-      </w:r>
-    </w:p>
-    <w:p>
-      <w:pPr>
-        <w:pStyle w:val="ListParagraph"/>
-        <w:numPr>
-          <w:ilvl w:val="2"/>
-          <w:numId w:val="1"/>
-        </w:numPr>
-      </w:pPr>
-      <w:r>
-        <w:t>College</w:t>
-      </w:r>
-    </w:p>
-    <w:p>
-      <w:pPr>
-        <w:pStyle w:val="ListParagraph"/>
-        <w:numPr>
-          <w:ilvl w:val="2"/>
-          <w:numId w:val="1"/>
-        </w:numPr>
-      </w:pPr>
-      <w:r>
-        <w:t>Draft year</w:t>
-      </w:r>
-    </w:p>
-    <w:p>
-      <w:pPr>
-        <w:pStyle w:val="ListParagraph"/>
-        <w:numPr>
-          <w:ilvl w:val="2"/>
-          <w:numId w:val="1"/>
-        </w:numPr>
-      </w:pPr>
-      <w:r>
-        <w:t>Status</w:t>
-      </w:r>
-    </w:p>
-    <w:p>
-      <w:pPr>
-        <w:pStyle w:val="ListParagraph"/>
-        <w:numPr>
-          <w:ilvl w:val="1"/>
-          <w:numId w:val="1"/>
-        </w:numPr>
-      </w:pPr>
-      <w:r>
-        <w:t>Coach</w:t>
-      </w:r>
-    </w:p>
-    <w:p>
-      <w:pPr>
-        <w:pStyle w:val="ListParagraph"/>
-        <w:numPr>
-          <w:ilvl w:val="2"/>
-          <w:numId w:val="1"/>
-        </w:numPr>
-      </w:pPr>
-      <w:r>
-        <w:t>Id: PK</w:t>
-      </w:r>
-    </w:p>
-    <w:p>
-      <w:pPr>
-        <w:pStyle w:val="ListParagraph"/>
-        <w:numPr>
-          <w:ilvl w:val="2"/>
-          <w:numId w:val="1"/>
-        </w:numPr>
-      </w:pPr>
-      <w:r>
-        <w:t>First name</w:t>
-      </w:r>
-    </w:p>
-    <w:p>
-      <w:pPr>
-        <w:pStyle w:val="ListParagraph"/>
-        <w:numPr>
-          <w:ilvl w:val="2"/>
-          <w:numId w:val="1"/>
-        </w:numPr>
-      </w:pPr>
-      <w:r>
-        <w:t>Last name</w:t>
-      </w:r>
-    </w:p>
-    <w:p>
-      <w:pPr>
-        <w:pStyle w:val="ListParagraph"/>
-        <w:numPr>
-          <w:ilvl w:val="2"/>
-          <w:numId w:val="1"/>
-        </w:numPr>
-      </w:pPr>
-      <w:r>
-        <w:t>Birth date</w:t>
-      </w:r>
-    </w:p>
-    <w:p>
-      <w:pPr>
-        <w:pStyle w:val="ListParagraph"/>
-        <w:numPr>
-          <w:ilvl w:val="2"/>
-          <w:numId w:val="1"/>
-        </w:numPr>
-      </w:pPr>
-      <w:r>
-        <w:t>Nationality</w:t>
-      </w:r>
-    </w:p>
-    <w:p>
-      <w:pPr>
-        <w:pStyle w:val="ListParagraph"/>
-        <w:numPr>
-          <w:ilvl w:val="2"/>
-          <w:numId w:val="1"/>
-        </w:numPr>
-      </w:pPr>
-      <w:r>
-        <w:t>Image</w:t>
-      </w:r>
-    </w:p>
-    <w:p>
-      <w:pPr>
-        <w:pStyle w:val="ListParagraph"/>
-        <w:numPr>
-          <w:ilvl w:val="1"/>
-          <w:numId w:val="1"/>
-        </w:numPr>
-      </w:pPr>
-      <w:r>
-        <w:lastRenderedPageBreak/>
-        <w:t>Team Coach</w:t>
-      </w:r>
-    </w:p>
-    <w:p>
-      <w:pPr>
-        <w:pStyle w:val="ListParagraph"/>
-        <w:numPr>
-          <w:ilvl w:val="2"/>
-          <w:numId w:val="1"/>
-        </w:numPr>
-      </w:pPr>
       <w:proofErr w:type="spellStart"/>
       <w:r>
-        <w:t>TeamId</w:t>
+        <w:t>PlayerId</w:t>
       </w:r>
       <w:proofErr w:type="spellEnd"/>
-    </w:p>
-    <w:p>
-      <w:pPr>
-        <w:pStyle w:val="ListParagraph"/>
-        <w:numPr>
-          <w:ilvl w:val="2"/>
-          <w:numId w:val="1"/>
-        </w:numPr>
-      </w:pPr>
-      <w:proofErr w:type="spellStart"/>
-      <w:r>
-        <w:t>CoachId</w:t>
-      </w:r>
-      <w:proofErr w:type="spellEnd"/>
-    </w:p>
-    <w:p>
-      <w:pPr>
-        <w:pStyle w:val="ListParagraph"/>
-        <w:numPr>
-          <w:ilvl w:val="2"/>
-          <w:numId w:val="1"/>
-        </w:numPr>
-      </w:pPr>
-      <w:proofErr w:type="spellStart"/>
-      <w:r>
-        <w:t>SeasonId</w:t>
-      </w:r>
-      <w:proofErr w:type="spellEnd"/>
-    </w:p>
-    <w:p>
-      <w:pPr>
-        <w:pStyle w:val="ListParagraph"/>
-        <w:numPr>
-          <w:ilvl w:val="2"/>
-          <w:numId w:val="1"/>
-        </w:numPr>
-      </w:pPr>
-      <w:r>
-        <w:t>Status</w:t>
-      </w:r>
-    </w:p>
-    <w:p>
-      <w:pPr>
-        <w:pStyle w:val="ListParagraph"/>
-        <w:numPr>
-          <w:ilvl w:val="1"/>
-          <w:numId w:val="1"/>
-        </w:numPr>
-      </w:pPr>
-      <w:r>
-        <w:t>Roster</w:t>
-      </w:r>
-    </w:p>
-    <w:p>
-      <w:pPr>
-        <w:pStyle w:val="ListParagraph"/>
-        <w:numPr>
-          <w:ilvl w:val="2"/>
-          <w:numId w:val="1"/>
-        </w:numPr>
-      </w:pPr>
-      <w:proofErr w:type="spellStart"/>
-      <w:r>
-        <w:t>PlayerId</w:t>
-      </w:r>
-      <w:proofErr w:type="spellEnd"/>
-    </w:p>
-    <w:p>
-      <w:pPr>
-        <w:pStyle w:val="ListParagraph"/>
-        <w:numPr>
-          <w:ilvl w:val="2"/>
-          <w:numId w:val="1"/>
-        </w:numPr>
-      </w:pPr>
-      <w:proofErr w:type="spellStart"/>
-      <w:r>
-        <w:t>TeamId</w:t>
-      </w:r>
-      <w:proofErr w:type="spellEnd"/>
-    </w:p>
-    <w:p>
-      <w:pPr>
-        <w:pStyle w:val="ListParagraph"/>
-        <w:numPr>
-          <w:ilvl w:val="2"/>
-          <w:numId w:val="1"/>
-        </w:numPr>
-      </w:pPr>
-      <w:proofErr w:type="spellStart"/>
-      <w:r>
-        <w:t>SeasonId</w:t>
-      </w:r>
-      <w:proofErr w:type="spellEnd"/>
-    </w:p>
-    <w:p>
-      <w:pPr>
-        <w:pStyle w:val="ListParagraph"/>
-        <w:numPr>
-          <w:ilvl w:val="2"/>
-          <w:numId w:val="1"/>
-        </w:numPr>
-      </w:pPr>
-      <w:r>
-        <w:t>Jersey number</w:t>
-      </w:r>
-    </w:p>
-    <w:p>
-      <w:pPr>
-        <w:pStyle w:val="ListParagraph"/>
-        <w:numPr>
-          <w:ilvl w:val="2"/>
-          <w:numId w:val="1"/>
-        </w:numPr>
-      </w:pPr>
-      <w:r>
-        <w:t>Status</w:t>
-      </w:r>
-    </w:p>
-    <w:p>
-      <w:pPr>
-        <w:pStyle w:val="ListParagraph"/>
-        <w:numPr>
-          <w:ilvl w:val="0"/>
-          <w:numId w:val="1"/>
-        </w:numPr>
-      </w:pPr>
-      <w:r>
-        <w:t>Games and Statistics</w:t>
-      </w:r>
-    </w:p>
-    <w:p>
-      <w:pPr>
-        <w:pStyle w:val="ListParagraph"/>
-        <w:numPr>
-          <w:ilvl w:val="1"/>
-          <w:numId w:val="1"/>
-        </w:numPr>
-      </w:pPr>
-      <w:proofErr w:type="spellStart"/>
-      <w:r>
-        <w:t>Week</w:t>
-      </w:r>
-      <w:r>
-        <w:t>Game</w:t>
-      </w:r>
-      <w:proofErr w:type="spellEnd"/>
-    </w:p>
-    <w:p>
-      <w:pPr>
-        <w:pStyle w:val="ListParagraph"/>
-        <w:numPr>
-          <w:ilvl w:val="2"/>
-          <w:numId w:val="1"/>
-        </w:numPr>
-      </w:pPr>
-      <w:r>
-        <w:t>Name</w:t>
-      </w:r>
-    </w:p>
-    <w:p>
-      <w:pPr>
-        <w:pStyle w:val="ListParagraph"/>
-        <w:numPr>
-          <w:ilvl w:val="2"/>
-          <w:numId w:val="1"/>
-        </w:numPr>
-      </w:pPr>
-      <w:proofErr w:type="spellStart"/>
-      <w:r>
-        <w:t>gameId</w:t>
-      </w:r>
-      <w:proofErr w:type="spellEnd"/>
-    </w:p>
-    <w:p>
-      <w:pPr>
-        <w:pStyle w:val="ListParagraph"/>
-        <w:numPr>
-          <w:ilvl w:val="1"/>
-          <w:numId w:val="1"/>
-        </w:numPr>
-      </w:pPr>
-      <w:r>
-        <w:t>Game</w:t>
-      </w:r>
-    </w:p>
-    <w:p>
-      <w:pPr>
-        <w:pStyle w:val="ListParagraph"/>
-        <w:numPr>
-          <w:ilvl w:val="2"/>
-          <w:numId w:val="1"/>
-        </w:numPr>
-      </w:pPr>
-      <w:r>
-        <w:t>Id: PK</w:t>
-      </w:r>
-    </w:p>
-    <w:p>
-      <w:pPr>
-        <w:pStyle w:val="ListParagraph"/>
-        <w:numPr>
-          <w:ilvl w:val="2"/>
-          <w:numId w:val="1"/>
-        </w:numPr>
-      </w:pPr>
-      <w:proofErr w:type="spellStart"/>
-      <w:r>
-        <w:t>SeasonId</w:t>
-      </w:r>
-      <w:proofErr w:type="spellEnd"/>
-    </w:p>
-    <w:p>
-      <w:pPr>
-        <w:pStyle w:val="ListParagraph"/>
-        <w:numPr>
-          <w:ilvl w:val="2"/>
-          <w:numId w:val="1"/>
-        </w:numPr>
-      </w:pPr>
-      <w:r>
-        <w:t>Game date</w:t>
-      </w:r>
-    </w:p>
-    <w:p>
-      <w:pPr>
-        <w:pStyle w:val="ListParagraph"/>
-        <w:numPr>
-          <w:ilvl w:val="2"/>
-          <w:numId w:val="1"/>
-        </w:numPr>
-      </w:pPr>
-      <w:proofErr w:type="spellStart"/>
-      <w:r>
-        <w:t>HomeTeamId</w:t>
-      </w:r>
-      <w:proofErr w:type="spellEnd"/>
-    </w:p>
-    <w:p>
-      <w:pPr>
-        <w:pStyle w:val="ListParagraph"/>
-        <w:numPr>
-          <w:ilvl w:val="2"/>
-          <w:numId w:val="1"/>
-        </w:numPr>
-      </w:pPr>
-      <w:proofErr w:type="spellStart"/>
-      <w:r>
-        <w:t>AwayTeamId</w:t>
-      </w:r>
-      <w:proofErr w:type="spellEnd"/>
-    </w:p>
-    <w:p>
-      <w:pPr>
-        <w:pStyle w:val="ListParagraph"/>
-        <w:numPr>
-          <w:ilvl w:val="2"/>
-          <w:numId w:val="1"/>
-        </w:numPr>
-      </w:pPr>
-      <w:proofErr w:type="spellStart"/>
-      <w:r>
-        <w:t>HomeTeamScore</w:t>
-      </w:r>
-      <w:proofErr w:type="spellEnd"/>
-    </w:p>
-    <w:p>
-      <w:pPr>
-        <w:pStyle w:val="ListParagraph"/>
-        <w:numPr>
-          <w:ilvl w:val="2"/>
-          <w:numId w:val="1"/>
-        </w:numPr>
-      </w:pPr>
-      <w:proofErr w:type="spellStart"/>
-      <w:r>
-        <w:t>AwayTeamScore</w:t>
-      </w:r>
-      <w:proofErr w:type="spellEnd"/>
-    </w:p>
-    <w:p>
-      <w:pPr>
-        <w:pStyle w:val="ListParagraph"/>
-        <w:numPr>
-          <w:ilvl w:val="2"/>
-          <w:numId w:val="1"/>
-        </w:numPr>
-      </w:pPr>
-      <w:r>
-        <w:t>Arena</w:t>
-      </w:r>
-    </w:p>
-    <w:p>
-      <w:pPr>
-        <w:pStyle w:val="ListParagraph"/>
-        <w:numPr>
-          <w:ilvl w:val="2"/>
-          <w:numId w:val="1"/>
-        </w:numPr>
-      </w:pPr>
-      <w:r>
-        <w:t>City</w:t>
-      </w:r>
-    </w:p>
-    <w:p>
-      <w:pPr>
-        <w:pStyle w:val="ListParagraph"/>
-        <w:numPr>
-          <w:ilvl w:val="2"/>
-          <w:numId w:val="1"/>
-        </w:numPr>
-      </w:pPr>
-      <w:r>
-        <w:t>Attendances</w:t>
-      </w:r>
-    </w:p>
-    <w:p>
-      <w:pPr>
-        <w:pStyle w:val="ListParagraph"/>
-        <w:numPr>
-          <w:ilvl w:val="1"/>
-          <w:numId w:val="1"/>
-        </w:numPr>
-      </w:pPr>
-      <w:r>
-        <w:t>Game stat</w:t>
-      </w:r>
-      <w:r>
-        <w:t>s</w:t>
-      </w:r>
-    </w:p>
-    <w:p>
-      <w:pPr>
-        <w:pStyle w:val="ListParagraph"/>
-        <w:numPr>
-          <w:ilvl w:val="2"/>
-          <w:numId w:val="1"/>
-        </w:numPr>
-      </w:pPr>
-      <w:r>
-        <w:t>Id: PK</w:t>
-      </w:r>
-    </w:p>
-    <w:p>
-      <w:pPr>
-        <w:pStyle w:val="ListParagraph"/>
-        <w:numPr>
-          <w:ilvl w:val="2"/>
-          <w:numId w:val="1"/>
-        </w:numPr>
-      </w:pPr>
-      <w:proofErr w:type="spellStart"/>
-      <w:r>
-        <w:t>GameId</w:t>
-      </w:r>
-      <w:proofErr w:type="spellEnd"/>
-    </w:p>
-    <w:p>
-      <w:pPr>
-        <w:pStyle w:val="ListParagraph"/>
-        <w:numPr>
-          <w:ilvl w:val="2"/>
-          <w:numId w:val="1"/>
-        </w:numPr>
-      </w:pPr>
-      <w:proofErr w:type="spellStart"/>
-      <w:r>
-        <w:t>PlayerId</w:t>
-      </w:r>
-      <w:proofErr w:type="spellEnd"/>
-    </w:p>
-    <w:p>
-      <w:pPr>
-        <w:pStyle w:val="ListParagraph"/>
-        <w:numPr>
-          <w:ilvl w:val="2"/>
-          <w:numId w:val="1"/>
-        </w:numPr>
-      </w:pPr>
-      <w:proofErr w:type="spellStart"/>
-      <w:r>
-        <w:t>TeamId</w:t>
-      </w:r>
-      <w:proofErr w:type="spellEnd"/>
-    </w:p>
-    <w:p>
-      <w:pPr>
-        <w:pStyle w:val="ListParagraph"/>
-        <w:numPr>
-          <w:ilvl w:val="2"/>
-          <w:numId w:val="1"/>
-        </w:numPr>
-      </w:pPr>
-      <w:r>
-        <w:t>Minute played</w:t>
-      </w:r>
-    </w:p>
-    <w:p>
-      <w:pPr>
-        <w:pStyle w:val="ListParagraph"/>
-        <w:numPr>
-          <w:ilvl w:val="2"/>
-          <w:numId w:val="1"/>
-        </w:numPr>
-      </w:pPr>
-      <w:r>
-        <w:t>Points</w:t>
-      </w:r>
-    </w:p>
-    <w:p>
-      <w:pPr>
-        <w:pStyle w:val="ListParagraph"/>
-        <w:numPr>
-          <w:ilvl w:val="2"/>
-          <w:numId w:val="1"/>
-        </w:numPr>
-      </w:pPr>
-      <w:r>
-        <w:t>Rebounds</w:t>
-      </w:r>
-    </w:p>
-    <w:p>
-      <w:pPr>
-        <w:pStyle w:val="ListParagraph"/>
-        <w:numPr>
-          <w:ilvl w:val="2"/>
-          <w:numId w:val="1"/>
-        </w:numPr>
-      </w:pPr>
-      <w:r>
-        <w:t>Assists</w:t>
-      </w:r>
-    </w:p>
-    <w:p>
-      <w:pPr>
-        <w:pStyle w:val="ListParagraph"/>
-        <w:numPr>
-          <w:ilvl w:val="2"/>
-          <w:numId w:val="1"/>
-        </w:numPr>
-      </w:pPr>
-      <w:r>
-        <w:t>Blocks</w:t>
-      </w:r>
-    </w:p>
-    <w:p>
-      <w:pPr>
-        <w:pStyle w:val="ListParagraph"/>
-        <w:numPr>
-          <w:ilvl w:val="2"/>
-          <w:numId w:val="1"/>
-        </w:numPr>
-      </w:pPr>
-      <w:r>
-        <w:t>Steals</w:t>
-      </w:r>
-    </w:p>
-    <w:p>
-      <w:pPr>
-        <w:pStyle w:val="ListParagraph"/>
-        <w:numPr>
-          <w:ilvl w:val="2"/>
-          <w:numId w:val="1"/>
-        </w:numPr>
-      </w:pPr>
-      <w:r>
-        <w:t>Turnovers</w:t>
-      </w:r>
-    </w:p>
-    <w:p>
-      <w:pPr>
-        <w:pStyle w:val="ListParagraph"/>
-        <w:numPr>
-          <w:ilvl w:val="2"/>
-          <w:numId w:val="1"/>
-        </w:numPr>
-      </w:pPr>
-      <w:r>
-        <w:t>Fouls</w:t>
-      </w:r>
-    </w:p>
-    <w:p>
-      <w:pPr>
-        <w:pStyle w:val="ListParagraph"/>
-        <w:numPr>
-          <w:ilvl w:val="0"/>
-          <w:numId w:val="1"/>
-        </w:numPr>
-      </w:pPr>
-      <w:r>
-        <w:t>Statistics module</w:t>
-      </w:r>
-    </w:p>
-    <w:p>
-      <w:pPr>
-        <w:pStyle w:val="ListParagraph"/>
-        <w:numPr>
-          <w:ilvl w:val="1"/>
-          <w:numId w:val="1"/>
-        </w:numPr>
-      </w:pPr>
-      <w:proofErr w:type="spellStart"/>
-      <w:r>
-        <w:t>TeamSeasonStat</w:t>
-      </w:r>
-      <w:proofErr w:type="spellEnd"/>
-    </w:p>
-    <w:p>
-      <w:pPr>
-        <w:pStyle w:val="ListParagraph"/>
-        <w:numPr>
-          <w:ilvl w:val="2"/>
-          <w:numId w:val="1"/>
-        </w:numPr>
-      </w:pPr>
-      <w:r>
-        <w:t>Id: PK</w:t>
-      </w:r>
-    </w:p>
-    <w:p>
-      <w:pPr>
-        <w:pStyle w:val="ListParagraph"/>
-        <w:numPr>
-          <w:ilvl w:val="2"/>
-          <w:numId w:val="1"/>
-        </w:numPr>
-      </w:pPr>
-      <w:proofErr w:type="spellStart"/>
-      <w:r>
-        <w:t>TeamId</w:t>
-      </w:r>
-      <w:proofErr w:type="spellEnd"/>
-    </w:p>
-    <w:p>
-      <w:pPr>
-        <w:pStyle w:val="ListParagraph"/>
-        <w:numPr>
-          <w:ilvl w:val="2"/>
-          <w:numId w:val="1"/>
-        </w:numPr>
-      </w:pPr>
-      <w:proofErr w:type="spellStart"/>
-      <w:r>
-        <w:t>SeasonId</w:t>
-      </w:r>
-      <w:proofErr w:type="spellEnd"/>
-    </w:p>
-    <w:p>
-      <w:pPr>
-        <w:pStyle w:val="ListParagraph"/>
-        <w:numPr>
-          <w:ilvl w:val="2"/>
-          <w:numId w:val="1"/>
-        </w:numPr>
-      </w:pPr>
-      <w:r>
-        <w:lastRenderedPageBreak/>
-        <w:t>Game played</w:t>
-      </w:r>
-    </w:p>
-    <w:p>
-      <w:pPr>
-        <w:pStyle w:val="ListParagraph"/>
-        <w:numPr>
-          <w:ilvl w:val="2"/>
-          <w:numId w:val="1"/>
-        </w:numPr>
-      </w:pPr>
-      <w:r>
-        <w:t>Wins</w:t>
-      </w:r>
-    </w:p>
-    <w:p>
-      <w:pPr>
-        <w:pStyle w:val="ListParagraph"/>
-        <w:numPr>
-          <w:ilvl w:val="2"/>
-          <w:numId w:val="1"/>
-        </w:numPr>
-      </w:pPr>
-      <w:r>
-        <w:t>Losses</w:t>
-      </w:r>
-    </w:p>
-    <w:p>
-      <w:pPr>
-        <w:pStyle w:val="ListParagraph"/>
-        <w:numPr>
-          <w:ilvl w:val="2"/>
-          <w:numId w:val="1"/>
-        </w:numPr>
-      </w:pPr>
-      <w:r>
-        <w:t>Point scores</w:t>
-      </w:r>
-    </w:p>
-    <w:p>
-      <w:pPr>
-        <w:pStyle w:val="ListParagraph"/>
-        <w:numPr>
-          <w:ilvl w:val="2"/>
-          <w:numId w:val="1"/>
-        </w:numPr>
-      </w:pPr>
-      <w:r>
-        <w:t>Point conceded</w:t>
-      </w:r>
-    </w:p>
-    <w:p>
-      <w:pPr>
-        <w:pStyle w:val="ListParagraph"/>
-        <w:numPr>
-          <w:ilvl w:val="2"/>
-          <w:numId w:val="1"/>
-        </w:numPr>
-      </w:pPr>
-      <w:r>
-        <w:t>Goal difference</w:t>
-      </w:r>
-    </w:p>
-    <w:p>
-      <w:pPr>
-        <w:pStyle w:val="ListParagraph"/>
-        <w:numPr>
-          <w:ilvl w:val="2"/>
-          <w:numId w:val="1"/>
-        </w:numPr>
-      </w:pPr>
-      <w:r>
-        <w:t>Points</w:t>
-      </w:r>
-    </w:p>
-    <w:p>
-      <w:pPr>
-        <w:pStyle w:val="ListParagraph"/>
-        <w:numPr>
-          <w:ilvl w:val="1"/>
-          <w:numId w:val="1"/>
-        </w:numPr>
-      </w:pPr>
-      <w:proofErr w:type="spellStart"/>
-      <w:r>
-        <w:t>SeasonAward</w:t>
-      </w:r>
-      <w:proofErr w:type="spellEnd"/>
-    </w:p>
-    <w:p>
-      <w:pPr>
-        <w:pStyle w:val="ListParagraph"/>
-        <w:numPr>
-          <w:ilvl w:val="2"/>
-          <w:numId w:val="1"/>
-        </w:numPr>
-      </w:pPr>
-      <w:r>
-        <w:t>Id: PK</w:t>
-      </w:r>
-    </w:p>
-    <w:p>
-      <w:pPr>
-        <w:pStyle w:val="ListParagraph"/>
-        <w:numPr>
-          <w:ilvl w:val="2"/>
-          <w:numId w:val="1"/>
-        </w:numPr>
-      </w:pPr>
-      <w:r>
-        <w:t>Award name</w:t>
-      </w:r>
-    </w:p>
-    <w:p>
-      <w:pPr>
-        <w:pStyle w:val="ListParagraph"/>
-        <w:numPr>
-          <w:ilvl w:val="2"/>
-          <w:numId w:val="1"/>
-        </w:numPr>
-      </w:pPr>
-      <w:proofErr w:type="spellStart"/>
-      <w:r>
-        <w:t>SeasonId</w:t>
-      </w:r>
-      <w:proofErr w:type="spellEnd"/>
-    </w:p>
-    <w:p>
-      <w:pPr>
-        <w:pStyle w:val="ListParagraph"/>
-        <w:numPr>
-          <w:ilvl w:val="2"/>
-          <w:numId w:val="1"/>
-        </w:numPr>
-      </w:pPr>
-      <w:proofErr w:type="spellStart"/>
-      <w:r>
-        <w:t>PlayerId</w:t>
-      </w:r>
-      <w:proofErr w:type="spellEnd"/>
-    </w:p>
-    <w:p>
-      <w:pPr>
-        <w:pStyle w:val="ListParagraph"/>
-        <w:numPr>
-          <w:ilvl w:val="2"/>
-          <w:numId w:val="1"/>
-        </w:numPr>
-      </w:pPr>
-      <w:r>
-        <w:t>Value</w:t>
-      </w:r>
     </w:p>
     <w:p>
       <w:pPr>

--- a/Note.docx
+++ b/Note.docx
@@ -1105,13 +1105,124 @@
           <w:numId w:val="1"/>
         </w:numPr>
       </w:pPr>
+      <w:r>
+        <w:t>Slug</w:t>
+      </w:r>
+      <w:r>
+        <w:t>: BOS</w:t>
+      </w:r>
+    </w:p>
+    <w:p>
+      <w:pPr>
+        <w:pStyle w:val="ListParagraph"/>
+        <w:numPr>
+          <w:ilvl w:val="2"/>
+          <w:numId w:val="1"/>
+        </w:numPr>
+      </w:pPr>
       <w:proofErr w:type="spellStart"/>
       <w:r>
-        <w:t>SlugOne</w:t>
+        <w:t>SlugTwo</w:t>
       </w:r>
       <w:proofErr w:type="spellEnd"/>
       <w:r>
-        <w:t>: BOS</w:t>
+        <w:t>: Celtics</w:t>
+      </w:r>
+    </w:p>
+    <w:p>
+      <w:pPr>
+        <w:pStyle w:val="ListParagraph"/>
+        <w:numPr>
+          <w:ilvl w:val="2"/>
+          <w:numId w:val="1"/>
+        </w:numPr>
+      </w:pPr>
+      <w:r>
+        <w:t>Logo</w:t>
+      </w:r>
+    </w:p>
+    <w:p>
+      <w:pPr>
+        <w:pStyle w:val="ListParagraph"/>
+        <w:numPr>
+          <w:ilvl w:val="2"/>
+          <w:numId w:val="1"/>
+        </w:numPr>
+      </w:pPr>
+      <w:r>
+        <w:t>City</w:t>
+      </w:r>
+    </w:p>
+    <w:p>
+      <w:pPr>
+        <w:pStyle w:val="ListParagraph"/>
+        <w:numPr>
+          <w:ilvl w:val="2"/>
+          <w:numId w:val="1"/>
+        </w:numPr>
+      </w:pPr>
+      <w:r>
+        <w:t>Stadium name</w:t>
+      </w:r>
+    </w:p>
+    <w:p>
+      <w:pPr>
+        <w:pStyle w:val="ListParagraph"/>
+        <w:numPr>
+          <w:ilvl w:val="2"/>
+          <w:numId w:val="1"/>
+        </w:numPr>
+      </w:pPr>
+      <w:r>
+        <w:t>Conference</w:t>
+      </w:r>
+    </w:p>
+    <w:p>
+      <w:pPr>
+        <w:pStyle w:val="ListParagraph"/>
+        <w:numPr>
+          <w:ilvl w:val="1"/>
+          <w:numId w:val="1"/>
+        </w:numPr>
+      </w:pPr>
+      <w:r>
+        <w:t>Player</w:t>
+      </w:r>
+    </w:p>
+    <w:p>
+      <w:pPr>
+        <w:pStyle w:val="ListParagraph"/>
+        <w:numPr>
+          <w:ilvl w:val="2"/>
+          <w:numId w:val="1"/>
+        </w:numPr>
+      </w:pPr>
+      <w:r>
+        <w:t>Id: PK</w:t>
+      </w:r>
+    </w:p>
+    <w:p>
+      <w:pPr>
+        <w:pStyle w:val="ListParagraph"/>
+        <w:numPr>
+          <w:ilvl w:val="2"/>
+          <w:numId w:val="1"/>
+        </w:numPr>
+      </w:pPr>
+      <w:r>
+        <w:t>First name</w:t>
+      </w:r>
+    </w:p>
+    <w:p>
+      <w:pPr>
+        <w:pStyle w:val="ListParagraph"/>
+        <w:numPr>
+          <w:ilvl w:val="2"/>
+          <w:numId w:val="1"/>
+        </w:numPr>
+      </w:pPr>
+      <w:r>
+        <w:t>Last name</w:t>
       </w:r>
     </w:p>
     <w:p>
@@ -1124,59 +1235,107 @@
       </w:pPr>
       <w:proofErr w:type="spellStart"/>
       <w:r>
-        <w:t>SlugTwo</w:t>
+        <w:t>Image</w:t>
+      </w:r>
+      <w:r>
+        <w:t>_url</w:t>
       </w:r>
       <w:proofErr w:type="spellEnd"/>
-      <w:r>
-        <w:t>: Celtics</w:t>
-      </w:r>
-    </w:p>
-    <w:p>
-      <w:pPr>
-        <w:pStyle w:val="ListParagraph"/>
-        <w:numPr>
-          <w:ilvl w:val="2"/>
-          <w:numId w:val="1"/>
-        </w:numPr>
-      </w:pPr>
-      <w:r>
-        <w:t>Logo</w:t>
-      </w:r>
-    </w:p>
-    <w:p>
-      <w:pPr>
-        <w:pStyle w:val="ListParagraph"/>
-        <w:numPr>
-          <w:ilvl w:val="2"/>
-          <w:numId w:val="1"/>
-        </w:numPr>
-      </w:pPr>
-      <w:r>
-        <w:t>City</w:t>
-      </w:r>
-    </w:p>
-    <w:p>
-      <w:pPr>
-        <w:pStyle w:val="ListParagraph"/>
-        <w:numPr>
-          <w:ilvl w:val="2"/>
-          <w:numId w:val="1"/>
-        </w:numPr>
-      </w:pPr>
-      <w:r>
-        <w:t>Stadium name</w:t>
-      </w:r>
-    </w:p>
-    <w:p>
-      <w:pPr>
-        <w:pStyle w:val="ListParagraph"/>
-        <w:numPr>
-          <w:ilvl w:val="2"/>
-          <w:numId w:val="1"/>
-        </w:numPr>
-      </w:pPr>
-      <w:r>
-        <w:t>Conference</w:t>
+    </w:p>
+    <w:p>
+      <w:pPr>
+        <w:pStyle w:val="ListParagraph"/>
+        <w:numPr>
+          <w:ilvl w:val="2"/>
+          <w:numId w:val="1"/>
+        </w:numPr>
+      </w:pPr>
+      <w:r>
+        <w:t>Position</w:t>
+      </w:r>
+    </w:p>
+    <w:p>
+      <w:pPr>
+        <w:pStyle w:val="ListParagraph"/>
+        <w:numPr>
+          <w:ilvl w:val="2"/>
+          <w:numId w:val="1"/>
+        </w:numPr>
+      </w:pPr>
+      <w:r>
+        <w:t>Birth date</w:t>
+      </w:r>
+    </w:p>
+    <w:p>
+      <w:pPr>
+        <w:pStyle w:val="ListParagraph"/>
+        <w:numPr>
+          <w:ilvl w:val="2"/>
+          <w:numId w:val="1"/>
+        </w:numPr>
+      </w:pPr>
+      <w:r>
+        <w:t>Nationality</w:t>
+      </w:r>
+    </w:p>
+    <w:p>
+      <w:pPr>
+        <w:pStyle w:val="ListParagraph"/>
+        <w:numPr>
+          <w:ilvl w:val="2"/>
+          <w:numId w:val="1"/>
+        </w:numPr>
+      </w:pPr>
+      <w:r>
+        <w:t>Height</w:t>
+      </w:r>
+    </w:p>
+    <w:p>
+      <w:pPr>
+        <w:pStyle w:val="ListParagraph"/>
+        <w:numPr>
+          <w:ilvl w:val="2"/>
+          <w:numId w:val="1"/>
+        </w:numPr>
+      </w:pPr>
+      <w:r>
+        <w:t>Weight</w:t>
+      </w:r>
+    </w:p>
+    <w:p>
+      <w:pPr>
+        <w:pStyle w:val="ListParagraph"/>
+        <w:numPr>
+          <w:ilvl w:val="2"/>
+          <w:numId w:val="1"/>
+        </w:numPr>
+      </w:pPr>
+      <w:r>
+        <w:t>College</w:t>
+      </w:r>
+    </w:p>
+    <w:p>
+      <w:pPr>
+        <w:pStyle w:val="ListParagraph"/>
+        <w:numPr>
+          <w:ilvl w:val="2"/>
+          <w:numId w:val="1"/>
+        </w:numPr>
+      </w:pPr>
+      <w:r>
+        <w:t>Draft year</w:t>
+      </w:r>
+    </w:p>
+    <w:p>
+      <w:pPr>
+        <w:pStyle w:val="ListParagraph"/>
+        <w:numPr>
+          <w:ilvl w:val="2"/>
+          <w:numId w:val="1"/>
+        </w:numPr>
+      </w:pPr>
+      <w:r>
+        <w:t>Status</w:t>
       </w:r>
     </w:p>
     <w:p>
@@ -1188,7 +1347,7 @@
         </w:numPr>
       </w:pPr>
       <w:r>
-        <w:t>Player</w:t>
+        <w:t>Coach</w:t>
       </w:r>
     </w:p>
     <w:p>
@@ -1236,188 +1395,37 @@
         </w:numPr>
       </w:pPr>
       <w:r>
+        <w:t>Birth date</w:t>
+      </w:r>
+    </w:p>
+    <w:p>
+      <w:pPr>
+        <w:pStyle w:val="ListParagraph"/>
+        <w:numPr>
+          <w:ilvl w:val="2"/>
+          <w:numId w:val="1"/>
+        </w:numPr>
+      </w:pPr>
+      <w:r>
+        <w:t>Nationality</w:t>
+      </w:r>
+    </w:p>
+    <w:p>
+      <w:pPr>
+        <w:pStyle w:val="ListParagraph"/>
+        <w:numPr>
+          <w:ilvl w:val="2"/>
+          <w:numId w:val="1"/>
+        </w:numPr>
+      </w:pPr>
+      <w:proofErr w:type="spellStart"/>
+      <w:r>
         <w:t>Image</w:t>
       </w:r>
-    </w:p>
-    <w:p>
-      <w:pPr>
-        <w:pStyle w:val="ListParagraph"/>
-        <w:numPr>
-          <w:ilvl w:val="2"/>
-          <w:numId w:val="1"/>
-        </w:numPr>
-      </w:pPr>
-      <w:r>
-        <w:t>Position</w:t>
-      </w:r>
-    </w:p>
-    <w:p>
-      <w:pPr>
-        <w:pStyle w:val="ListParagraph"/>
-        <w:numPr>
-          <w:ilvl w:val="2"/>
-          <w:numId w:val="1"/>
-        </w:numPr>
-      </w:pPr>
-      <w:r>
-        <w:t>Birth date</w:t>
-      </w:r>
-    </w:p>
-    <w:p>
-      <w:pPr>
-        <w:pStyle w:val="ListParagraph"/>
-        <w:numPr>
-          <w:ilvl w:val="2"/>
-          <w:numId w:val="1"/>
-        </w:numPr>
-      </w:pPr>
-      <w:r>
-        <w:t>Nationality</w:t>
-      </w:r>
-    </w:p>
-    <w:p>
-      <w:pPr>
-        <w:pStyle w:val="ListParagraph"/>
-        <w:numPr>
-          <w:ilvl w:val="2"/>
-          <w:numId w:val="1"/>
-        </w:numPr>
-      </w:pPr>
-      <w:r>
-        <w:t>Height</w:t>
-      </w:r>
-    </w:p>
-    <w:p>
-      <w:pPr>
-        <w:pStyle w:val="ListParagraph"/>
-        <w:numPr>
-          <w:ilvl w:val="2"/>
-          <w:numId w:val="1"/>
-        </w:numPr>
-      </w:pPr>
-      <w:r>
-        <w:t>Weight</w:t>
-      </w:r>
-    </w:p>
-    <w:p>
-      <w:pPr>
-        <w:pStyle w:val="ListParagraph"/>
-        <w:numPr>
-          <w:ilvl w:val="2"/>
-          <w:numId w:val="1"/>
-        </w:numPr>
-      </w:pPr>
-      <w:r>
-        <w:t>College</w:t>
-      </w:r>
-    </w:p>
-    <w:p>
-      <w:pPr>
-        <w:pStyle w:val="ListParagraph"/>
-        <w:numPr>
-          <w:ilvl w:val="2"/>
-          <w:numId w:val="1"/>
-        </w:numPr>
-      </w:pPr>
-      <w:r>
-        <w:t>Draft year</w:t>
-      </w:r>
-    </w:p>
-    <w:p>
-      <w:pPr>
-        <w:pStyle w:val="ListParagraph"/>
-        <w:numPr>
-          <w:ilvl w:val="2"/>
-          <w:numId w:val="1"/>
-        </w:numPr>
-      </w:pPr>
-      <w:r>
-        <w:t>Status</w:t>
-      </w:r>
-    </w:p>
-    <w:p>
-      <w:pPr>
-        <w:pStyle w:val="ListParagraph"/>
-        <w:numPr>
-          <w:ilvl w:val="1"/>
-          <w:numId w:val="1"/>
-        </w:numPr>
-      </w:pPr>
-      <w:r>
-        <w:t>Coach</w:t>
-      </w:r>
-    </w:p>
-    <w:p>
-      <w:pPr>
-        <w:pStyle w:val="ListParagraph"/>
-        <w:numPr>
-          <w:ilvl w:val="2"/>
-          <w:numId w:val="1"/>
-        </w:numPr>
-      </w:pPr>
-      <w:r>
-        <w:t>Id: PK</w:t>
-      </w:r>
-    </w:p>
-    <w:p>
-      <w:pPr>
-        <w:pStyle w:val="ListParagraph"/>
-        <w:numPr>
-          <w:ilvl w:val="2"/>
-          <w:numId w:val="1"/>
-        </w:numPr>
-      </w:pPr>
-      <w:r>
-        <w:t>First name</w:t>
-      </w:r>
-    </w:p>
-    <w:p>
-      <w:pPr>
-        <w:pStyle w:val="ListParagraph"/>
-        <w:numPr>
-          <w:ilvl w:val="2"/>
-          <w:numId w:val="1"/>
-        </w:numPr>
-      </w:pPr>
-      <w:r>
-        <w:t>Last name</w:t>
-      </w:r>
-    </w:p>
-    <w:p>
-      <w:pPr>
-        <w:pStyle w:val="ListParagraph"/>
-        <w:numPr>
-          <w:ilvl w:val="2"/>
-          <w:numId w:val="1"/>
-        </w:numPr>
-      </w:pPr>
-      <w:r>
-        <w:t>Birth date</w:t>
-      </w:r>
-    </w:p>
-    <w:p>
-      <w:pPr>
-        <w:pStyle w:val="ListParagraph"/>
-        <w:numPr>
-          <w:ilvl w:val="2"/>
-          <w:numId w:val="1"/>
-        </w:numPr>
-      </w:pPr>
-      <w:r>
-        <w:t>Nationality</w:t>
-      </w:r>
-    </w:p>
-    <w:p>
-      <w:pPr>
-        <w:pStyle w:val="ListParagraph"/>
-        <w:numPr>
-          <w:ilvl w:val="2"/>
-          <w:numId w:val="1"/>
-        </w:numPr>
-      </w:pPr>
-      <w:r>
-        <w:t>Image</w:t>
-      </w:r>
+      <w:r>
+        <w:t>_url</w:t>
+      </w:r>
+      <w:proofErr w:type="spellEnd"/>
     </w:p>
     <w:p>
       <w:pPr>
@@ -1618,6 +1626,20 @@
       </w:pPr>
       <w:proofErr w:type="spellStart"/>
       <w:r>
+        <w:t>seasonId</w:t>
+      </w:r>
+      <w:proofErr w:type="spellEnd"/>
+    </w:p>
+    <w:p>
+      <w:pPr>
+        <w:pStyle w:val="ListParagraph"/>
+        <w:numPr>
+          <w:ilvl w:val="2"/>
+          <w:numId w:val="1"/>
+        </w:numPr>
+      </w:pPr>
+      <w:proofErr w:type="spellStart"/>
+      <w:r>
         <w:t>gameId</w:t>
       </w:r>
       <w:proofErr w:type="spellEnd"/>
@@ -1654,8 +1676,443 @@
           <w:numId w:val="1"/>
         </w:numPr>
       </w:pPr>
+      <w:r>
+        <w:t>D</w:t>
+      </w:r>
+      <w:r>
+        <w:t>ate</w:t>
+      </w:r>
+    </w:p>
+    <w:p>
+      <w:pPr>
+        <w:pStyle w:val="ListParagraph"/>
+        <w:numPr>
+          <w:ilvl w:val="2"/>
+          <w:numId w:val="1"/>
+        </w:numPr>
+      </w:pPr>
+      <w:r>
+        <w:t>Time</w:t>
+      </w:r>
+    </w:p>
+    <w:p>
+      <w:pPr>
+        <w:pStyle w:val="ListParagraph"/>
+        <w:numPr>
+          <w:ilvl w:val="2"/>
+          <w:numId w:val="1"/>
+        </w:numPr>
+      </w:pPr>
       <w:proofErr w:type="spellStart"/>
       <w:r>
+        <w:t>HomeTeamId</w:t>
+      </w:r>
+      <w:proofErr w:type="spellEnd"/>
+    </w:p>
+    <w:p>
+      <w:pPr>
+        <w:pStyle w:val="ListParagraph"/>
+        <w:numPr>
+          <w:ilvl w:val="2"/>
+          <w:numId w:val="1"/>
+        </w:numPr>
+      </w:pPr>
+      <w:proofErr w:type="spellStart"/>
+      <w:r>
+        <w:t>AwayTeamId</w:t>
+      </w:r>
+      <w:proofErr w:type="spellEnd"/>
+    </w:p>
+    <w:p>
+      <w:pPr>
+        <w:pStyle w:val="ListParagraph"/>
+        <w:numPr>
+          <w:ilvl w:val="2"/>
+          <w:numId w:val="1"/>
+        </w:numPr>
+      </w:pPr>
+      <w:proofErr w:type="spellStart"/>
+      <w:r>
+        <w:t>HomeTeam</w:t>
+      </w:r>
+      <w:r>
+        <w:t>Point</w:t>
+      </w:r>
+      <w:proofErr w:type="spellEnd"/>
+    </w:p>
+    <w:p>
+      <w:pPr>
+        <w:pStyle w:val="ListParagraph"/>
+        <w:numPr>
+          <w:ilvl w:val="2"/>
+          <w:numId w:val="1"/>
+        </w:numPr>
+      </w:pPr>
+      <w:proofErr w:type="spellStart"/>
+      <w:r>
+        <w:t>AwayTeam</w:t>
+      </w:r>
+      <w:r>
+        <w:t>Point</w:t>
+      </w:r>
+      <w:proofErr w:type="spellEnd"/>
+    </w:p>
+    <w:p>
+      <w:pPr>
+        <w:pStyle w:val="ListParagraph"/>
+        <w:numPr>
+          <w:ilvl w:val="1"/>
+          <w:numId w:val="1"/>
+        </w:numPr>
+      </w:pPr>
+      <w:r>
+        <w:t>Game</w:t>
+      </w:r>
+      <w:r>
+        <w:t xml:space="preserve"> roster</w:t>
+      </w:r>
+      <w:r>
+        <w:t xml:space="preserve"> stat</w:t>
+      </w:r>
+      <w:r>
+        <w:t>s</w:t>
+      </w:r>
+    </w:p>
+    <w:p>
+      <w:pPr>
+        <w:pStyle w:val="ListParagraph"/>
+        <w:numPr>
+          <w:ilvl w:val="2"/>
+          <w:numId w:val="1"/>
+        </w:numPr>
+      </w:pPr>
+      <w:r>
+        <w:t>Id: PK</w:t>
+      </w:r>
+    </w:p>
+    <w:p>
+      <w:pPr>
+        <w:pStyle w:val="ListParagraph"/>
+        <w:numPr>
+          <w:ilvl w:val="2"/>
+          <w:numId w:val="1"/>
+        </w:numPr>
+      </w:pPr>
+      <w:proofErr w:type="spellStart"/>
+      <w:r>
+        <w:t>GameId</w:t>
+      </w:r>
+      <w:proofErr w:type="spellEnd"/>
+    </w:p>
+    <w:p>
+      <w:pPr>
+        <w:pStyle w:val="ListParagraph"/>
+        <w:numPr>
+          <w:ilvl w:val="2"/>
+          <w:numId w:val="1"/>
+        </w:numPr>
+      </w:pPr>
+      <w:proofErr w:type="spellStart"/>
+      <w:r>
+        <w:t>RosterId</w:t>
+      </w:r>
+      <w:proofErr w:type="spellEnd"/>
+    </w:p>
+    <w:p>
+      <w:pPr>
+        <w:pStyle w:val="ListParagraph"/>
+        <w:numPr>
+          <w:ilvl w:val="2"/>
+          <w:numId w:val="1"/>
+        </w:numPr>
+      </w:pPr>
+      <w:r>
+        <w:t>Minute played</w:t>
+      </w:r>
+    </w:p>
+    <w:p>
+      <w:pPr>
+        <w:pStyle w:val="ListParagraph"/>
+        <w:numPr>
+          <w:ilvl w:val="2"/>
+          <w:numId w:val="1"/>
+        </w:numPr>
+      </w:pPr>
+      <w:r>
+        <w:t>Points</w:t>
+      </w:r>
+    </w:p>
+    <w:p>
+      <w:pPr>
+        <w:pStyle w:val="ListParagraph"/>
+        <w:numPr>
+          <w:ilvl w:val="2"/>
+          <w:numId w:val="1"/>
+        </w:numPr>
+      </w:pPr>
+      <w:r>
+        <w:t>Rebounds</w:t>
+      </w:r>
+    </w:p>
+    <w:p>
+      <w:pPr>
+        <w:pStyle w:val="ListParagraph"/>
+        <w:numPr>
+          <w:ilvl w:val="2"/>
+          <w:numId w:val="1"/>
+        </w:numPr>
+      </w:pPr>
+      <w:r>
+        <w:t>Assists</w:t>
+      </w:r>
+    </w:p>
+    <w:p>
+      <w:pPr>
+        <w:pStyle w:val="ListParagraph"/>
+        <w:numPr>
+          <w:ilvl w:val="2"/>
+          <w:numId w:val="1"/>
+        </w:numPr>
+      </w:pPr>
+      <w:r>
+        <w:t>Blocks</w:t>
+      </w:r>
+    </w:p>
+    <w:p>
+      <w:pPr>
+        <w:pStyle w:val="ListParagraph"/>
+        <w:numPr>
+          <w:ilvl w:val="2"/>
+          <w:numId w:val="1"/>
+        </w:numPr>
+      </w:pPr>
+      <w:r>
+        <w:t>Steals</w:t>
+      </w:r>
+    </w:p>
+    <w:p>
+      <w:pPr>
+        <w:pStyle w:val="ListParagraph"/>
+        <w:numPr>
+          <w:ilvl w:val="2"/>
+          <w:numId w:val="1"/>
+        </w:numPr>
+      </w:pPr>
+      <w:r>
+        <w:t>Turnovers</w:t>
+      </w:r>
+    </w:p>
+    <w:p>
+      <w:pPr>
+        <w:pStyle w:val="ListParagraph"/>
+        <w:numPr>
+          <w:ilvl w:val="2"/>
+          <w:numId w:val="1"/>
+        </w:numPr>
+      </w:pPr>
+      <w:r>
+        <w:t>Fouls</w:t>
+      </w:r>
+    </w:p>
+    <w:p>
+      <w:pPr>
+        <w:pStyle w:val="ListParagraph"/>
+        <w:numPr>
+          <w:ilvl w:val="1"/>
+          <w:numId w:val="1"/>
+        </w:numPr>
+      </w:pPr>
+      <w:r>
+        <w:t>Game team stats</w:t>
+      </w:r>
+    </w:p>
+    <w:p>
+      <w:pPr>
+        <w:pStyle w:val="ListParagraph"/>
+        <w:numPr>
+          <w:ilvl w:val="2"/>
+          <w:numId w:val="1"/>
+        </w:numPr>
+      </w:pPr>
+      <w:r>
+        <w:t>Id: PK</w:t>
+      </w:r>
+    </w:p>
+    <w:p>
+      <w:pPr>
+        <w:pStyle w:val="ListParagraph"/>
+        <w:numPr>
+          <w:ilvl w:val="2"/>
+          <w:numId w:val="1"/>
+        </w:numPr>
+      </w:pPr>
+      <w:proofErr w:type="spellStart"/>
+      <w:r>
+        <w:t>GameId</w:t>
+      </w:r>
+      <w:proofErr w:type="spellEnd"/>
+    </w:p>
+    <w:p>
+      <w:pPr>
+        <w:pStyle w:val="ListParagraph"/>
+        <w:numPr>
+          <w:ilvl w:val="2"/>
+          <w:numId w:val="1"/>
+        </w:numPr>
+      </w:pPr>
+      <w:proofErr w:type="spellStart"/>
+      <w:r>
+        <w:t>TeamId</w:t>
+      </w:r>
+      <w:proofErr w:type="spellEnd"/>
+    </w:p>
+    <w:p>
+      <w:pPr>
+        <w:pStyle w:val="ListParagraph"/>
+        <w:numPr>
+          <w:ilvl w:val="2"/>
+          <w:numId w:val="1"/>
+        </w:numPr>
+      </w:pPr>
+      <w:r>
+        <w:t>Points</w:t>
+      </w:r>
+    </w:p>
+    <w:p>
+      <w:pPr>
+        <w:pStyle w:val="ListParagraph"/>
+        <w:numPr>
+          <w:ilvl w:val="2"/>
+          <w:numId w:val="1"/>
+        </w:numPr>
+      </w:pPr>
+      <w:r>
+        <w:t>Rebounds</w:t>
+      </w:r>
+    </w:p>
+    <w:p>
+      <w:pPr>
+        <w:pStyle w:val="ListParagraph"/>
+        <w:numPr>
+          <w:ilvl w:val="2"/>
+          <w:numId w:val="1"/>
+        </w:numPr>
+      </w:pPr>
+      <w:r>
+        <w:t>Assists</w:t>
+      </w:r>
+    </w:p>
+    <w:p>
+      <w:pPr>
+        <w:pStyle w:val="ListParagraph"/>
+        <w:numPr>
+          <w:ilvl w:val="2"/>
+          <w:numId w:val="1"/>
+        </w:numPr>
+      </w:pPr>
+      <w:r>
+        <w:t>Blocks</w:t>
+      </w:r>
+    </w:p>
+    <w:p>
+      <w:pPr>
+        <w:pStyle w:val="ListParagraph"/>
+        <w:numPr>
+          <w:ilvl w:val="2"/>
+          <w:numId w:val="1"/>
+        </w:numPr>
+      </w:pPr>
+      <w:r>
+        <w:t>Steals</w:t>
+      </w:r>
+    </w:p>
+    <w:p>
+      <w:pPr>
+        <w:pStyle w:val="ListParagraph"/>
+        <w:numPr>
+          <w:ilvl w:val="2"/>
+          <w:numId w:val="1"/>
+        </w:numPr>
+      </w:pPr>
+      <w:r>
+        <w:t>Turnovers</w:t>
+      </w:r>
+    </w:p>
+    <w:p>
+      <w:pPr>
+        <w:pStyle w:val="ListParagraph"/>
+        <w:numPr>
+          <w:ilvl w:val="2"/>
+          <w:numId w:val="1"/>
+        </w:numPr>
+      </w:pPr>
+      <w:r>
+        <w:t>Fouls</w:t>
+      </w:r>
+    </w:p>
+    <w:p>
+      <w:pPr>
+        <w:pStyle w:val="ListParagraph"/>
+        <w:numPr>
+          <w:ilvl w:val="0"/>
+          <w:numId w:val="1"/>
+        </w:numPr>
+      </w:pPr>
+      <w:r>
+        <w:lastRenderedPageBreak/>
+        <w:t>Statistics module</w:t>
+      </w:r>
+    </w:p>
+    <w:p>
+      <w:pPr>
+        <w:pStyle w:val="ListParagraph"/>
+        <w:numPr>
+          <w:ilvl w:val="1"/>
+          <w:numId w:val="1"/>
+        </w:numPr>
+      </w:pPr>
+      <w:proofErr w:type="spellStart"/>
+      <w:r>
+        <w:t>TeamSeasonStat</w:t>
+      </w:r>
+      <w:proofErr w:type="spellEnd"/>
+    </w:p>
+    <w:p>
+      <w:pPr>
+        <w:pStyle w:val="ListParagraph"/>
+        <w:numPr>
+          <w:ilvl w:val="2"/>
+          <w:numId w:val="1"/>
+        </w:numPr>
+      </w:pPr>
+      <w:r>
+        <w:t>Id: PK</w:t>
+      </w:r>
+    </w:p>
+    <w:p>
+      <w:pPr>
+        <w:pStyle w:val="ListParagraph"/>
+        <w:numPr>
+          <w:ilvl w:val="2"/>
+          <w:numId w:val="1"/>
+        </w:numPr>
+      </w:pPr>
+      <w:proofErr w:type="spellStart"/>
+      <w:r>
+        <w:t>GameTeamStatsId</w:t>
+      </w:r>
+      <w:proofErr w:type="spellEnd"/>
+    </w:p>
+    <w:p>
+      <w:pPr>
+        <w:pStyle w:val="ListParagraph"/>
+        <w:numPr>
+          <w:ilvl w:val="2"/>
+          <w:numId w:val="1"/>
+        </w:numPr>
+      </w:pPr>
+      <w:proofErr w:type="spellStart"/>
+      <w:r>
         <w:t>SeasonId</w:t>
       </w:r>
       <w:proofErr w:type="spellEnd"/>
@@ -1669,20 +2126,32 @@
         </w:numPr>
       </w:pPr>
       <w:r>
-        <w:t>Game date</w:t>
-      </w:r>
-    </w:p>
-    <w:p>
-      <w:pPr>
-        <w:pStyle w:val="ListParagraph"/>
-        <w:numPr>
-          <w:ilvl w:val="2"/>
+        <w:t>Wins</w:t>
+      </w:r>
+    </w:p>
+    <w:p>
+      <w:pPr>
+        <w:pStyle w:val="ListParagraph"/>
+        <w:numPr>
+          <w:ilvl w:val="2"/>
+          <w:numId w:val="1"/>
+        </w:numPr>
+      </w:pPr>
+      <w:r>
+        <w:t>Losses</w:t>
+      </w:r>
+    </w:p>
+    <w:p>
+      <w:pPr>
+        <w:pStyle w:val="ListParagraph"/>
+        <w:numPr>
+          <w:ilvl w:val="1"/>
           <w:numId w:val="1"/>
         </w:numPr>
       </w:pPr>
       <w:proofErr w:type="spellStart"/>
       <w:r>
-        <w:t>HomeTeamId</w:t>
+        <w:t>SeasonAward</w:t>
       </w:r>
       <w:proofErr w:type="spellEnd"/>
     </w:p>
@@ -1694,9 +2163,33 @@
           <w:numId w:val="1"/>
         </w:numPr>
       </w:pPr>
+      <w:r>
+        <w:t>Id: PK</w:t>
+      </w:r>
+    </w:p>
+    <w:p>
+      <w:pPr>
+        <w:pStyle w:val="ListParagraph"/>
+        <w:numPr>
+          <w:ilvl w:val="2"/>
+          <w:numId w:val="1"/>
+        </w:numPr>
+      </w:pPr>
+      <w:r>
+        <w:t>name</w:t>
+      </w:r>
+    </w:p>
+    <w:p>
+      <w:pPr>
+        <w:pStyle w:val="ListParagraph"/>
+        <w:numPr>
+          <w:ilvl w:val="2"/>
+          <w:numId w:val="1"/>
+        </w:numPr>
+      </w:pPr>
       <w:proofErr w:type="spellStart"/>
       <w:r>
-        <w:t>AwayTeamId</w:t>
+        <w:t>SeasonId</w:t>
       </w:r>
       <w:proofErr w:type="spellEnd"/>
     </w:p>
@@ -1710,7 +2203,7 @@
       </w:pPr>
       <w:proofErr w:type="spellStart"/>
       <w:r>
-        <w:t>HomeTeamScore</w:t>
+        <w:t>PlayerId</w:t>
       </w:r>
       <w:proofErr w:type="spellEnd"/>
     </w:p>
@@ -1718,13 +2211,37 @@
       <w:pPr>
         <w:pStyle w:val="ListParagraph"/>
         <w:numPr>
+          <w:ilvl w:val="1"/>
+          <w:numId w:val="1"/>
+        </w:numPr>
+      </w:pPr>
+      <w:r>
+        <w:t>Championship</w:t>
+      </w:r>
+    </w:p>
+    <w:p>
+      <w:pPr>
+        <w:pStyle w:val="ListParagraph"/>
+        <w:numPr>
+          <w:ilvl w:val="2"/>
+          <w:numId w:val="1"/>
+        </w:numPr>
+      </w:pPr>
+      <w:r>
+        <w:t>Id: PK</w:t>
+      </w:r>
+    </w:p>
+    <w:p>
+      <w:pPr>
+        <w:pStyle w:val="ListParagraph"/>
+        <w:numPr>
           <w:ilvl w:val="2"/>
           <w:numId w:val="1"/>
         </w:numPr>
       </w:pPr>
       <w:proofErr w:type="spellStart"/>
       <w:r>
-        <w:t>AwayTeamScore</w:t>
+        <w:t>SeasonId</w:t>
       </w:r>
       <w:proofErr w:type="spellEnd"/>
     </w:p>
@@ -1736,21 +2253,11 @@
           <w:numId w:val="1"/>
         </w:numPr>
       </w:pPr>
-      <w:r>
-        <w:t>Arena</w:t>
-      </w:r>
-    </w:p>
-    <w:p>
-      <w:pPr>
-        <w:pStyle w:val="ListParagraph"/>
-        <w:numPr>
-          <w:ilvl w:val="2"/>
-          <w:numId w:val="1"/>
-        </w:numPr>
-      </w:pPr>
-      <w:r>
-        <w:t>City</w:t>
-      </w:r>
+      <w:proofErr w:type="spellStart"/>
+      <w:r>
+        <w:t>TeamId</w:t>
+      </w:r>
+      <w:proofErr w:type="spellEnd"/>
     </w:p>
     <w:p>
       <w:pPr>
@@ -1761,16 +2268,7 @@
         </w:numPr>
       </w:pPr>
       <w:r>
-        <w:t>Game</w:t>
-      </w:r>
-      <w:r>
-        <w:t xml:space="preserve"> roster</w:t>
-      </w:r>
-      <w:r>
-        <w:t xml:space="preserve"> stat</w:t>
-      </w:r>
-      <w:r>
-        <w:t>s</w:t>
+        <w:t>Season</w:t>
       </w:r>
     </w:p>
     <w:p>
@@ -1793,449 +2291,23 @@
           <w:numId w:val="1"/>
         </w:numPr>
       </w:pPr>
-      <w:proofErr w:type="spellStart"/>
-      <w:r>
-        <w:t>GameId</w:t>
-      </w:r>
-      <w:proofErr w:type="spellEnd"/>
-    </w:p>
-    <w:p>
-      <w:pPr>
-        <w:pStyle w:val="ListParagraph"/>
-        <w:numPr>
-          <w:ilvl w:val="2"/>
-          <w:numId w:val="1"/>
-        </w:numPr>
-      </w:pPr>
-      <w:proofErr w:type="spellStart"/>
-      <w:r>
-        <w:t>RosterId</w:t>
-      </w:r>
-      <w:proofErr w:type="spellEnd"/>
-    </w:p>
-    <w:p>
-      <w:pPr>
-        <w:pStyle w:val="ListParagraph"/>
-        <w:numPr>
-          <w:ilvl w:val="2"/>
-          <w:numId w:val="1"/>
-        </w:numPr>
-      </w:pPr>
-      <w:r>
-        <w:t>Minute played</w:t>
-      </w:r>
-    </w:p>
-    <w:p>
-      <w:pPr>
-        <w:pStyle w:val="ListParagraph"/>
-        <w:numPr>
-          <w:ilvl w:val="2"/>
-          <w:numId w:val="1"/>
-        </w:numPr>
-      </w:pPr>
-      <w:r>
-        <w:t>Points</w:t>
-      </w:r>
-    </w:p>
-    <w:p>
-      <w:pPr>
-        <w:pStyle w:val="ListParagraph"/>
-        <w:numPr>
-          <w:ilvl w:val="2"/>
-          <w:numId w:val="1"/>
-        </w:numPr>
-      </w:pPr>
-      <w:r>
-        <w:t>Rebounds</w:t>
-      </w:r>
-    </w:p>
-    <w:p>
-      <w:pPr>
-        <w:pStyle w:val="ListParagraph"/>
-        <w:numPr>
-          <w:ilvl w:val="2"/>
-          <w:numId w:val="1"/>
-        </w:numPr>
-      </w:pPr>
-      <w:r>
-        <w:t>Assists</w:t>
-      </w:r>
-    </w:p>
-    <w:p>
-      <w:pPr>
-        <w:pStyle w:val="ListParagraph"/>
-        <w:numPr>
-          <w:ilvl w:val="2"/>
-          <w:numId w:val="1"/>
-        </w:numPr>
-      </w:pPr>
-      <w:r>
-        <w:t>Blocks</w:t>
-      </w:r>
-    </w:p>
-    <w:p>
-      <w:pPr>
-        <w:pStyle w:val="ListParagraph"/>
-        <w:numPr>
-          <w:ilvl w:val="2"/>
-          <w:numId w:val="1"/>
-        </w:numPr>
-      </w:pPr>
-      <w:r>
-        <w:t>Steals</w:t>
-      </w:r>
-    </w:p>
-    <w:p>
-      <w:pPr>
-        <w:pStyle w:val="ListParagraph"/>
-        <w:numPr>
-          <w:ilvl w:val="2"/>
-          <w:numId w:val="1"/>
-        </w:numPr>
-      </w:pPr>
-      <w:r>
-        <w:t>Turnovers</w:t>
-      </w:r>
-    </w:p>
-    <w:p>
-      <w:pPr>
-        <w:pStyle w:val="ListParagraph"/>
-        <w:numPr>
-          <w:ilvl w:val="2"/>
-          <w:numId w:val="1"/>
-        </w:numPr>
-      </w:pPr>
-      <w:r>
-        <w:t>Fouls</w:t>
-      </w:r>
-    </w:p>
-    <w:p>
-      <w:pPr>
-        <w:pStyle w:val="ListParagraph"/>
-        <w:numPr>
-          <w:ilvl w:val="1"/>
-          <w:numId w:val="1"/>
-        </w:numPr>
-      </w:pPr>
-      <w:r>
-        <w:t>Game team stats</w:t>
-      </w:r>
-    </w:p>
-    <w:p>
-      <w:pPr>
-        <w:pStyle w:val="ListParagraph"/>
-        <w:numPr>
-          <w:ilvl w:val="2"/>
-          <w:numId w:val="1"/>
-        </w:numPr>
-      </w:pPr>
-      <w:r>
-        <w:t>Id: PK</w:t>
-      </w:r>
-    </w:p>
-    <w:p>
-      <w:pPr>
-        <w:pStyle w:val="ListParagraph"/>
-        <w:numPr>
-          <w:ilvl w:val="2"/>
-          <w:numId w:val="1"/>
-        </w:numPr>
-      </w:pPr>
-      <w:proofErr w:type="spellStart"/>
-      <w:r>
-        <w:t>GameId</w:t>
-      </w:r>
-      <w:proofErr w:type="spellEnd"/>
-    </w:p>
-    <w:p>
-      <w:pPr>
-        <w:pStyle w:val="ListParagraph"/>
-        <w:numPr>
-          <w:ilvl w:val="2"/>
-          <w:numId w:val="1"/>
-        </w:numPr>
-      </w:pPr>
-      <w:proofErr w:type="spellStart"/>
-      <w:r>
-        <w:t>TeamId</w:t>
-      </w:r>
-      <w:proofErr w:type="spellEnd"/>
-    </w:p>
-    <w:p>
-      <w:pPr>
-        <w:pStyle w:val="ListParagraph"/>
-        <w:numPr>
-          <w:ilvl w:val="2"/>
-          <w:numId w:val="1"/>
-        </w:numPr>
-      </w:pPr>
-      <w:r>
-        <w:t>Points</w:t>
-      </w:r>
-    </w:p>
-    <w:p>
-      <w:pPr>
-        <w:pStyle w:val="ListParagraph"/>
-        <w:numPr>
-          <w:ilvl w:val="2"/>
-          <w:numId w:val="1"/>
-        </w:numPr>
-      </w:pPr>
-      <w:r>
-        <w:t>Rebounds</w:t>
-      </w:r>
-    </w:p>
-    <w:p>
-      <w:pPr>
-        <w:pStyle w:val="ListParagraph"/>
-        <w:numPr>
-          <w:ilvl w:val="2"/>
-          <w:numId w:val="1"/>
-        </w:numPr>
-      </w:pPr>
-      <w:r>
-        <w:t>Assists</w:t>
-      </w:r>
-    </w:p>
-    <w:p>
-      <w:pPr>
-        <w:pStyle w:val="ListParagraph"/>
-        <w:numPr>
-          <w:ilvl w:val="2"/>
-          <w:numId w:val="1"/>
-        </w:numPr>
-      </w:pPr>
-      <w:r>
-        <w:t>Blocks</w:t>
-      </w:r>
-    </w:p>
-    <w:p>
-      <w:pPr>
-        <w:pStyle w:val="ListParagraph"/>
-        <w:numPr>
-          <w:ilvl w:val="2"/>
-          <w:numId w:val="1"/>
-        </w:numPr>
-      </w:pPr>
-      <w:r>
-        <w:t>Steals</w:t>
-      </w:r>
-    </w:p>
-    <w:p>
-      <w:pPr>
-        <w:pStyle w:val="ListParagraph"/>
-        <w:numPr>
-          <w:ilvl w:val="2"/>
-          <w:numId w:val="1"/>
-        </w:numPr>
-      </w:pPr>
-      <w:r>
-        <w:t>Turnovers</w:t>
-      </w:r>
-    </w:p>
-    <w:p>
-      <w:pPr>
-        <w:pStyle w:val="ListParagraph"/>
-        <w:numPr>
-          <w:ilvl w:val="2"/>
-          <w:numId w:val="1"/>
-        </w:numPr>
-      </w:pPr>
-      <w:r>
-        <w:lastRenderedPageBreak/>
-        <w:t>Fouls</w:t>
-      </w:r>
-    </w:p>
-    <w:p>
-      <w:pPr>
-        <w:pStyle w:val="ListParagraph"/>
-        <w:numPr>
-          <w:ilvl w:val="0"/>
-          <w:numId w:val="1"/>
-        </w:numPr>
-      </w:pPr>
-      <w:r>
-        <w:t>Statistics module</w:t>
-      </w:r>
-    </w:p>
-    <w:p>
-      <w:pPr>
-        <w:pStyle w:val="ListParagraph"/>
-        <w:numPr>
-          <w:ilvl w:val="1"/>
-          <w:numId w:val="1"/>
-        </w:numPr>
-      </w:pPr>
-      <w:proofErr w:type="spellStart"/>
-      <w:r>
-        <w:t>TeamSeasonStat</w:t>
-      </w:r>
-      <w:proofErr w:type="spellEnd"/>
-    </w:p>
-    <w:p>
-      <w:pPr>
-        <w:pStyle w:val="ListParagraph"/>
-        <w:numPr>
-          <w:ilvl w:val="2"/>
-          <w:numId w:val="1"/>
-        </w:numPr>
-      </w:pPr>
-      <w:r>
-        <w:t>Id: PK</w:t>
-      </w:r>
-    </w:p>
-    <w:p>
-      <w:pPr>
-        <w:pStyle w:val="ListParagraph"/>
-        <w:numPr>
-          <w:ilvl w:val="2"/>
-          <w:numId w:val="1"/>
-        </w:numPr>
-      </w:pPr>
-      <w:proofErr w:type="spellStart"/>
-      <w:r>
-        <w:t>GameTeamStatsId</w:t>
-      </w:r>
-      <w:proofErr w:type="spellEnd"/>
-    </w:p>
-    <w:p>
-      <w:pPr>
-        <w:pStyle w:val="ListParagraph"/>
-        <w:numPr>
-          <w:ilvl w:val="2"/>
-          <w:numId w:val="1"/>
-        </w:numPr>
-      </w:pPr>
-      <w:proofErr w:type="spellStart"/>
-      <w:r>
-        <w:t>SeasonId</w:t>
-      </w:r>
-      <w:proofErr w:type="spellEnd"/>
-    </w:p>
-    <w:p>
-      <w:pPr>
-        <w:pStyle w:val="ListParagraph"/>
-        <w:numPr>
-          <w:ilvl w:val="2"/>
-          <w:numId w:val="1"/>
-        </w:numPr>
-      </w:pPr>
-      <w:r>
-        <w:t>Wins</w:t>
-      </w:r>
-    </w:p>
-    <w:p>
-      <w:pPr>
-        <w:pStyle w:val="ListParagraph"/>
-        <w:numPr>
-          <w:ilvl w:val="2"/>
-          <w:numId w:val="1"/>
-        </w:numPr>
-      </w:pPr>
-      <w:r>
-        <w:t>Losses</w:t>
-      </w:r>
-    </w:p>
-    <w:p>
-      <w:pPr>
-        <w:pStyle w:val="ListParagraph"/>
-        <w:numPr>
-          <w:ilvl w:val="1"/>
-          <w:numId w:val="1"/>
-        </w:numPr>
-      </w:pPr>
-      <w:proofErr w:type="spellStart"/>
-      <w:r>
-        <w:t>SeasonAward</w:t>
-      </w:r>
-      <w:proofErr w:type="spellEnd"/>
-    </w:p>
-    <w:p>
-      <w:pPr>
-        <w:pStyle w:val="ListParagraph"/>
-        <w:numPr>
-          <w:ilvl w:val="2"/>
-          <w:numId w:val="1"/>
-        </w:numPr>
-      </w:pPr>
-      <w:r>
-        <w:t>Id: PK</w:t>
-      </w:r>
-    </w:p>
-    <w:p>
-      <w:pPr>
-        <w:pStyle w:val="ListParagraph"/>
-        <w:numPr>
-          <w:ilvl w:val="2"/>
-          <w:numId w:val="1"/>
-        </w:numPr>
-      </w:pPr>
-      <w:r>
-        <w:t>name</w:t>
-      </w:r>
-    </w:p>
-    <w:p>
-      <w:pPr>
-        <w:pStyle w:val="ListParagraph"/>
-        <w:numPr>
-          <w:ilvl w:val="2"/>
-          <w:numId w:val="1"/>
-        </w:numPr>
-      </w:pPr>
-      <w:proofErr w:type="spellStart"/>
-      <w:r>
-        <w:t>SeasonId</w:t>
-      </w:r>
-      <w:proofErr w:type="spellEnd"/>
-    </w:p>
-    <w:p>
-      <w:pPr>
-        <w:pStyle w:val="ListParagraph"/>
-        <w:numPr>
-          <w:ilvl w:val="2"/>
-          <w:numId w:val="1"/>
-        </w:numPr>
-      </w:pPr>
-      <w:proofErr w:type="spellStart"/>
-      <w:r>
-        <w:t>PlayerId</w:t>
-      </w:r>
-      <w:proofErr w:type="spellEnd"/>
-    </w:p>
-    <w:p>
-      <w:pPr>
-        <w:pStyle w:val="ListParagraph"/>
-        <w:numPr>
-          <w:ilvl w:val="1"/>
-          <w:numId w:val="1"/>
-        </w:numPr>
-      </w:pPr>
-      <w:r>
-        <w:t>Season</w:t>
-      </w:r>
-    </w:p>
-    <w:p>
-      <w:pPr>
-        <w:pStyle w:val="ListParagraph"/>
-        <w:numPr>
-          <w:ilvl w:val="2"/>
-          <w:numId w:val="1"/>
-        </w:numPr>
-      </w:pPr>
-      <w:r>
-        <w:t>Id: PK</w:t>
-      </w:r>
-    </w:p>
-    <w:p>
-      <w:pPr>
-        <w:pStyle w:val="ListParagraph"/>
-        <w:numPr>
-          <w:ilvl w:val="2"/>
-          <w:numId w:val="1"/>
-        </w:numPr>
-      </w:pPr>
-      <w:r>
-        <w:t>name</w:t>
+      <w:r>
+        <w:t>N</w:t>
+      </w:r>
+      <w:r>
+        <w:t>ame</w:t>
+      </w:r>
+    </w:p>
+    <w:p>
+      <w:pPr>
+        <w:pStyle w:val="ListParagraph"/>
+        <w:numPr>
+          <w:ilvl w:val="2"/>
+          <w:numId w:val="1"/>
+        </w:numPr>
+      </w:pPr>
+      <w:r>
+        <w:t>Type</w:t>
       </w:r>
     </w:p>
     <w:p>
@@ -2260,18 +2332,6 @@
       </w:pPr>
       <w:r>
         <w:t>End date</w:t>
-      </w:r>
-    </w:p>
-    <w:p>
-      <w:pPr>
-        <w:pStyle w:val="ListParagraph"/>
-        <w:numPr>
-          <w:ilvl w:val="2"/>
-          <w:numId w:val="1"/>
-        </w:numPr>
-      </w:pPr>
-      <w:r>
-        <w:t>Championship</w:t>
       </w:r>
     </w:p>
     <w:sectPr>
@@ -3243,7 +3303,6 @@
   <w:style w:type="character" w:default="1" w:styleId="DefaultParagraphFont">
     <w:name w:val="Default Paragraph Font"/>
     <w:uiPriority w:val="1"/>
-    <w:semiHidden/>
     <w:unhideWhenUsed/>
   </w:style>
   <w:style w:type="table" w:default="1" w:styleId="TableNormal">

--- a/Note.docx
+++ b/Note.docx
@@ -965,22 +965,20 @@
           <w:numId w:val="1"/>
         </w:numPr>
       </w:pPr>
-      <w:proofErr w:type="spellStart"/>
       <w:r>
         <w:t>PublishDate</w:t>
       </w:r>
-      <w:proofErr w:type="spellEnd"/>
-    </w:p>
-    <w:p>
-      <w:pPr>
-        <w:pStyle w:val="ListParagraph"/>
-        <w:numPr>
-          <w:ilvl w:val="2"/>
-          <w:numId w:val="1"/>
-        </w:numPr>
-      </w:pPr>
-      <w:r>
-        <w:t>Author</w:t>
+    </w:p>
+    <w:p>
+      <w:pPr>
+        <w:pStyle w:val="ListParagraph"/>
+        <w:numPr>
+          <w:ilvl w:val="2"/>
+          <w:numId w:val="1"/>
+        </w:numPr>
+      </w:pPr>
+      <w:r>
+        <w:t>UserId: author</w:t>
       </w:r>
     </w:p>
     <w:p>
@@ -1003,11 +1001,9 @@
           <w:numId w:val="1"/>
         </w:numPr>
       </w:pPr>
-      <w:proofErr w:type="spellStart"/>
       <w:r>
         <w:t>NewsImage</w:t>
       </w:r>
-      <w:proofErr w:type="spellEnd"/>
     </w:p>
     <w:p>
       <w:pPr>
@@ -1029,25 +1025,21 @@
           <w:numId w:val="1"/>
         </w:numPr>
       </w:pPr>
-      <w:proofErr w:type="spellStart"/>
       <w:r>
         <w:t>url</w:t>
       </w:r>
-      <w:proofErr w:type="spellEnd"/>
-    </w:p>
-    <w:p>
-      <w:pPr>
-        <w:pStyle w:val="ListParagraph"/>
-        <w:numPr>
-          <w:ilvl w:val="2"/>
-          <w:numId w:val="1"/>
-        </w:numPr>
-      </w:pPr>
-      <w:proofErr w:type="spellStart"/>
+    </w:p>
+    <w:p>
+      <w:pPr>
+        <w:pStyle w:val="ListParagraph"/>
+        <w:numPr>
+          <w:ilvl w:val="2"/>
+          <w:numId w:val="1"/>
+        </w:numPr>
+      </w:pPr>
       <w:r>
         <w:t>NewsId</w:t>
       </w:r>
-      <w:proofErr w:type="spellEnd"/>
     </w:p>
     <w:p>
       <w:pPr>
@@ -1120,11 +1112,9 @@
           <w:numId w:val="1"/>
         </w:numPr>
       </w:pPr>
-      <w:proofErr w:type="spellStart"/>
       <w:r>
         <w:t>SlugTwo</w:t>
       </w:r>
-      <w:proofErr w:type="spellEnd"/>
       <w:r>
         <w:t>: Celtics</w:t>
       </w:r>
@@ -1233,14 +1223,12 @@
           <w:numId w:val="1"/>
         </w:numPr>
       </w:pPr>
-      <w:proofErr w:type="spellStart"/>
       <w:r>
         <w:t>Image</w:t>
       </w:r>
       <w:r>
         <w:t>_url</w:t>
       </w:r>
-      <w:proofErr w:type="spellEnd"/>
     </w:p>
     <w:p>
       <w:pPr>
@@ -1418,14 +1406,12 @@
           <w:numId w:val="1"/>
         </w:numPr>
       </w:pPr>
-      <w:proofErr w:type="spellStart"/>
       <w:r>
         <w:t>Image</w:t>
       </w:r>
       <w:r>
         <w:t>_url</w:t>
       </w:r>
-      <w:proofErr w:type="spellEnd"/>
     </w:p>
     <w:p>
       <w:pPr>
@@ -1447,40 +1433,34 @@
           <w:numId w:val="1"/>
         </w:numPr>
       </w:pPr>
-      <w:proofErr w:type="spellStart"/>
       <w:r>
         <w:t>TeamId</w:t>
       </w:r>
-      <w:proofErr w:type="spellEnd"/>
-    </w:p>
-    <w:p>
-      <w:pPr>
-        <w:pStyle w:val="ListParagraph"/>
-        <w:numPr>
-          <w:ilvl w:val="2"/>
-          <w:numId w:val="1"/>
-        </w:numPr>
-      </w:pPr>
-      <w:proofErr w:type="spellStart"/>
+    </w:p>
+    <w:p>
+      <w:pPr>
+        <w:pStyle w:val="ListParagraph"/>
+        <w:numPr>
+          <w:ilvl w:val="2"/>
+          <w:numId w:val="1"/>
+        </w:numPr>
+      </w:pPr>
       <w:r>
         <w:t>CoachId</w:t>
       </w:r>
-      <w:proofErr w:type="spellEnd"/>
-    </w:p>
-    <w:p>
-      <w:pPr>
-        <w:pStyle w:val="ListParagraph"/>
-        <w:numPr>
-          <w:ilvl w:val="2"/>
-          <w:numId w:val="1"/>
-        </w:numPr>
-      </w:pPr>
-      <w:proofErr w:type="spellStart"/>
+    </w:p>
+    <w:p>
+      <w:pPr>
+        <w:pStyle w:val="ListParagraph"/>
+        <w:numPr>
+          <w:ilvl w:val="2"/>
+          <w:numId w:val="1"/>
+        </w:numPr>
+      </w:pPr>
       <w:r>
         <w:lastRenderedPageBreak/>
         <w:t>SeasonId</w:t>
       </w:r>
-      <w:proofErr w:type="spellEnd"/>
     </w:p>
     <w:p>
       <w:pPr>
@@ -1514,39 +1494,33 @@
           <w:numId w:val="1"/>
         </w:numPr>
       </w:pPr>
-      <w:proofErr w:type="spellStart"/>
       <w:r>
         <w:t>PlayerId</w:t>
       </w:r>
-      <w:proofErr w:type="spellEnd"/>
-    </w:p>
-    <w:p>
-      <w:pPr>
-        <w:pStyle w:val="ListParagraph"/>
-        <w:numPr>
-          <w:ilvl w:val="2"/>
-          <w:numId w:val="1"/>
-        </w:numPr>
-      </w:pPr>
-      <w:proofErr w:type="spellStart"/>
+    </w:p>
+    <w:p>
+      <w:pPr>
+        <w:pStyle w:val="ListParagraph"/>
+        <w:numPr>
+          <w:ilvl w:val="2"/>
+          <w:numId w:val="1"/>
+        </w:numPr>
+      </w:pPr>
       <w:r>
         <w:t>TeamId</w:t>
       </w:r>
-      <w:proofErr w:type="spellEnd"/>
-    </w:p>
-    <w:p>
-      <w:pPr>
-        <w:pStyle w:val="ListParagraph"/>
-        <w:numPr>
-          <w:ilvl w:val="2"/>
-          <w:numId w:val="1"/>
-        </w:numPr>
-      </w:pPr>
-      <w:proofErr w:type="spellStart"/>
+    </w:p>
+    <w:p>
+      <w:pPr>
+        <w:pStyle w:val="ListParagraph"/>
+        <w:numPr>
+          <w:ilvl w:val="2"/>
+          <w:numId w:val="1"/>
+        </w:numPr>
+      </w:pPr>
       <w:r>
         <w:t>SeasonId</w:t>
       </w:r>
-      <w:proofErr w:type="spellEnd"/>
     </w:p>
     <w:p>
       <w:pPr>
@@ -1592,16 +1566,23 @@
           <w:numId w:val="1"/>
         </w:numPr>
       </w:pPr>
-      <w:proofErr w:type="spellStart"/>
       <w:r>
         <w:t>Week</w:t>
       </w:r>
       <w:r>
         <w:t>Game</w:t>
       </w:r>
-      <w:proofErr w:type="spellEnd"/>
-      <w:r>
-        <w:tab/>
+    </w:p>
+    <w:p>
+      <w:pPr>
+        <w:pStyle w:val="ListParagraph"/>
+        <w:numPr>
+          <w:ilvl w:val="2"/>
+          <w:numId w:val="1"/>
+        </w:numPr>
+      </w:pPr>
+      <w:r>
+        <w:t>Id: PK</w:t>
       </w:r>
     </w:p>
     <w:p>
@@ -1624,25 +1605,21 @@
           <w:numId w:val="1"/>
         </w:numPr>
       </w:pPr>
-      <w:proofErr w:type="spellStart"/>
       <w:r>
         <w:t>seasonId</w:t>
       </w:r>
-      <w:proofErr w:type="spellEnd"/>
-    </w:p>
-    <w:p>
-      <w:pPr>
-        <w:pStyle w:val="ListParagraph"/>
-        <w:numPr>
-          <w:ilvl w:val="2"/>
-          <w:numId w:val="1"/>
-        </w:numPr>
-      </w:pPr>
-      <w:proofErr w:type="spellStart"/>
+    </w:p>
+    <w:p>
+      <w:pPr>
+        <w:pStyle w:val="ListParagraph"/>
+        <w:numPr>
+          <w:ilvl w:val="2"/>
+          <w:numId w:val="1"/>
+        </w:numPr>
+      </w:pPr>
       <w:r>
         <w:t>gameId</w:t>
       </w:r>
-      <w:proofErr w:type="spellEnd"/>
     </w:p>
     <w:p>
       <w:pPr>
@@ -1703,59 +1680,51 @@
           <w:numId w:val="1"/>
         </w:numPr>
       </w:pPr>
-      <w:proofErr w:type="spellStart"/>
       <w:r>
         <w:t>HomeTeamId</w:t>
       </w:r>
-      <w:proofErr w:type="spellEnd"/>
-    </w:p>
-    <w:p>
-      <w:pPr>
-        <w:pStyle w:val="ListParagraph"/>
-        <w:numPr>
-          <w:ilvl w:val="2"/>
-          <w:numId w:val="1"/>
-        </w:numPr>
-      </w:pPr>
-      <w:proofErr w:type="spellStart"/>
+    </w:p>
+    <w:p>
+      <w:pPr>
+        <w:pStyle w:val="ListParagraph"/>
+        <w:numPr>
+          <w:ilvl w:val="2"/>
+          <w:numId w:val="1"/>
+        </w:numPr>
+      </w:pPr>
       <w:r>
         <w:t>AwayTeamId</w:t>
       </w:r>
-      <w:proofErr w:type="spellEnd"/>
-    </w:p>
-    <w:p>
-      <w:pPr>
-        <w:pStyle w:val="ListParagraph"/>
-        <w:numPr>
-          <w:ilvl w:val="2"/>
-          <w:numId w:val="1"/>
-        </w:numPr>
-      </w:pPr>
-      <w:proofErr w:type="spellStart"/>
+    </w:p>
+    <w:p>
+      <w:pPr>
+        <w:pStyle w:val="ListParagraph"/>
+        <w:numPr>
+          <w:ilvl w:val="2"/>
+          <w:numId w:val="1"/>
+        </w:numPr>
+      </w:pPr>
       <w:r>
         <w:t>HomeTeam</w:t>
       </w:r>
       <w:r>
         <w:t>Point</w:t>
       </w:r>
-      <w:proofErr w:type="spellEnd"/>
-    </w:p>
-    <w:p>
-      <w:pPr>
-        <w:pStyle w:val="ListParagraph"/>
-        <w:numPr>
-          <w:ilvl w:val="2"/>
-          <w:numId w:val="1"/>
-        </w:numPr>
-      </w:pPr>
-      <w:proofErr w:type="spellStart"/>
+    </w:p>
+    <w:p>
+      <w:pPr>
+        <w:pStyle w:val="ListParagraph"/>
+        <w:numPr>
+          <w:ilvl w:val="2"/>
+          <w:numId w:val="1"/>
+        </w:numPr>
+      </w:pPr>
       <w:r>
         <w:t>AwayTeam</w:t>
       </w:r>
       <w:r>
         <w:t>Point</w:t>
       </w:r>
-      <w:proofErr w:type="spellEnd"/>
     </w:p>
     <w:p>
       <w:pPr>
@@ -1798,25 +1767,21 @@
           <w:numId w:val="1"/>
         </w:numPr>
       </w:pPr>
-      <w:proofErr w:type="spellStart"/>
       <w:r>
         <w:t>GameId</w:t>
       </w:r>
-      <w:proofErr w:type="spellEnd"/>
-    </w:p>
-    <w:p>
-      <w:pPr>
-        <w:pStyle w:val="ListParagraph"/>
-        <w:numPr>
-          <w:ilvl w:val="2"/>
-          <w:numId w:val="1"/>
-        </w:numPr>
-      </w:pPr>
-      <w:proofErr w:type="spellStart"/>
+    </w:p>
+    <w:p>
+      <w:pPr>
+        <w:pStyle w:val="ListParagraph"/>
+        <w:numPr>
+          <w:ilvl w:val="2"/>
+          <w:numId w:val="1"/>
+        </w:numPr>
+      </w:pPr>
       <w:r>
         <w:t>RosterId</w:t>
       </w:r>
-      <w:proofErr w:type="spellEnd"/>
     </w:p>
     <w:p>
       <w:pPr>
@@ -1946,25 +1911,21 @@
           <w:numId w:val="1"/>
         </w:numPr>
       </w:pPr>
-      <w:proofErr w:type="spellStart"/>
       <w:r>
         <w:t>GameId</w:t>
       </w:r>
-      <w:proofErr w:type="spellEnd"/>
-    </w:p>
-    <w:p>
-      <w:pPr>
-        <w:pStyle w:val="ListParagraph"/>
-        <w:numPr>
-          <w:ilvl w:val="2"/>
-          <w:numId w:val="1"/>
-        </w:numPr>
-      </w:pPr>
-      <w:proofErr w:type="spellStart"/>
+    </w:p>
+    <w:p>
+      <w:pPr>
+        <w:pStyle w:val="ListParagraph"/>
+        <w:numPr>
+          <w:ilvl w:val="2"/>
+          <w:numId w:val="1"/>
+        </w:numPr>
+      </w:pPr>
       <w:r>
         <w:t>TeamId</w:t>
       </w:r>
-      <w:proofErr w:type="spellEnd"/>
     </w:p>
     <w:p>
       <w:pPr>
@@ -2047,6 +2008,7 @@
         </w:numPr>
       </w:pPr>
       <w:r>
+        <w:lastRenderedPageBreak/>
         <w:t>Fouls</w:t>
       </w:r>
     </w:p>
@@ -2059,7 +2021,6 @@
         </w:numPr>
       </w:pPr>
       <w:r>
-        <w:lastRenderedPageBreak/>
         <w:t>Statistics module</w:t>
       </w:r>
     </w:p>
@@ -2071,11 +2032,9 @@
           <w:numId w:val="1"/>
         </w:numPr>
       </w:pPr>
-      <w:proofErr w:type="spellStart"/>
       <w:r>
         <w:t>TeamSeasonStat</w:t>
       </w:r>
-      <w:proofErr w:type="spellEnd"/>
     </w:p>
     <w:p>
       <w:pPr>
@@ -2097,25 +2056,21 @@
           <w:numId w:val="1"/>
         </w:numPr>
       </w:pPr>
-      <w:proofErr w:type="spellStart"/>
       <w:r>
         <w:t>GameTeamStatsId</w:t>
       </w:r>
-      <w:proofErr w:type="spellEnd"/>
-    </w:p>
-    <w:p>
-      <w:pPr>
-        <w:pStyle w:val="ListParagraph"/>
-        <w:numPr>
-          <w:ilvl w:val="2"/>
-          <w:numId w:val="1"/>
-        </w:numPr>
-      </w:pPr>
-      <w:proofErr w:type="spellStart"/>
+    </w:p>
+    <w:p>
+      <w:pPr>
+        <w:pStyle w:val="ListParagraph"/>
+        <w:numPr>
+          <w:ilvl w:val="2"/>
+          <w:numId w:val="1"/>
+        </w:numPr>
+      </w:pPr>
       <w:r>
         <w:t>SeasonId</w:t>
       </w:r>
-      <w:proofErr w:type="spellEnd"/>
     </w:p>
     <w:p>
       <w:pPr>
@@ -2149,11 +2104,9 @@
           <w:numId w:val="1"/>
         </w:numPr>
       </w:pPr>
-      <w:proofErr w:type="spellStart"/>
       <w:r>
         <w:t>SeasonAward</w:t>
       </w:r>
-      <w:proofErr w:type="spellEnd"/>
     </w:p>
     <w:p>
       <w:pPr>
@@ -2187,25 +2140,21 @@
           <w:numId w:val="1"/>
         </w:numPr>
       </w:pPr>
-      <w:proofErr w:type="spellStart"/>
       <w:r>
         <w:t>SeasonId</w:t>
       </w:r>
-      <w:proofErr w:type="spellEnd"/>
-    </w:p>
-    <w:p>
-      <w:pPr>
-        <w:pStyle w:val="ListParagraph"/>
-        <w:numPr>
-          <w:ilvl w:val="2"/>
-          <w:numId w:val="1"/>
-        </w:numPr>
-      </w:pPr>
-      <w:proofErr w:type="spellStart"/>
+    </w:p>
+    <w:p>
+      <w:pPr>
+        <w:pStyle w:val="ListParagraph"/>
+        <w:numPr>
+          <w:ilvl w:val="2"/>
+          <w:numId w:val="1"/>
+        </w:numPr>
+      </w:pPr>
       <w:r>
         <w:t>PlayerId</w:t>
       </w:r>
-      <w:proofErr w:type="spellEnd"/>
     </w:p>
     <w:p>
       <w:pPr>
@@ -2239,25 +2188,21 @@
           <w:numId w:val="1"/>
         </w:numPr>
       </w:pPr>
-      <w:proofErr w:type="spellStart"/>
       <w:r>
         <w:t>SeasonId</w:t>
       </w:r>
-      <w:proofErr w:type="spellEnd"/>
-    </w:p>
-    <w:p>
-      <w:pPr>
-        <w:pStyle w:val="ListParagraph"/>
-        <w:numPr>
-          <w:ilvl w:val="2"/>
-          <w:numId w:val="1"/>
-        </w:numPr>
-      </w:pPr>
-      <w:proofErr w:type="spellStart"/>
+    </w:p>
+    <w:p>
+      <w:pPr>
+        <w:pStyle w:val="ListParagraph"/>
+        <w:numPr>
+          <w:ilvl w:val="2"/>
+          <w:numId w:val="1"/>
+        </w:numPr>
+      </w:pPr>
       <w:r>
         <w:t>TeamId</w:t>
       </w:r>
-      <w:proofErr w:type="spellEnd"/>
     </w:p>
     <w:p>
       <w:pPr>
@@ -3303,6 +3248,7 @@
   <w:style w:type="character" w:default="1" w:styleId="DefaultParagraphFont">
     <w:name w:val="Default Paragraph Font"/>
     <w:uiPriority w:val="1"/>
+    <w:semiHidden/>
     <w:unhideWhenUsed/>
   </w:style>
   <w:style w:type="table" w:default="1" w:styleId="TableNormal">

--- a/Note.docx
+++ b/Note.docx
@@ -2141,19 +2141,10 @@
         </w:numPr>
       </w:pPr>
       <w:r>
-        <w:t>SeasonId</w:t>
-      </w:r>
-    </w:p>
-    <w:p>
-      <w:pPr>
-        <w:pStyle w:val="ListParagraph"/>
-        <w:numPr>
-          <w:ilvl w:val="2"/>
-          <w:numId w:val="1"/>
-        </w:numPr>
-      </w:pPr>
-      <w:r>
-        <w:t>PlayerId</w:t>
+        <w:t>Roster</w:t>
+      </w:r>
+      <w:r>
+        <w:t>Id</w:t>
       </w:r>
     </w:p>
     <w:p>

--- a/Note.docx
+++ b/Note.docx
@@ -965,20 +965,27 @@
           <w:numId w:val="1"/>
         </w:numPr>
       </w:pPr>
+      <w:proofErr w:type="spellStart"/>
       <w:r>
         <w:t>PublishDate</w:t>
       </w:r>
-    </w:p>
-    <w:p>
-      <w:pPr>
-        <w:pStyle w:val="ListParagraph"/>
-        <w:numPr>
-          <w:ilvl w:val="2"/>
-          <w:numId w:val="1"/>
-        </w:numPr>
-      </w:pPr>
-      <w:r>
-        <w:t>UserId: author</w:t>
+      <w:proofErr w:type="spellEnd"/>
+    </w:p>
+    <w:p>
+      <w:pPr>
+        <w:pStyle w:val="ListParagraph"/>
+        <w:numPr>
+          <w:ilvl w:val="2"/>
+          <w:numId w:val="1"/>
+        </w:numPr>
+      </w:pPr>
+      <w:proofErr w:type="spellStart"/>
+      <w:r>
+        <w:t>UserId</w:t>
+      </w:r>
+      <w:proofErr w:type="spellEnd"/>
+      <w:r>
+        <w:t>: author</w:t>
       </w:r>
     </w:p>
     <w:p>
@@ -1001,9 +1008,11 @@
           <w:numId w:val="1"/>
         </w:numPr>
       </w:pPr>
+      <w:proofErr w:type="spellStart"/>
       <w:r>
         <w:t>NewsImage</w:t>
       </w:r>
+      <w:proofErr w:type="spellEnd"/>
     </w:p>
     <w:p>
       <w:pPr>
@@ -1025,21 +1034,25 @@
           <w:numId w:val="1"/>
         </w:numPr>
       </w:pPr>
+      <w:proofErr w:type="spellStart"/>
       <w:r>
         <w:t>url</w:t>
       </w:r>
-    </w:p>
-    <w:p>
-      <w:pPr>
-        <w:pStyle w:val="ListParagraph"/>
-        <w:numPr>
-          <w:ilvl w:val="2"/>
-          <w:numId w:val="1"/>
-        </w:numPr>
-      </w:pPr>
+      <w:proofErr w:type="spellEnd"/>
+    </w:p>
+    <w:p>
+      <w:pPr>
+        <w:pStyle w:val="ListParagraph"/>
+        <w:numPr>
+          <w:ilvl w:val="2"/>
+          <w:numId w:val="1"/>
+        </w:numPr>
+      </w:pPr>
+      <w:proofErr w:type="spellStart"/>
       <w:r>
         <w:t>NewsId</w:t>
       </w:r>
+      <w:proofErr w:type="spellEnd"/>
     </w:p>
     <w:p>
       <w:pPr>
@@ -1112,9 +1125,11 @@
           <w:numId w:val="1"/>
         </w:numPr>
       </w:pPr>
+      <w:proofErr w:type="spellStart"/>
       <w:r>
         <w:t>SlugTwo</w:t>
       </w:r>
+      <w:proofErr w:type="spellEnd"/>
       <w:r>
         <w:t>: Celtics</w:t>
       </w:r>
@@ -1223,12 +1238,14 @@
           <w:numId w:val="1"/>
         </w:numPr>
       </w:pPr>
+      <w:proofErr w:type="spellStart"/>
       <w:r>
         <w:t>Image</w:t>
       </w:r>
       <w:r>
         <w:t>_url</w:t>
       </w:r>
+      <w:proofErr w:type="spellEnd"/>
     </w:p>
     <w:p>
       <w:pPr>
@@ -1406,12 +1423,14 @@
           <w:numId w:val="1"/>
         </w:numPr>
       </w:pPr>
+      <w:proofErr w:type="spellStart"/>
       <w:r>
         <w:t>Image</w:t>
       </w:r>
       <w:r>
         <w:t>_url</w:t>
       </w:r>
+      <w:proofErr w:type="spellEnd"/>
     </w:p>
     <w:p>
       <w:pPr>
@@ -1433,34 +1452,40 @@
           <w:numId w:val="1"/>
         </w:numPr>
       </w:pPr>
+      <w:proofErr w:type="spellStart"/>
       <w:r>
         <w:t>TeamId</w:t>
       </w:r>
-    </w:p>
-    <w:p>
-      <w:pPr>
-        <w:pStyle w:val="ListParagraph"/>
-        <w:numPr>
-          <w:ilvl w:val="2"/>
-          <w:numId w:val="1"/>
-        </w:numPr>
-      </w:pPr>
+      <w:proofErr w:type="spellEnd"/>
+    </w:p>
+    <w:p>
+      <w:pPr>
+        <w:pStyle w:val="ListParagraph"/>
+        <w:numPr>
+          <w:ilvl w:val="2"/>
+          <w:numId w:val="1"/>
+        </w:numPr>
+      </w:pPr>
+      <w:proofErr w:type="spellStart"/>
       <w:r>
         <w:t>CoachId</w:t>
       </w:r>
-    </w:p>
-    <w:p>
-      <w:pPr>
-        <w:pStyle w:val="ListParagraph"/>
-        <w:numPr>
-          <w:ilvl w:val="2"/>
-          <w:numId w:val="1"/>
-        </w:numPr>
-      </w:pPr>
+      <w:proofErr w:type="spellEnd"/>
+    </w:p>
+    <w:p>
+      <w:pPr>
+        <w:pStyle w:val="ListParagraph"/>
+        <w:numPr>
+          <w:ilvl w:val="2"/>
+          <w:numId w:val="1"/>
+        </w:numPr>
+      </w:pPr>
+      <w:proofErr w:type="spellStart"/>
       <w:r>
         <w:lastRenderedPageBreak/>
         <w:t>SeasonId</w:t>
       </w:r>
+      <w:proofErr w:type="spellEnd"/>
     </w:p>
     <w:p>
       <w:pPr>
@@ -1494,33 +1519,39 @@
           <w:numId w:val="1"/>
         </w:numPr>
       </w:pPr>
+      <w:proofErr w:type="spellStart"/>
       <w:r>
         <w:t>PlayerId</w:t>
       </w:r>
-    </w:p>
-    <w:p>
-      <w:pPr>
-        <w:pStyle w:val="ListParagraph"/>
-        <w:numPr>
-          <w:ilvl w:val="2"/>
-          <w:numId w:val="1"/>
-        </w:numPr>
-      </w:pPr>
+      <w:proofErr w:type="spellEnd"/>
+    </w:p>
+    <w:p>
+      <w:pPr>
+        <w:pStyle w:val="ListParagraph"/>
+        <w:numPr>
+          <w:ilvl w:val="2"/>
+          <w:numId w:val="1"/>
+        </w:numPr>
+      </w:pPr>
+      <w:proofErr w:type="spellStart"/>
       <w:r>
         <w:t>TeamId</w:t>
       </w:r>
-    </w:p>
-    <w:p>
-      <w:pPr>
-        <w:pStyle w:val="ListParagraph"/>
-        <w:numPr>
-          <w:ilvl w:val="2"/>
-          <w:numId w:val="1"/>
-        </w:numPr>
-      </w:pPr>
+      <w:proofErr w:type="spellEnd"/>
+    </w:p>
+    <w:p>
+      <w:pPr>
+        <w:pStyle w:val="ListParagraph"/>
+        <w:numPr>
+          <w:ilvl w:val="2"/>
+          <w:numId w:val="1"/>
+        </w:numPr>
+      </w:pPr>
+      <w:proofErr w:type="spellStart"/>
       <w:r>
         <w:t>SeasonId</w:t>
       </w:r>
+      <w:proofErr w:type="spellEnd"/>
     </w:p>
     <w:p>
       <w:pPr>
@@ -1566,12 +1597,14 @@
           <w:numId w:val="1"/>
         </w:numPr>
       </w:pPr>
+      <w:proofErr w:type="spellStart"/>
       <w:r>
         <w:t>Week</w:t>
       </w:r>
       <w:r>
         <w:t>Game</w:t>
       </w:r>
+      <w:proofErr w:type="spellEnd"/>
     </w:p>
     <w:p>
       <w:pPr>
@@ -1605,21 +1638,25 @@
           <w:numId w:val="1"/>
         </w:numPr>
       </w:pPr>
+      <w:proofErr w:type="spellStart"/>
       <w:r>
         <w:t>seasonId</w:t>
       </w:r>
-    </w:p>
-    <w:p>
-      <w:pPr>
-        <w:pStyle w:val="ListParagraph"/>
-        <w:numPr>
-          <w:ilvl w:val="2"/>
-          <w:numId w:val="1"/>
-        </w:numPr>
-      </w:pPr>
+      <w:proofErr w:type="spellEnd"/>
+    </w:p>
+    <w:p>
+      <w:pPr>
+        <w:pStyle w:val="ListParagraph"/>
+        <w:numPr>
+          <w:ilvl w:val="2"/>
+          <w:numId w:val="1"/>
+        </w:numPr>
+      </w:pPr>
+      <w:proofErr w:type="spellStart"/>
       <w:r>
         <w:t>gameId</w:t>
       </w:r>
+      <w:proofErr w:type="spellEnd"/>
     </w:p>
     <w:p>
       <w:pPr>
@@ -1680,51 +1717,59 @@
           <w:numId w:val="1"/>
         </w:numPr>
       </w:pPr>
+      <w:proofErr w:type="spellStart"/>
       <w:r>
         <w:t>HomeTeamId</w:t>
       </w:r>
-    </w:p>
-    <w:p>
-      <w:pPr>
-        <w:pStyle w:val="ListParagraph"/>
-        <w:numPr>
-          <w:ilvl w:val="2"/>
-          <w:numId w:val="1"/>
-        </w:numPr>
-      </w:pPr>
+      <w:proofErr w:type="spellEnd"/>
+    </w:p>
+    <w:p>
+      <w:pPr>
+        <w:pStyle w:val="ListParagraph"/>
+        <w:numPr>
+          <w:ilvl w:val="2"/>
+          <w:numId w:val="1"/>
+        </w:numPr>
+      </w:pPr>
+      <w:proofErr w:type="spellStart"/>
       <w:r>
         <w:t>AwayTeamId</w:t>
       </w:r>
-    </w:p>
-    <w:p>
-      <w:pPr>
-        <w:pStyle w:val="ListParagraph"/>
-        <w:numPr>
-          <w:ilvl w:val="2"/>
-          <w:numId w:val="1"/>
-        </w:numPr>
-      </w:pPr>
+      <w:proofErr w:type="spellEnd"/>
+    </w:p>
+    <w:p>
+      <w:pPr>
+        <w:pStyle w:val="ListParagraph"/>
+        <w:numPr>
+          <w:ilvl w:val="2"/>
+          <w:numId w:val="1"/>
+        </w:numPr>
+      </w:pPr>
+      <w:proofErr w:type="spellStart"/>
       <w:r>
         <w:t>HomeTeam</w:t>
       </w:r>
       <w:r>
         <w:t>Point</w:t>
       </w:r>
-    </w:p>
-    <w:p>
-      <w:pPr>
-        <w:pStyle w:val="ListParagraph"/>
-        <w:numPr>
-          <w:ilvl w:val="2"/>
-          <w:numId w:val="1"/>
-        </w:numPr>
-      </w:pPr>
+      <w:proofErr w:type="spellEnd"/>
+    </w:p>
+    <w:p>
+      <w:pPr>
+        <w:pStyle w:val="ListParagraph"/>
+        <w:numPr>
+          <w:ilvl w:val="2"/>
+          <w:numId w:val="1"/>
+        </w:numPr>
+      </w:pPr>
+      <w:proofErr w:type="spellStart"/>
       <w:r>
         <w:t>AwayTeam</w:t>
       </w:r>
       <w:r>
         <w:t>Point</w:t>
       </w:r>
+      <w:proofErr w:type="spellEnd"/>
     </w:p>
     <w:p>
       <w:pPr>
@@ -1767,21 +1812,25 @@
           <w:numId w:val="1"/>
         </w:numPr>
       </w:pPr>
+      <w:proofErr w:type="spellStart"/>
       <w:r>
         <w:t>GameId</w:t>
       </w:r>
-    </w:p>
-    <w:p>
-      <w:pPr>
-        <w:pStyle w:val="ListParagraph"/>
-        <w:numPr>
-          <w:ilvl w:val="2"/>
-          <w:numId w:val="1"/>
-        </w:numPr>
-      </w:pPr>
+      <w:proofErr w:type="spellEnd"/>
+    </w:p>
+    <w:p>
+      <w:pPr>
+        <w:pStyle w:val="ListParagraph"/>
+        <w:numPr>
+          <w:ilvl w:val="2"/>
+          <w:numId w:val="1"/>
+        </w:numPr>
+      </w:pPr>
+      <w:proofErr w:type="spellStart"/>
       <w:r>
         <w:t>RosterId</w:t>
       </w:r>
+      <w:proofErr w:type="spellEnd"/>
     </w:p>
     <w:p>
       <w:pPr>
@@ -1911,21 +1960,25 @@
           <w:numId w:val="1"/>
         </w:numPr>
       </w:pPr>
+      <w:proofErr w:type="spellStart"/>
       <w:r>
         <w:t>GameId</w:t>
       </w:r>
-    </w:p>
-    <w:p>
-      <w:pPr>
-        <w:pStyle w:val="ListParagraph"/>
-        <w:numPr>
-          <w:ilvl w:val="2"/>
-          <w:numId w:val="1"/>
-        </w:numPr>
-      </w:pPr>
+      <w:proofErr w:type="spellEnd"/>
+    </w:p>
+    <w:p>
+      <w:pPr>
+        <w:pStyle w:val="ListParagraph"/>
+        <w:numPr>
+          <w:ilvl w:val="2"/>
+          <w:numId w:val="1"/>
+        </w:numPr>
+      </w:pPr>
+      <w:proofErr w:type="spellStart"/>
       <w:r>
         <w:t>TeamId</w:t>
       </w:r>
+      <w:proofErr w:type="spellEnd"/>
     </w:p>
     <w:p>
       <w:pPr>
@@ -2032,9 +2085,14 @@
           <w:numId w:val="1"/>
         </w:numPr>
       </w:pPr>
+      <w:proofErr w:type="spellStart"/>
       <w:r>
         <w:t>TeamSeasonStat</w:t>
       </w:r>
+      <w:r>
+        <w:t>s</w:t>
+      </w:r>
+      <w:proofErr w:type="spellEnd"/>
     </w:p>
     <w:p>
       <w:pPr>
@@ -2056,21 +2114,25 @@
           <w:numId w:val="1"/>
         </w:numPr>
       </w:pPr>
+      <w:proofErr w:type="spellStart"/>
       <w:r>
         <w:t>GameTeamStatsId</w:t>
       </w:r>
-    </w:p>
-    <w:p>
-      <w:pPr>
-        <w:pStyle w:val="ListParagraph"/>
-        <w:numPr>
-          <w:ilvl w:val="2"/>
-          <w:numId w:val="1"/>
-        </w:numPr>
-      </w:pPr>
+      <w:proofErr w:type="spellEnd"/>
+    </w:p>
+    <w:p>
+      <w:pPr>
+        <w:pStyle w:val="ListParagraph"/>
+        <w:numPr>
+          <w:ilvl w:val="2"/>
+          <w:numId w:val="1"/>
+        </w:numPr>
+      </w:pPr>
+      <w:proofErr w:type="spellStart"/>
       <w:r>
         <w:t>SeasonId</w:t>
       </w:r>
+      <w:proofErr w:type="spellEnd"/>
     </w:p>
     <w:p>
       <w:pPr>
@@ -2104,9 +2166,11 @@
           <w:numId w:val="1"/>
         </w:numPr>
       </w:pPr>
+      <w:proofErr w:type="spellStart"/>
       <w:r>
         <w:t>SeasonAward</w:t>
       </w:r>
+      <w:proofErr w:type="spellEnd"/>
     </w:p>
     <w:p>
       <w:pPr>
@@ -2140,12 +2204,14 @@
           <w:numId w:val="1"/>
         </w:numPr>
       </w:pPr>
+      <w:proofErr w:type="spellStart"/>
       <w:r>
         <w:t>Roster</w:t>
       </w:r>
       <w:r>
         <w:t>Id</w:t>
       </w:r>
+      <w:proofErr w:type="spellEnd"/>
     </w:p>
     <w:p>
       <w:pPr>
@@ -2180,20 +2246,22 @@
         </w:numPr>
       </w:pPr>
       <w:r>
-        <w:t>SeasonId</w:t>
-      </w:r>
-    </w:p>
-    <w:p>
-      <w:pPr>
-        <w:pStyle w:val="ListParagraph"/>
-        <w:numPr>
-          <w:ilvl w:val="2"/>
-          <w:numId w:val="1"/>
-        </w:numPr>
-      </w:pPr>
-      <w:r>
-        <w:t>TeamId</w:t>
-      </w:r>
+        <w:t>Name</w:t>
+      </w:r>
+    </w:p>
+    <w:p>
+      <w:pPr>
+        <w:pStyle w:val="ListParagraph"/>
+        <w:numPr>
+          <w:ilvl w:val="2"/>
+          <w:numId w:val="1"/>
+        </w:numPr>
+      </w:pPr>
+      <w:proofErr w:type="spellStart"/>
+      <w:r>
+        <w:t>TeamSeasonStats</w:t>
+      </w:r>
+      <w:proofErr w:type="spellEnd"/>
     </w:p>
     <w:p>
       <w:pPr>
